--- a/Doc.GP8-32.docx
+++ b/Doc.GP8-32.docx
@@ -380,10 +380,7 @@
       <w:bookmarkStart w:id="5" w:name="_4p7xi5bvhxdr" w:colFirst="0" w:colLast="0"/>
       <w:bookmarkEnd w:id="5"/>
       <w:r>
-        <w:t>E</w:t>
-      </w:r>
-      <w:r>
-        <w:t>specificaciones</w:t>
+        <w:t>Especificaciones</w:t>
       </w:r>
     </w:p>
     <w:p>
@@ -397,12 +394,7 @@
         </w:pBdr>
       </w:pPr>
       <w:r>
-        <w:t>El contenido del témplate tiene la información mostrada atreves de una lista, con dos títulos y un botón para volver al menú anterior. Como no ejecuta ninguna funcionalidad más que la de volver al menú</w:t>
-      </w:r>
-      <w:bookmarkStart w:id="6" w:name="_GoBack"/>
-      <w:bookmarkEnd w:id="6"/>
-      <w:r>
-        <w:t xml:space="preserve"> anterior, es muy sencilla.</w:t>
+        <w:t>El contenido del témplate tiene la información mostrada atreves de una lista, con dos títulos y un botón para volver al menú anterior. Como no ejecuta ninguna funcionalidad más que la de volver al menú anterior, es muy sencilla.</w:t>
       </w:r>
     </w:p>
     <w:p>
@@ -416,10 +408,10 @@
           <w:between w:val="nil"/>
         </w:pBdr>
       </w:pPr>
-      <w:bookmarkStart w:id="7" w:name="_56kfpodyq5td" w:colFirst="0" w:colLast="0"/>
-      <w:bookmarkStart w:id="8" w:name="_yyrhu7ml5bea" w:colFirst="0" w:colLast="0"/>
+      <w:bookmarkStart w:id="6" w:name="_56kfpodyq5td" w:colFirst="0" w:colLast="0"/>
+      <w:bookmarkStart w:id="7" w:name="_yyrhu7ml5bea" w:colFirst="0" w:colLast="0"/>
+      <w:bookmarkEnd w:id="6"/>
       <w:bookmarkEnd w:id="7"/>
-      <w:bookmarkEnd w:id="8"/>
       <w:r>
         <w:t>Revisado:</w:t>
       </w:r>
@@ -471,6 +463,9 @@
               </w:pBdr>
               <w:spacing w:before="0" w:line="240" w:lineRule="auto"/>
             </w:pPr>
+            <w:r>
+              <w:t>Clara</w:t>
+            </w:r>
           </w:p>
         </w:tc>
         <w:tc>
@@ -496,6 +491,9 @@
               </w:pBdr>
               <w:spacing w:before="0" w:line="240" w:lineRule="auto"/>
             </w:pPr>
+            <w:r>
+              <w:t>Camejo</w:t>
+            </w:r>
           </w:p>
         </w:tc>
         <w:tc>
@@ -521,6 +519,45 @@
               </w:pBdr>
               <w:spacing w:before="0" w:line="240" w:lineRule="auto"/>
             </w:pPr>
+            <w:proofErr w:type="spellStart"/>
+            <w:r>
+              <w:t>Fijate</w:t>
+            </w:r>
+            <w:proofErr w:type="spellEnd"/>
+            <w:r>
+              <w:t xml:space="preserve"> si le podes sacar el formato de lista, pero para que quede </w:t>
+            </w:r>
+            <w:proofErr w:type="spellStart"/>
+            <w:r>
+              <w:t>mas</w:t>
+            </w:r>
+            <w:proofErr w:type="spellEnd"/>
+            <w:r>
+              <w:t xml:space="preserve"> lindo a la vista nada </w:t>
+            </w:r>
+            <w:proofErr w:type="spellStart"/>
+            <w:r>
+              <w:t>mas</w:t>
+            </w:r>
+            <w:proofErr w:type="spellEnd"/>
+            <w:proofErr w:type="gramStart"/>
+            <w:r>
+              <w:t>..</w:t>
+            </w:r>
+            <w:proofErr w:type="gramEnd"/>
+            <w:r>
+              <w:t xml:space="preserve"> </w:t>
+            </w:r>
+            <w:proofErr w:type="spellStart"/>
+            <w:r>
+              <w:t>despues</w:t>
+            </w:r>
+            <w:proofErr w:type="spellEnd"/>
+            <w:r>
+              <w:t xml:space="preserve"> todo bien</w:t>
+            </w:r>
+            <w:bookmarkStart w:id="8" w:name="_GoBack"/>
+            <w:bookmarkEnd w:id="8"/>
           </w:p>
         </w:tc>
         <w:tc>

--- a/Doc.GP8-32.docx
+++ b/Doc.GP8-32.docx
@@ -1,15 +1,14 @@
 
 <file path=word/document.xml><?xml version="1.0" encoding="utf-8"?>
-<w:document xmlns:o="urn:schemas-microsoft-com:office:office" xmlns:r="http://schemas.openxmlformats.org/officeDocument/2006/relationships" xmlns:v="urn:schemas-microsoft-com:vml" xmlns:w="http://schemas.openxmlformats.org/wordprocessingml/2006/main" xmlns:w10="urn:schemas-microsoft-com:office:word" xmlns:wp="http://schemas.openxmlformats.org/drawingml/2006/wordprocessingDrawing" xmlns:wps="http://schemas.microsoft.com/office/word/2010/wordprocessingShape" xmlns:wpg="http://schemas.microsoft.com/office/word/2010/wordprocessingGroup" xmlns:mc="http://schemas.openxmlformats.org/markup-compatibility/2006" xmlns:wp14="http://schemas.microsoft.com/office/word/2010/wordprocessingDrawing" xmlns:w14="http://schemas.microsoft.com/office/word/2010/wordml" mc:Ignorable="w14 wp14">
+<w:document xmlns:wpc="http://schemas.microsoft.com/office/word/2010/wordprocessingCanvas" xmlns:mc="http://schemas.openxmlformats.org/markup-compatibility/2006" xmlns:o="urn:schemas-microsoft-com:office:office" xmlns:r="http://schemas.openxmlformats.org/officeDocument/2006/relationships" xmlns:m="http://schemas.openxmlformats.org/officeDocument/2006/math" xmlns:v="urn:schemas-microsoft-com:vml" xmlns:wp14="http://schemas.microsoft.com/office/word/2010/wordprocessingDrawing" xmlns:wp="http://schemas.openxmlformats.org/drawingml/2006/wordprocessingDrawing" xmlns:w10="urn:schemas-microsoft-com:office:word" xmlns:w="http://schemas.openxmlformats.org/wordprocessingml/2006/main" xmlns:w14="http://schemas.microsoft.com/office/word/2010/wordml" xmlns:wpg="http://schemas.microsoft.com/office/word/2010/wordprocessingGroup" xmlns:wpi="http://schemas.microsoft.com/office/word/2010/wordprocessingInk" xmlns:wne="http://schemas.microsoft.com/office/word/2006/wordml" xmlns:wps="http://schemas.microsoft.com/office/word/2010/wordprocessingShape" mc:Ignorable="w14 wp14">
   <w:background w:color="FFFFFF"/>
   <w:body>
     <w:p>
       <w:pPr>
-        <w:pStyle w:val="Heading2"/>
-        <w:pBdr/>
-        <w:spacing w:lineRule="auto" w:line="288" w:before="0" w:after="0"/>
+        <w:pStyle w:val="Ttulo2"/>
+        <w:spacing w:before="0" w:line="288" w:lineRule="auto"/>
         <w:rPr>
-          <w:rFonts w:ascii="Open Sans" w:hAnsi="Open Sans" w:eastAsia="Open Sans" w:cs="Open Sans"/>
+          <w:rFonts w:ascii="Open Sans" w:eastAsia="Open Sans" w:hAnsi="Open Sans" w:cs="Open Sans"/>
           <w:color w:val="695D46"/>
           <w:sz w:val="24"/>
           <w:szCs w:val="24"/>
@@ -18,7 +17,10 @@
       <w:bookmarkStart w:id="0" w:name="_z6ne0og04bp5"/>
       <w:bookmarkEnd w:id="0"/>
       <w:r>
-        <w:rPr/>
+        <w:rPr>
+          <w:noProof/>
+          <w:lang w:val="es-AR"/>
+        </w:rPr>
         <w:drawing>
           <wp:inline distT="0" distB="0" distL="0" distR="0">
             <wp:extent cx="5916295" cy="104775"/>
@@ -37,8 +39,8 @@
                     </pic:cNvPicPr>
                   </pic:nvPicPr>
                   <pic:blipFill>
-                    <a:blip r:embed="rId2"/>
-                    <a:srcRect l="0" t="0" r="0" b="-35170"/>
+                    <a:blip r:embed="rId8"/>
+                    <a:srcRect b="-35170"/>
                     <a:stretch>
                       <a:fillRect/>
                     </a:stretch>
@@ -60,7 +62,7 @@
       </w:r>
       <w:r>
         <w:rPr>
-          <w:rFonts w:eastAsia="Open Sans" w:cs="Open Sans" w:ascii="Open Sans" w:hAnsi="Open Sans"/>
+          <w:rFonts w:ascii="Open Sans" w:eastAsia="Open Sans" w:hAnsi="Open Sans" w:cs="Open Sans"/>
           <w:color w:val="695D46"/>
           <w:sz w:val="24"/>
           <w:szCs w:val="24"/>
@@ -69,13 +71,11 @@
       </w:r>
     </w:p>
     <w:p>
-      <w:pPr>
-        <w:pStyle w:val="Normal"/>
-        <w:pBdr/>
-        <w:rPr/>
-      </w:pPr>
       <w:r>
-        <w:rPr/>
+        <w:rPr>
+          <w:noProof/>
+          <w:lang w:val="es-AR"/>
+        </w:rPr>
         <w:drawing>
           <wp:inline distT="0" distB="0" distL="0" distR="0">
             <wp:extent cx="5909945" cy="3940175"/>
@@ -94,7 +94,7 @@
                     </pic:cNvPicPr>
                   </pic:nvPicPr>
                   <pic:blipFill>
-                    <a:blip r:embed="rId3"/>
+                    <a:blip r:embed="rId9"/>
                     <a:stretch>
                       <a:fillRect/>
                     </a:stretch>
@@ -117,40 +117,31 @@
     </w:p>
     <w:p>
       <w:pPr>
-        <w:pStyle w:val="Title"/>
-        <w:pBdr/>
-        <w:rPr/>
+        <w:pStyle w:val="Ttulo"/>
       </w:pPr>
       <w:bookmarkStart w:id="1" w:name="_2gazcsgmxkub"/>
       <w:bookmarkEnd w:id="1"/>
       <w:r>
-        <w:rPr/>
         <w:t>Agenda Viajes</w:t>
       </w:r>
     </w:p>
     <w:p>
       <w:pPr>
-        <w:pStyle w:val="Subtitle"/>
-        <w:pBdr/>
-        <w:rPr/>
+        <w:pStyle w:val="Subttulo"/>
       </w:pPr>
       <w:bookmarkStart w:id="2" w:name="_ng30guuqqp2v"/>
       <w:bookmarkEnd w:id="2"/>
       <w:r>
-        <w:rPr/>
         <w:t>24/5/2020</w:t>
       </w:r>
     </w:p>
     <w:p>
       <w:pPr>
-        <w:pStyle w:val="Normal"/>
-        <w:pBdr/>
         <w:spacing w:before="0" w:after="1440"/>
-        <w:rPr/>
       </w:pPr>
       <w:r>
         <w:rPr>
-          <w:rFonts w:eastAsia="Arial Unicode MS" w:cs="Arial Unicode MS" w:ascii="Arial Unicode MS" w:hAnsi="Arial Unicode MS"/>
+          <w:rFonts w:ascii="Arial Unicode MS" w:eastAsia="Arial Unicode MS" w:hAnsi="Arial Unicode MS" w:cs="Arial Unicode MS"/>
           <w:b/>
           <w:sz w:val="36"/>
           <w:szCs w:val="36"/>
@@ -160,11 +151,9 @@
     </w:p>
     <w:p>
       <w:pPr>
-        <w:pStyle w:val="Normal"/>
-        <w:pBdr/>
-        <w:spacing w:lineRule="auto" w:line="240"/>
+        <w:spacing w:line="240" w:lineRule="auto"/>
         <w:rPr>
-          <w:rFonts w:ascii="PT Sans Narrow" w:hAnsi="PT Sans Narrow" w:eastAsia="PT Sans Narrow" w:cs="PT Sans Narrow"/>
+          <w:rFonts w:ascii="PT Sans Narrow" w:eastAsia="PT Sans Narrow" w:hAnsi="PT Sans Narrow" w:cs="PT Sans Narrow"/>
           <w:color w:val="008575"/>
           <w:sz w:val="32"/>
           <w:szCs w:val="32"/>
@@ -172,7 +161,7 @@
       </w:pPr>
       <w:r>
         <w:rPr>
-          <w:rFonts w:eastAsia="PT Sans Narrow" w:cs="PT Sans Narrow" w:ascii="PT Sans Narrow" w:hAnsi="PT Sans Narrow"/>
+          <w:rFonts w:ascii="PT Sans Narrow" w:eastAsia="PT Sans Narrow" w:hAnsi="PT Sans Narrow" w:cs="PT Sans Narrow"/>
           <w:color w:val="008575"/>
           <w:sz w:val="32"/>
           <w:szCs w:val="32"/>
@@ -182,182 +171,142 @@
     </w:p>
     <w:p>
       <w:pPr>
-        <w:pStyle w:val="Normal"/>
-        <w:pBdr/>
-        <w:spacing w:before="0" w:after="0"/>
+        <w:spacing w:before="0"/>
         <w:rPr>
-          <w:rFonts w:ascii="PT Sans Narrow" w:hAnsi="PT Sans Narrow" w:eastAsia="PT Sans Narrow" w:cs="PT Sans Narrow"/>
+          <w:rFonts w:ascii="PT Sans Narrow" w:eastAsia="PT Sans Narrow" w:hAnsi="PT Sans Narrow" w:cs="PT Sans Narrow"/>
           <w:sz w:val="28"/>
           <w:szCs w:val="28"/>
         </w:rPr>
       </w:pPr>
-      <w:r>
+    </w:p>
+    <w:p>
+      <w:pPr>
+        <w:spacing w:before="0"/>
         <w:rPr>
-          <w:rFonts w:eastAsia="PT Sans Narrow" w:cs="PT Sans Narrow" w:ascii="PT Sans Narrow" w:hAnsi="PT Sans Narrow"/>
+          <w:rFonts w:ascii="PT Sans Narrow" w:eastAsia="PT Sans Narrow" w:hAnsi="PT Sans Narrow" w:cs="PT Sans Narrow"/>
           <w:sz w:val="28"/>
           <w:szCs w:val="28"/>
         </w:rPr>
+      </w:pPr>
+      <w:proofErr w:type="spellStart"/>
+      <w:r>
+        <w:rPr>
+          <w:rFonts w:ascii="PT Sans Narrow" w:eastAsia="PT Sans Narrow" w:hAnsi="PT Sans Narrow" w:cs="PT Sans Narrow"/>
+          <w:sz w:val="28"/>
+          <w:szCs w:val="28"/>
+        </w:rPr>
+        <w:t>Template</w:t>
+      </w:r>
+      <w:proofErr w:type="spellEnd"/>
+      <w:r>
+        <w:rPr>
+          <w:rFonts w:ascii="PT Sans Narrow" w:eastAsia="PT Sans Narrow" w:hAnsi="PT Sans Narrow" w:cs="PT Sans Narrow"/>
+          <w:sz w:val="28"/>
+          <w:szCs w:val="28"/>
+        </w:rPr>
+        <w:t xml:space="preserve"> de Alta de alojamiento por Mail</w:t>
       </w:r>
     </w:p>
     <w:p>
       <w:pPr>
-        <w:pStyle w:val="Normal"/>
-        <w:pBdr/>
-        <w:spacing w:before="0" w:after="0"/>
+        <w:spacing w:before="0"/>
         <w:rPr>
-          <w:rFonts w:ascii="PT Sans Narrow" w:hAnsi="PT Sans Narrow" w:eastAsia="PT Sans Narrow" w:cs="PT Sans Narrow"/>
+          <w:rFonts w:ascii="PT Sans Narrow" w:eastAsia="PT Sans Narrow" w:hAnsi="PT Sans Narrow" w:cs="PT Sans Narrow"/>
           <w:sz w:val="28"/>
           <w:szCs w:val="28"/>
         </w:rPr>
       </w:pPr>
-      <w:r>
-        <w:rPr>
-          <w:rFonts w:eastAsia="PT Sans Narrow" w:cs="PT Sans Narrow" w:ascii="PT Sans Narrow" w:hAnsi="PT Sans Narrow"/>
-          <w:sz w:val="28"/>
-          <w:szCs w:val="28"/>
-        </w:rPr>
-        <w:t>Template de Alta de alojamiento por Mail</w:t>
-      </w:r>
     </w:p>
     <w:p>
       <w:pPr>
-        <w:pStyle w:val="Normal"/>
-        <w:pBdr/>
-        <w:spacing w:before="0" w:after="0"/>
-        <w:rPr>
-          <w:rFonts w:ascii="PT Sans Narrow" w:hAnsi="PT Sans Narrow" w:eastAsia="PT Sans Narrow" w:cs="PT Sans Narrow"/>
-          <w:sz w:val="28"/>
-          <w:szCs w:val="28"/>
-        </w:rPr>
-      </w:pPr>
-      <w:r>
-        <w:rPr>
-          <w:rFonts w:eastAsia="PT Sans Narrow" w:cs="PT Sans Narrow" w:ascii="PT Sans Narrow" w:hAnsi="PT Sans Narrow"/>
-          <w:sz w:val="28"/>
-          <w:szCs w:val="28"/>
-        </w:rPr>
-      </w:r>
-    </w:p>
-    <w:p>
-      <w:pPr>
-        <w:pStyle w:val="Heading1"/>
-        <w:pBdr/>
-        <w:rPr/>
+        <w:pStyle w:val="Ttulo1"/>
       </w:pPr>
       <w:bookmarkStart w:id="3" w:name="_au51mny0sx6"/>
       <w:bookmarkEnd w:id="3"/>
       <w:r>
-        <w:rPr/>
+        <w:lastRenderedPageBreak/>
         <w:t>Visión general</w:t>
       </w:r>
     </w:p>
     <w:p>
-      <w:pPr>
-        <w:pStyle w:val="Normal"/>
-        <w:pBdr/>
-        <w:rPr/>
-      </w:pPr>
       <w:r>
-        <w:rPr/>
         <w:t>El témplate es meramente informativo, explica al cliente con una seria de pasos como puede registrar su hospedaje sin recurrir a la carga manual.</w:t>
       </w:r>
     </w:p>
     <w:p>
       <w:pPr>
-        <w:pStyle w:val="Heading1"/>
-        <w:pBdr/>
-        <w:rPr/>
+        <w:pStyle w:val="Ttulo1"/>
       </w:pPr>
       <w:bookmarkStart w:id="4" w:name="_3at9u9s4e0vp"/>
       <w:bookmarkEnd w:id="4"/>
       <w:r>
-        <w:rPr/>
         <w:t>Objetivos</w:t>
       </w:r>
     </w:p>
     <w:p>
       <w:pPr>
-        <w:pStyle w:val="Normal"/>
         <w:numPr>
           <w:ilvl w:val="0"/>
           <w:numId w:val="1"/>
         </w:numPr>
-        <w:pBdr/>
-        <w:rPr/>
       </w:pPr>
       <w:r>
-        <w:rPr/>
         <w:t>Informar y capacitar al usuario sobre una funcionalidad.</w:t>
       </w:r>
     </w:p>
     <w:p>
       <w:pPr>
-        <w:pStyle w:val="Normal"/>
         <w:numPr>
           <w:ilvl w:val="0"/>
           <w:numId w:val="1"/>
         </w:numPr>
-        <w:pBdr/>
-        <w:rPr/>
       </w:pPr>
       <w:r>
-        <w:rPr/>
-        <w:t>Está orientado a los clientes que no conocen la aplicación ya sea porque es la 1ra ves que la usaron o por que no tenían noción de que existía esta funcionalidad.</w:t>
+        <w:t xml:space="preserve">Está orientado a los clientes que no conocen la aplicación ya sea porque es la 1ra ves que la usaron o </w:t>
+      </w:r>
+      <w:proofErr w:type="spellStart"/>
+      <w:r>
+        <w:t>por que</w:t>
+      </w:r>
+      <w:proofErr w:type="spellEnd"/>
+      <w:r>
+        <w:t xml:space="preserve"> no tenían noción de que existía esta funcionalidad.</w:t>
       </w:r>
     </w:p>
     <w:p>
       <w:pPr>
-        <w:pStyle w:val="Heading1"/>
-        <w:pBdr/>
-        <w:rPr/>
+        <w:pStyle w:val="Ttulo1"/>
       </w:pPr>
       <w:bookmarkStart w:id="5" w:name="_4p7xi5bvhxdr"/>
       <w:bookmarkEnd w:id="5"/>
       <w:r>
-        <w:rPr/>
         <w:t>Especificaciones</w:t>
       </w:r>
     </w:p>
     <w:p>
-      <w:pPr>
-        <w:pStyle w:val="Normal"/>
-        <w:pBdr/>
-        <w:rPr/>
-      </w:pPr>
       <w:r>
-        <w:rPr/>
-        <w:t>El contenido del témplate tiene la información mostrada atreves de una lista, con dos títulos y un botón para volver al menú anterior. Como no ejecuta ninguna funcionalidad más que la de volver al menú anterior, es muy sencilla.</w:t>
+        <w:t>El conten</w:t>
+      </w:r>
+      <w:r>
+        <w:t>ido del témplate tiene la información mostrada atreves de una lista, con dos títulos y un botón para volver al menú anterior. Como no ejecuta ninguna funcionalidad más que la de volver al menú anterior, es muy sencilla.</w:t>
       </w:r>
     </w:p>
     <w:p>
       <w:pPr>
-        <w:pStyle w:val="Heading1"/>
-        <w:pBdr/>
-        <w:rPr/>
+        <w:pStyle w:val="Ttulo1"/>
       </w:pPr>
       <w:bookmarkStart w:id="6" w:name="_yyrhu7ml5bea"/>
       <w:bookmarkStart w:id="7" w:name="_56kfpodyq5td"/>
       <w:bookmarkEnd w:id="6"/>
       <w:bookmarkEnd w:id="7"/>
       <w:r>
-        <w:rPr/>
         <w:t>Revisado:</w:t>
       </w:r>
     </w:p>
-    <w:p>
-      <w:pPr>
-        <w:pStyle w:val="Normal"/>
-        <w:rPr/>
-      </w:pPr>
-      <w:r>
-        <w:rPr/>
-      </w:r>
-    </w:p>
+    <w:p/>
     <w:tbl>
       <w:tblPr>
-        <w:tblStyle w:val="a"/>
         <w:tblW w:w="9360" w:type="dxa"/>
-        <w:jc w:val="left"/>
         <w:tblInd w:w="-17" w:type="dxa"/>
         <w:tblBorders>
           <w:top w:val="single" w:sz="8" w:space="0" w:color="000000"/>
@@ -373,16 +322,15 @@
           <w:bottom w:w="100" w:type="dxa"/>
           <w:right w:w="100" w:type="dxa"/>
         </w:tblCellMar>
-        <w:tblLook w:firstRow="0" w:noVBand="1" w:lastRow="0" w:firstColumn="0" w:lastColumn="0" w:noHBand="1" w:val="0600"/>
+        <w:tblLook w:val="0600" w:firstRow="0" w:lastRow="0" w:firstColumn="0" w:lastColumn="0" w:noHBand="1" w:noVBand="1"/>
       </w:tblPr>
       <w:tblGrid>
-        <w:gridCol w:w="2340"/>
+        <w:gridCol w:w="2341"/>
         <w:gridCol w:w="2340"/>
         <w:gridCol w:w="2340"/>
         <w:gridCol w:w="2339"/>
       </w:tblGrid>
       <w:tr>
-        <w:trPr/>
         <w:tc>
           <w:tcPr>
             <w:tcW w:w="2340" w:type="dxa"/>
@@ -391,21 +339,16 @@
               <w:left w:val="single" w:sz="8" w:space="0" w:color="000000"/>
               <w:bottom w:val="single" w:sz="8" w:space="0" w:color="000000"/>
               <w:right w:val="single" w:sz="8" w:space="0" w:color="000000"/>
-              <w:insideH w:val="single" w:sz="8" w:space="0" w:color="000000"/>
-              <w:insideV w:val="single" w:sz="8" w:space="0" w:color="000000"/>
             </w:tcBorders>
-            <w:shd w:fill="auto" w:val="clear"/>
+            <w:shd w:val="clear" w:color="auto" w:fill="auto"/>
           </w:tcPr>
           <w:p>
             <w:pPr>
-              <w:pStyle w:val="Normal"/>
-              <w:widowControl w:val="false"/>
-              <w:pBdr/>
-              <w:spacing w:lineRule="auto" w:line="240" w:before="0" w:after="0"/>
-              <w:rPr/>
+              <w:widowControl w:val="0"/>
+              <w:spacing w:before="0" w:line="240" w:lineRule="auto"/>
             </w:pPr>
-            <w:r>
-              <w:rPr/>
+            <w:bookmarkStart w:id="8" w:name="_GoBack"/>
+            <w:r>
               <w:t>Clara</w:t>
             </w:r>
           </w:p>
@@ -418,21 +361,15 @@
               <w:left w:val="single" w:sz="8" w:space="0" w:color="000000"/>
               <w:bottom w:val="single" w:sz="8" w:space="0" w:color="000000"/>
               <w:right w:val="single" w:sz="8" w:space="0" w:color="000000"/>
-              <w:insideH w:val="single" w:sz="8" w:space="0" w:color="000000"/>
-              <w:insideV w:val="single" w:sz="8" w:space="0" w:color="000000"/>
             </w:tcBorders>
-            <w:shd w:fill="auto" w:val="clear"/>
+            <w:shd w:val="clear" w:color="auto" w:fill="auto"/>
           </w:tcPr>
           <w:p>
             <w:pPr>
-              <w:pStyle w:val="Normal"/>
-              <w:widowControl w:val="false"/>
-              <w:pBdr/>
-              <w:spacing w:lineRule="auto" w:line="240" w:before="0" w:after="0"/>
-              <w:rPr/>
+              <w:widowControl w:val="0"/>
+              <w:spacing w:before="0" w:line="240" w:lineRule="auto"/>
             </w:pPr>
             <w:r>
-              <w:rPr/>
               <w:t>Camejo</w:t>
             </w:r>
           </w:p>
@@ -445,25 +382,54 @@
               <w:left w:val="single" w:sz="8" w:space="0" w:color="000000"/>
               <w:bottom w:val="single" w:sz="8" w:space="0" w:color="000000"/>
               <w:right w:val="single" w:sz="8" w:space="0" w:color="000000"/>
-              <w:insideH w:val="single" w:sz="8" w:space="0" w:color="000000"/>
-              <w:insideV w:val="single" w:sz="8" w:space="0" w:color="000000"/>
             </w:tcBorders>
-            <w:shd w:fill="auto" w:val="clear"/>
+            <w:shd w:val="clear" w:color="auto" w:fill="auto"/>
           </w:tcPr>
           <w:p>
             <w:pPr>
-              <w:pStyle w:val="Normal"/>
-              <w:widowControl w:val="false"/>
-              <w:pBdr/>
-              <w:spacing w:lineRule="auto" w:line="240" w:before="0" w:after="0"/>
-              <w:rPr/>
+              <w:widowControl w:val="0"/>
+              <w:spacing w:before="0" w:line="240" w:lineRule="auto"/>
             </w:pPr>
-            <w:r>
-              <w:rPr/>
-              <w:t>Fijate si le podes sacar el formato de lista, pero para que quede mas lindo a la vista nada mas.. despues todo bien</w:t>
-            </w:r>
-            <w:bookmarkStart w:id="8" w:name="_GoBack"/>
-            <w:bookmarkEnd w:id="8"/>
+            <w:proofErr w:type="spellStart"/>
+            <w:r>
+              <w:t>Fijate</w:t>
+            </w:r>
+            <w:proofErr w:type="spellEnd"/>
+            <w:r>
+              <w:t xml:space="preserve"> si le</w:t>
+            </w:r>
+            <w:r>
+              <w:t xml:space="preserve"> podes sacar el formato de lista, pero para que quede </w:t>
+            </w:r>
+            <w:proofErr w:type="spellStart"/>
+            <w:r>
+              <w:t>mas</w:t>
+            </w:r>
+            <w:proofErr w:type="spellEnd"/>
+            <w:r>
+              <w:t xml:space="preserve"> lindo a la vista nada </w:t>
+            </w:r>
+            <w:proofErr w:type="spellStart"/>
+            <w:r>
+              <w:t>mas</w:t>
+            </w:r>
+            <w:proofErr w:type="spellEnd"/>
+            <w:proofErr w:type="gramStart"/>
+            <w:r>
+              <w:t>..</w:t>
+            </w:r>
+            <w:proofErr w:type="gramEnd"/>
+            <w:r>
+              <w:t xml:space="preserve"> </w:t>
+            </w:r>
+            <w:proofErr w:type="spellStart"/>
+            <w:r>
+              <w:t>despues</w:t>
+            </w:r>
+            <w:proofErr w:type="spellEnd"/>
+            <w:r>
+              <w:t xml:space="preserve"> todo bien</w:t>
+            </w:r>
           </w:p>
         </w:tc>
         <w:tc>
@@ -474,27 +440,40 @@
               <w:left w:val="single" w:sz="8" w:space="0" w:color="000000"/>
               <w:bottom w:val="single" w:sz="8" w:space="0" w:color="000000"/>
               <w:right w:val="single" w:sz="8" w:space="0" w:color="000000"/>
-              <w:insideH w:val="single" w:sz="8" w:space="0" w:color="000000"/>
-              <w:insideV w:val="single" w:sz="8" w:space="0" w:color="000000"/>
             </w:tcBorders>
-            <w:shd w:fill="auto" w:val="clear"/>
+            <w:shd w:val="clear" w:color="auto" w:fill="auto"/>
           </w:tcPr>
           <w:p>
             <w:pPr>
-              <w:pStyle w:val="Normal"/>
-              <w:widowControl w:val="false"/>
-              <w:pBdr/>
-              <w:spacing w:lineRule="auto" w:line="240" w:before="0" w:after="0"/>
-              <w:rPr/>
+              <w:widowControl w:val="0"/>
+              <w:spacing w:before="0" w:line="240" w:lineRule="auto"/>
             </w:pPr>
             <w:r>
-              <w:rPr/>
+              <w:t xml:space="preserve">Le deje el formato lista para que aparezcan en modo </w:t>
+            </w:r>
+            <w:proofErr w:type="spellStart"/>
+            <w:r>
+              <w:t>items</w:t>
+            </w:r>
+            <w:proofErr w:type="spellEnd"/>
+            <w:r>
+              <w:t xml:space="preserve">. Pero acomode algo de </w:t>
+            </w:r>
+            <w:proofErr w:type="spellStart"/>
+            <w:proofErr w:type="gramStart"/>
+            <w:r>
+              <w:t>mas</w:t>
+            </w:r>
+            <w:proofErr w:type="spellEnd"/>
+            <w:proofErr w:type="gramEnd"/>
+            <w:r>
+              <w:t xml:space="preserve"> q tenia ahí.</w:t>
             </w:r>
           </w:p>
         </w:tc>
       </w:tr>
+      <w:bookmarkEnd w:id="8"/>
       <w:tr>
-        <w:trPr/>
         <w:tc>
           <w:tcPr>
             <w:tcW w:w="2340" w:type="dxa"/>
@@ -503,21 +482,15 @@
               <w:left w:val="single" w:sz="8" w:space="0" w:color="000000"/>
               <w:bottom w:val="single" w:sz="8" w:space="0" w:color="000000"/>
               <w:right w:val="single" w:sz="8" w:space="0" w:color="000000"/>
-              <w:insideH w:val="single" w:sz="8" w:space="0" w:color="000000"/>
-              <w:insideV w:val="single" w:sz="8" w:space="0" w:color="000000"/>
             </w:tcBorders>
-            <w:shd w:fill="auto" w:val="clear"/>
+            <w:shd w:val="clear" w:color="auto" w:fill="auto"/>
           </w:tcPr>
           <w:p>
             <w:pPr>
-              <w:pStyle w:val="Normal"/>
-              <w:widowControl w:val="false"/>
-              <w:pBdr/>
-              <w:spacing w:lineRule="auto" w:line="240" w:before="0" w:after="0"/>
-              <w:rPr/>
+              <w:widowControl w:val="0"/>
+              <w:spacing w:before="0" w:line="240" w:lineRule="auto"/>
             </w:pPr>
             <w:r>
-              <w:rPr/>
               <w:t xml:space="preserve">Natalia </w:t>
             </w:r>
           </w:p>
@@ -530,23 +503,19 @@
               <w:left w:val="single" w:sz="8" w:space="0" w:color="000000"/>
               <w:bottom w:val="single" w:sz="8" w:space="0" w:color="000000"/>
               <w:right w:val="single" w:sz="8" w:space="0" w:color="000000"/>
-              <w:insideH w:val="single" w:sz="8" w:space="0" w:color="000000"/>
-              <w:insideV w:val="single" w:sz="8" w:space="0" w:color="000000"/>
             </w:tcBorders>
-            <w:shd w:fill="auto" w:val="clear"/>
+            <w:shd w:val="clear" w:color="auto" w:fill="auto"/>
           </w:tcPr>
           <w:p>
             <w:pPr>
-              <w:pStyle w:val="Normal"/>
-              <w:widowControl w:val="false"/>
-              <w:pBdr/>
-              <w:spacing w:lineRule="auto" w:line="240" w:before="0" w:after="0"/>
-              <w:rPr/>
+              <w:widowControl w:val="0"/>
+              <w:spacing w:before="0" w:line="240" w:lineRule="auto"/>
             </w:pPr>
-            <w:r>
-              <w:rPr/>
+            <w:proofErr w:type="spellStart"/>
+            <w:r>
               <w:t>Vytas</w:t>
             </w:r>
+            <w:proofErr w:type="spellEnd"/>
           </w:p>
         </w:tc>
         <w:tc>
@@ -557,47 +526,86 @@
               <w:left w:val="single" w:sz="8" w:space="0" w:color="000000"/>
               <w:bottom w:val="single" w:sz="8" w:space="0" w:color="000000"/>
               <w:right w:val="single" w:sz="8" w:space="0" w:color="000000"/>
-              <w:insideH w:val="single" w:sz="8" w:space="0" w:color="000000"/>
-              <w:insideV w:val="single" w:sz="8" w:space="0" w:color="000000"/>
             </w:tcBorders>
-            <w:shd w:fill="auto" w:val="clear"/>
+            <w:shd w:val="clear" w:color="auto" w:fill="auto"/>
           </w:tcPr>
           <w:p>
             <w:pPr>
-              <w:pStyle w:val="Normal"/>
-              <w:widowControl w:val="false"/>
-              <w:pBdr/>
-              <w:spacing w:lineRule="auto" w:line="240" w:before="0" w:after="0"/>
-              <w:rPr/>
+              <w:widowControl w:val="0"/>
+              <w:spacing w:before="0" w:line="240" w:lineRule="auto"/>
             </w:pPr>
             <w:r>
-              <w:rPr/>
-              <w:t>Personalmente creo que tendrias que dejarle la tipografia por defecto asi todos usamos la misma y queda mas bonito</w:t>
+              <w:t xml:space="preserve">Personalmente creo que </w:t>
+            </w:r>
+            <w:proofErr w:type="spellStart"/>
+            <w:r>
+              <w:t>tendrias</w:t>
+            </w:r>
+            <w:proofErr w:type="spellEnd"/>
+            <w:r>
+              <w:t xml:space="preserve"> que dejarle la </w:t>
+            </w:r>
+            <w:proofErr w:type="spellStart"/>
+            <w:r>
+              <w:t>tipografia</w:t>
+            </w:r>
+            <w:proofErr w:type="spellEnd"/>
+            <w:r>
+              <w:t xml:space="preserve"> por defecto </w:t>
+            </w:r>
+            <w:proofErr w:type="spellStart"/>
+            <w:r>
+              <w:t>asi</w:t>
+            </w:r>
+            <w:proofErr w:type="spellEnd"/>
+            <w:r>
+              <w:t xml:space="preserve"> todos usamos la misma y queda </w:t>
+            </w:r>
+            <w:proofErr w:type="spellStart"/>
+            <w:r>
+              <w:t>mas</w:t>
+            </w:r>
+            <w:proofErr w:type="spellEnd"/>
+            <w:r>
+              <w:t xml:space="preserve"> bonito</w:t>
             </w:r>
           </w:p>
           <w:p>
             <w:pPr>
-              <w:pStyle w:val="Normal"/>
-              <w:widowControl w:val="false"/>
-              <w:pBdr/>
-              <w:spacing w:lineRule="auto" w:line="240" w:before="0" w:after="0"/>
-              <w:rPr/>
+              <w:widowControl w:val="0"/>
+              <w:spacing w:before="0" w:line="240" w:lineRule="auto"/>
             </w:pPr>
-            <w:r>
-              <w:rPr/>
-              <w:t xml:space="preserve">Tambien no entiendo porque hiciste otro css en vez de usar el css que ya estaba… </w:t>
+            <w:proofErr w:type="spellStart"/>
+            <w:r>
+              <w:t>Tambien</w:t>
+            </w:r>
+            <w:proofErr w:type="spellEnd"/>
+            <w:r>
+              <w:t xml:space="preserve"> no entiendo porque hiciste otro </w:t>
+            </w:r>
+            <w:proofErr w:type="spellStart"/>
+            <w:r>
+              <w:t>css</w:t>
+            </w:r>
+            <w:proofErr w:type="spellEnd"/>
+            <w:r>
+              <w:t xml:space="preserve"> en vez de usar el </w:t>
+            </w:r>
+            <w:proofErr w:type="spellStart"/>
+            <w:r>
+              <w:t>css</w:t>
+            </w:r>
+            <w:proofErr w:type="spellEnd"/>
+            <w:r>
+              <w:t xml:space="preserve"> que ya estaba… </w:t>
             </w:r>
           </w:p>
           <w:p>
             <w:pPr>
-              <w:pStyle w:val="Normal"/>
-              <w:widowControl w:val="false"/>
-              <w:pBdr/>
-              <w:spacing w:lineRule="auto" w:line="240" w:before="0" w:after="0"/>
-              <w:rPr/>
+              <w:widowControl w:val="0"/>
+              <w:spacing w:before="0" w:line="240" w:lineRule="auto"/>
             </w:pPr>
             <w:r>
-              <w:rPr/>
               <w:t>el resto todo ok</w:t>
             </w:r>
           </w:p>
@@ -610,27 +618,35 @@
               <w:left w:val="single" w:sz="8" w:space="0" w:color="000000"/>
               <w:bottom w:val="single" w:sz="8" w:space="0" w:color="000000"/>
               <w:right w:val="single" w:sz="8" w:space="0" w:color="000000"/>
-              <w:insideH w:val="single" w:sz="8" w:space="0" w:color="000000"/>
-              <w:insideV w:val="single" w:sz="8" w:space="0" w:color="000000"/>
             </w:tcBorders>
-            <w:shd w:fill="auto" w:val="clear"/>
+            <w:shd w:val="clear" w:color="auto" w:fill="auto"/>
           </w:tcPr>
           <w:p>
             <w:pPr>
-              <w:pStyle w:val="Normal"/>
-              <w:widowControl w:val="false"/>
-              <w:pBdr/>
-              <w:spacing w:lineRule="auto" w:line="240" w:before="0" w:after="0"/>
-              <w:rPr/>
+              <w:widowControl w:val="0"/>
+              <w:spacing w:before="0" w:line="240" w:lineRule="auto"/>
             </w:pPr>
             <w:r>
-              <w:rPr/>
+              <w:t xml:space="preserve">Le deje la letra por defecto. </w:t>
+            </w:r>
+          </w:p>
+          <w:p>
+            <w:pPr>
+              <w:widowControl w:val="0"/>
+              <w:spacing w:before="0" w:line="240" w:lineRule="auto"/>
+            </w:pPr>
+            <w:proofErr w:type="spellStart"/>
+            <w:r>
+              <w:t>Meti</w:t>
+            </w:r>
+            <w:proofErr w:type="spellEnd"/>
+            <w:r>
+              <w:t xml:space="preserve"> todo en el main.css q ya estaba creado</w:t>
             </w:r>
           </w:p>
         </w:tc>
       </w:tr>
       <w:tr>
-        <w:trPr/>
         <w:tc>
           <w:tcPr>
             <w:tcW w:w="2340" w:type="dxa"/>
@@ -639,22 +655,14 @@
               <w:left w:val="single" w:sz="8" w:space="0" w:color="000000"/>
               <w:bottom w:val="single" w:sz="8" w:space="0" w:color="000000"/>
               <w:right w:val="single" w:sz="8" w:space="0" w:color="000000"/>
-              <w:insideH w:val="single" w:sz="8" w:space="0" w:color="000000"/>
-              <w:insideV w:val="single" w:sz="8" w:space="0" w:color="000000"/>
             </w:tcBorders>
-            <w:shd w:fill="auto" w:val="clear"/>
+            <w:shd w:val="clear" w:color="auto" w:fill="auto"/>
           </w:tcPr>
           <w:p>
             <w:pPr>
-              <w:pStyle w:val="Normal"/>
-              <w:widowControl w:val="false"/>
-              <w:pBdr/>
-              <w:spacing w:lineRule="auto" w:line="240" w:before="0" w:after="0"/>
-              <w:rPr/>
+              <w:widowControl w:val="0"/>
+              <w:spacing w:before="0" w:line="240" w:lineRule="auto"/>
             </w:pPr>
-            <w:r>
-              <w:rPr/>
-            </w:r>
           </w:p>
         </w:tc>
         <w:tc>
@@ -665,22 +673,14 @@
               <w:left w:val="single" w:sz="8" w:space="0" w:color="000000"/>
               <w:bottom w:val="single" w:sz="8" w:space="0" w:color="000000"/>
               <w:right w:val="single" w:sz="8" w:space="0" w:color="000000"/>
-              <w:insideH w:val="single" w:sz="8" w:space="0" w:color="000000"/>
-              <w:insideV w:val="single" w:sz="8" w:space="0" w:color="000000"/>
             </w:tcBorders>
-            <w:shd w:fill="auto" w:val="clear"/>
+            <w:shd w:val="clear" w:color="auto" w:fill="auto"/>
           </w:tcPr>
           <w:p>
             <w:pPr>
-              <w:pStyle w:val="Normal"/>
-              <w:widowControl w:val="false"/>
-              <w:pBdr/>
-              <w:spacing w:lineRule="auto" w:line="240" w:before="0" w:after="0"/>
-              <w:rPr/>
+              <w:widowControl w:val="0"/>
+              <w:spacing w:before="0" w:line="240" w:lineRule="auto"/>
             </w:pPr>
-            <w:r>
-              <w:rPr/>
-            </w:r>
           </w:p>
         </w:tc>
         <w:tc>
@@ -691,22 +691,14 @@
               <w:left w:val="single" w:sz="8" w:space="0" w:color="000000"/>
               <w:bottom w:val="single" w:sz="8" w:space="0" w:color="000000"/>
               <w:right w:val="single" w:sz="8" w:space="0" w:color="000000"/>
-              <w:insideH w:val="single" w:sz="8" w:space="0" w:color="000000"/>
-              <w:insideV w:val="single" w:sz="8" w:space="0" w:color="000000"/>
             </w:tcBorders>
-            <w:shd w:fill="auto" w:val="clear"/>
+            <w:shd w:val="clear" w:color="auto" w:fill="auto"/>
           </w:tcPr>
           <w:p>
             <w:pPr>
-              <w:pStyle w:val="Normal"/>
-              <w:widowControl w:val="false"/>
-              <w:pBdr/>
-              <w:spacing w:lineRule="auto" w:line="240" w:before="0" w:after="0"/>
-              <w:rPr/>
+              <w:widowControl w:val="0"/>
+              <w:spacing w:before="0" w:line="240" w:lineRule="auto"/>
             </w:pPr>
-            <w:r>
-              <w:rPr/>
-            </w:r>
           </w:p>
         </w:tc>
         <w:tc>
@@ -717,104 +709,114 @@
               <w:left w:val="single" w:sz="8" w:space="0" w:color="000000"/>
               <w:bottom w:val="single" w:sz="8" w:space="0" w:color="000000"/>
               <w:right w:val="single" w:sz="8" w:space="0" w:color="000000"/>
-              <w:insideH w:val="single" w:sz="8" w:space="0" w:color="000000"/>
-              <w:insideV w:val="single" w:sz="8" w:space="0" w:color="000000"/>
             </w:tcBorders>
-            <w:shd w:fill="auto" w:val="clear"/>
+            <w:shd w:val="clear" w:color="auto" w:fill="auto"/>
           </w:tcPr>
           <w:p>
             <w:pPr>
-              <w:pStyle w:val="Normal"/>
-              <w:widowControl w:val="false"/>
-              <w:pBdr/>
-              <w:spacing w:lineRule="auto" w:line="240" w:before="0" w:after="0"/>
-              <w:rPr/>
+              <w:widowControl w:val="0"/>
+              <w:spacing w:before="0" w:line="240" w:lineRule="auto"/>
             </w:pPr>
-            <w:r>
-              <w:rPr/>
-            </w:r>
           </w:p>
         </w:tc>
       </w:tr>
     </w:tbl>
+    <w:p/>
     <w:p>
       <w:pPr>
-        <w:pStyle w:val="Normal"/>
-        <w:rPr/>
-      </w:pPr>
-      <w:r>
-        <w:rPr/>
-      </w:r>
-    </w:p>
-    <w:p>
-      <w:pPr>
-        <w:pStyle w:val="Normal"/>
-        <w:pBdr/>
-        <w:ind w:left="720" w:hanging="0"/>
-        <w:rPr/>
-      </w:pPr>
-      <w:r>
-        <w:rPr/>
-      </w:r>
+        <w:ind w:left="720"/>
+      </w:pPr>
     </w:p>
     <w:sectPr>
-      <w:headerReference w:type="default" r:id="rId4"/>
-      <w:headerReference w:type="first" r:id="rId5"/>
-      <w:footerReference w:type="default" r:id="rId6"/>
-      <w:footerReference w:type="first" r:id="rId7"/>
-      <w:type w:val="nextPage"/>
+      <w:headerReference w:type="default" r:id="rId10"/>
+      <w:footerReference w:type="default" r:id="rId11"/>
+      <w:headerReference w:type="first" r:id="rId12"/>
+      <w:footerReference w:type="first" r:id="rId13"/>
       <w:pgSz w:w="12240" w:h="15840"/>
-      <w:pgMar w:left="1440" w:right="1440" w:header="0" w:top="1080" w:footer="720" w:bottom="1080" w:gutter="0"/>
-      <w:pgNumType w:start="0" w:fmt="decimal"/>
-      <w:formProt w:val="false"/>
+      <w:pgMar w:top="1080" w:right="1440" w:bottom="1080" w:left="1440" w:header="0" w:footer="720" w:gutter="0"/>
+      <w:pgNumType w:start="0"/>
+      <w:cols w:space="720"/>
+      <w:formProt w:val="0"/>
       <w:titlePg/>
-      <w:textDirection w:val="lrTb"/>
-      <w:docGrid w:type="default" w:linePitch="100" w:charSpace="4096"/>
+      <w:docGrid w:linePitch="100" w:charSpace="4096"/>
     </w:sectPr>
   </w:body>
 </w:document>
 </file>
 
+<file path=word/endnotes.xml><?xml version="1.0" encoding="utf-8"?>
+<w:endnotes xmlns:wpc="http://schemas.microsoft.com/office/word/2010/wordprocessingCanvas" xmlns:mc="http://schemas.openxmlformats.org/markup-compatibility/2006" xmlns:o="urn:schemas-microsoft-com:office:office" xmlns:r="http://schemas.openxmlformats.org/officeDocument/2006/relationships" xmlns:m="http://schemas.openxmlformats.org/officeDocument/2006/math" xmlns:v="urn:schemas-microsoft-com:vml" xmlns:wp14="http://schemas.microsoft.com/office/word/2010/wordprocessingDrawing" xmlns:wp="http://schemas.openxmlformats.org/drawingml/2006/wordprocessingDrawing" xmlns:w10="urn:schemas-microsoft-com:office:word" xmlns:w="http://schemas.openxmlformats.org/wordprocessingml/2006/main" xmlns:w14="http://schemas.microsoft.com/office/word/2010/wordml" xmlns:wpg="http://schemas.microsoft.com/office/word/2010/wordprocessingGroup" xmlns:wpi="http://schemas.microsoft.com/office/word/2010/wordprocessingInk" xmlns:wne="http://schemas.microsoft.com/office/word/2006/wordml" xmlns:wps="http://schemas.microsoft.com/office/word/2010/wordprocessingShape" mc:Ignorable="w14 wp14">
+  <w:endnote w:type="separator" w:id="-1">
+    <w:p>
+      <w:pPr>
+        <w:spacing w:before="0" w:line="240" w:lineRule="auto"/>
+      </w:pPr>
+      <w:r>
+        <w:separator/>
+      </w:r>
+    </w:p>
+  </w:endnote>
+  <w:endnote w:type="continuationSeparator" w:id="0">
+    <w:p>
+      <w:pPr>
+        <w:spacing w:before="0" w:line="240" w:lineRule="auto"/>
+      </w:pPr>
+      <w:r>
+        <w:continuationSeparator/>
+      </w:r>
+    </w:p>
+  </w:endnote>
+</w:endnotes>
+</file>
+
 <file path=word/footer1.xml><?xml version="1.0" encoding="utf-8"?>
-<w:ftr xmlns:o="urn:schemas-microsoft-com:office:office" xmlns:r="http://schemas.openxmlformats.org/officeDocument/2006/relationships" xmlns:v="urn:schemas-microsoft-com:vml" xmlns:w="http://schemas.openxmlformats.org/wordprocessingml/2006/main" xmlns:w10="urn:schemas-microsoft-com:office:word" xmlns:wp="http://schemas.openxmlformats.org/drawingml/2006/wordprocessingDrawing" xmlns:wps="http://schemas.microsoft.com/office/word/2010/wordprocessingShape" xmlns:wpg="http://schemas.microsoft.com/office/word/2010/wordprocessingGroup" xmlns:mc="http://schemas.openxmlformats.org/markup-compatibility/2006" xmlns:wp14="http://schemas.microsoft.com/office/word/2010/wordprocessingDrawing" xmlns:w14="http://schemas.microsoft.com/office/word/2010/wordml" mc:Ignorable="w14 wp14">
+<w:ftr xmlns:wpc="http://schemas.microsoft.com/office/word/2010/wordprocessingCanvas" xmlns:mc="http://schemas.openxmlformats.org/markup-compatibility/2006" xmlns:o="urn:schemas-microsoft-com:office:office" xmlns:r="http://schemas.openxmlformats.org/officeDocument/2006/relationships" xmlns:m="http://schemas.openxmlformats.org/officeDocument/2006/math" xmlns:v="urn:schemas-microsoft-com:vml" xmlns:wp14="http://schemas.microsoft.com/office/word/2010/wordprocessingDrawing" xmlns:wp="http://schemas.openxmlformats.org/drawingml/2006/wordprocessingDrawing" xmlns:w10="urn:schemas-microsoft-com:office:word" xmlns:w="http://schemas.openxmlformats.org/wordprocessingml/2006/main" xmlns:w14="http://schemas.microsoft.com/office/word/2010/wordml" xmlns:wpg="http://schemas.microsoft.com/office/word/2010/wordprocessingGroup" xmlns:wpi="http://schemas.microsoft.com/office/word/2010/wordprocessingInk" xmlns:wne="http://schemas.microsoft.com/office/word/2006/wordml" xmlns:wps="http://schemas.microsoft.com/office/word/2010/wordprocessingShape" mc:Ignorable="w14 wp14">
   <w:p>
     <w:pPr>
-      <w:pStyle w:val="Footer"/>
-      <w:spacing w:before="120" w:after="0"/>
-      <w:rPr/>
-    </w:pPr>
-    <w:r>
-      <w:rPr/>
-    </w:r>
+      <w:pStyle w:val="Piedepgina"/>
+    </w:pPr>
   </w:p>
 </w:ftr>
 </file>
 
 <file path=word/footer2.xml><?xml version="1.0" encoding="utf-8"?>
-<w:ftr xmlns:o="urn:schemas-microsoft-com:office:office" xmlns:r="http://schemas.openxmlformats.org/officeDocument/2006/relationships" xmlns:v="urn:schemas-microsoft-com:vml" xmlns:w="http://schemas.openxmlformats.org/wordprocessingml/2006/main" xmlns:w10="urn:schemas-microsoft-com:office:word" xmlns:wp="http://schemas.openxmlformats.org/drawingml/2006/wordprocessingDrawing" xmlns:wps="http://schemas.microsoft.com/office/word/2010/wordprocessingShape" xmlns:wpg="http://schemas.microsoft.com/office/word/2010/wordprocessingGroup" xmlns:mc="http://schemas.openxmlformats.org/markup-compatibility/2006" xmlns:wp14="http://schemas.microsoft.com/office/word/2010/wordprocessingDrawing" xmlns:w14="http://schemas.microsoft.com/office/word/2010/wordml" mc:Ignorable="w14 wp14">
-  <w:p>
-    <w:pPr>
-      <w:pStyle w:val="Normal"/>
-      <w:pBdr/>
-      <w:spacing w:before="120" w:after="0"/>
-      <w:rPr/>
-    </w:pPr>
-    <w:r>
-      <w:rPr/>
-    </w:r>
-  </w:p>
+<w:ftr xmlns:wpc="http://schemas.microsoft.com/office/word/2010/wordprocessingCanvas" xmlns:mc="http://schemas.openxmlformats.org/markup-compatibility/2006" xmlns:o="urn:schemas-microsoft-com:office:office" xmlns:r="http://schemas.openxmlformats.org/officeDocument/2006/relationships" xmlns:m="http://schemas.openxmlformats.org/officeDocument/2006/math" xmlns:v="urn:schemas-microsoft-com:vml" xmlns:wp14="http://schemas.microsoft.com/office/word/2010/wordprocessingDrawing" xmlns:wp="http://schemas.openxmlformats.org/drawingml/2006/wordprocessingDrawing" xmlns:w10="urn:schemas-microsoft-com:office:word" xmlns:w="http://schemas.openxmlformats.org/wordprocessingml/2006/main" xmlns:w14="http://schemas.microsoft.com/office/word/2010/wordml" xmlns:wpg="http://schemas.microsoft.com/office/word/2010/wordprocessingGroup" xmlns:wpi="http://schemas.microsoft.com/office/word/2010/wordprocessingInk" xmlns:wne="http://schemas.microsoft.com/office/word/2006/wordml" xmlns:wps="http://schemas.microsoft.com/office/word/2010/wordprocessingShape" mc:Ignorable="w14 wp14">
+  <w:p/>
 </w:ftr>
 </file>
 
+<file path=word/footnotes.xml><?xml version="1.0" encoding="utf-8"?>
+<w:footnotes xmlns:wpc="http://schemas.microsoft.com/office/word/2010/wordprocessingCanvas" xmlns:mc="http://schemas.openxmlformats.org/markup-compatibility/2006" xmlns:o="urn:schemas-microsoft-com:office:office" xmlns:r="http://schemas.openxmlformats.org/officeDocument/2006/relationships" xmlns:m="http://schemas.openxmlformats.org/officeDocument/2006/math" xmlns:v="urn:schemas-microsoft-com:vml" xmlns:wp14="http://schemas.microsoft.com/office/word/2010/wordprocessingDrawing" xmlns:wp="http://schemas.openxmlformats.org/drawingml/2006/wordprocessingDrawing" xmlns:w10="urn:schemas-microsoft-com:office:word" xmlns:w="http://schemas.openxmlformats.org/wordprocessingml/2006/main" xmlns:w14="http://schemas.microsoft.com/office/word/2010/wordml" xmlns:wpg="http://schemas.microsoft.com/office/word/2010/wordprocessingGroup" xmlns:wpi="http://schemas.microsoft.com/office/word/2010/wordprocessingInk" xmlns:wne="http://schemas.microsoft.com/office/word/2006/wordml" xmlns:wps="http://schemas.microsoft.com/office/word/2010/wordprocessingShape" mc:Ignorable="w14 wp14">
+  <w:footnote w:type="separator" w:id="-1">
+    <w:p>
+      <w:pPr>
+        <w:spacing w:before="0" w:line="240" w:lineRule="auto"/>
+      </w:pPr>
+      <w:r>
+        <w:separator/>
+      </w:r>
+    </w:p>
+  </w:footnote>
+  <w:footnote w:type="continuationSeparator" w:id="0">
+    <w:p>
+      <w:pPr>
+        <w:spacing w:before="0" w:line="240" w:lineRule="auto"/>
+      </w:pPr>
+      <w:r>
+        <w:continuationSeparator/>
+      </w:r>
+    </w:p>
+  </w:footnote>
+</w:footnotes>
+</file>
+
 <file path=word/header1.xml><?xml version="1.0" encoding="utf-8"?>
-<w:hdr xmlns:o="urn:schemas-microsoft-com:office:office" xmlns:r="http://schemas.openxmlformats.org/officeDocument/2006/relationships" xmlns:v="urn:schemas-microsoft-com:vml" xmlns:w="http://schemas.openxmlformats.org/wordprocessingml/2006/main" xmlns:w10="urn:schemas-microsoft-com:office:word" xmlns:wp="http://schemas.openxmlformats.org/drawingml/2006/wordprocessingDrawing" xmlns:wps="http://schemas.microsoft.com/office/word/2010/wordprocessingShape" xmlns:wpg="http://schemas.microsoft.com/office/word/2010/wordprocessingGroup" xmlns:mc="http://schemas.openxmlformats.org/markup-compatibility/2006" xmlns:wp14="http://schemas.microsoft.com/office/word/2010/wordprocessingDrawing" xmlns:w14="http://schemas.microsoft.com/office/word/2010/wordml" mc:Ignorable="w14 wp14">
+<w:hdr xmlns:wpc="http://schemas.microsoft.com/office/word/2010/wordprocessingCanvas" xmlns:mc="http://schemas.openxmlformats.org/markup-compatibility/2006" xmlns:o="urn:schemas-microsoft-com:office:office" xmlns:r="http://schemas.openxmlformats.org/officeDocument/2006/relationships" xmlns:m="http://schemas.openxmlformats.org/officeDocument/2006/math" xmlns:v="urn:schemas-microsoft-com:vml" xmlns:wp14="http://schemas.microsoft.com/office/word/2010/wordprocessingDrawing" xmlns:wp="http://schemas.openxmlformats.org/drawingml/2006/wordprocessingDrawing" xmlns:w10="urn:schemas-microsoft-com:office:word" xmlns:w="http://schemas.openxmlformats.org/wordprocessingml/2006/main" xmlns:w14="http://schemas.microsoft.com/office/word/2010/wordml" xmlns:wpg="http://schemas.microsoft.com/office/word/2010/wordprocessingGroup" xmlns:wpi="http://schemas.microsoft.com/office/word/2010/wordprocessingInk" xmlns:wne="http://schemas.microsoft.com/office/word/2006/wordml" xmlns:wps="http://schemas.microsoft.com/office/word/2010/wordprocessingShape" mc:Ignorable="w14 wp14">
   <w:p>
     <w:pPr>
-      <w:pStyle w:val="Subtitle"/>
-      <w:pBdr/>
-      <w:spacing w:before="600" w:after="0"/>
+      <w:pStyle w:val="Subttulo"/>
+      <w:spacing w:before="600"/>
       <w:jc w:val="right"/>
-      <w:rPr/>
     </w:pPr>
     <w:bookmarkStart w:id="9" w:name="_9nvcibv3gama"/>
     <w:bookmarkEnd w:id="9"/>
@@ -831,31 +833,30 @@
       <w:fldChar w:fldCharType="begin"/>
     </w:r>
     <w:r>
-      <w:rPr/>
-      <w:instrText> PAGE </w:instrText>
+      <w:instrText>PAGE</w:instrText>
     </w:r>
     <w:r>
-      <w:rPr/>
       <w:fldChar w:fldCharType="separate"/>
     </w:r>
     <w:r>
-      <w:rPr/>
+      <w:rPr>
+        <w:noProof/>
+      </w:rPr>
       <w:t>1</w:t>
     </w:r>
     <w:r>
-      <w:rPr/>
       <w:fldChar w:fldCharType="end"/>
     </w:r>
   </w:p>
   <w:p>
     <w:pPr>
-      <w:pStyle w:val="Normal"/>
-      <w:pBdr/>
-      <w:spacing w:before="120" w:after="200"/>
-      <w:rPr/>
+      <w:spacing w:after="200"/>
     </w:pPr>
     <w:r>
-      <w:rPr/>
+      <w:rPr>
+        <w:noProof/>
+        <w:lang w:val="es-AR"/>
+      </w:rPr>
       <w:drawing>
         <wp:inline distT="0" distB="0" distL="0" distR="0">
           <wp:extent cx="5916295" cy="104775"/>
@@ -875,7 +876,7 @@
                 </pic:nvPicPr>
                 <pic:blipFill>
                   <a:blip r:embed="rId1"/>
-                  <a:srcRect l="0" t="0" r="0" b="-32283"/>
+                  <a:srcRect b="-32283"/>
                   <a:stretch>
                     <a:fillRect/>
                   </a:stretch>
@@ -900,24 +901,116 @@
 </file>
 
 <file path=word/header2.xml><?xml version="1.0" encoding="utf-8"?>
-<w:hdr xmlns:o="urn:schemas-microsoft-com:office:office" xmlns:r="http://schemas.openxmlformats.org/officeDocument/2006/relationships" xmlns:v="urn:schemas-microsoft-com:vml" xmlns:w="http://schemas.openxmlformats.org/wordprocessingml/2006/main" xmlns:w10="urn:schemas-microsoft-com:office:word" xmlns:wp="http://schemas.openxmlformats.org/drawingml/2006/wordprocessingDrawing" xmlns:wps="http://schemas.microsoft.com/office/word/2010/wordprocessingShape" xmlns:wpg="http://schemas.microsoft.com/office/word/2010/wordprocessingGroup" xmlns:mc="http://schemas.openxmlformats.org/markup-compatibility/2006" xmlns:wp14="http://schemas.microsoft.com/office/word/2010/wordprocessingDrawing" xmlns:w14="http://schemas.microsoft.com/office/word/2010/wordml" mc:Ignorable="w14 wp14">
+<w:hdr xmlns:wpc="http://schemas.microsoft.com/office/word/2010/wordprocessingCanvas" xmlns:mc="http://schemas.openxmlformats.org/markup-compatibility/2006" xmlns:o="urn:schemas-microsoft-com:office:office" xmlns:r="http://schemas.openxmlformats.org/officeDocument/2006/relationships" xmlns:m="http://schemas.openxmlformats.org/officeDocument/2006/math" xmlns:v="urn:schemas-microsoft-com:vml" xmlns:wp14="http://schemas.microsoft.com/office/word/2010/wordprocessingDrawing" xmlns:wp="http://schemas.openxmlformats.org/drawingml/2006/wordprocessingDrawing" xmlns:w10="urn:schemas-microsoft-com:office:word" xmlns:w="http://schemas.openxmlformats.org/wordprocessingml/2006/main" xmlns:w14="http://schemas.microsoft.com/office/word/2010/wordml" xmlns:wpg="http://schemas.microsoft.com/office/word/2010/wordprocessingGroup" xmlns:wpi="http://schemas.microsoft.com/office/word/2010/wordprocessingInk" xmlns:wne="http://schemas.microsoft.com/office/word/2006/wordml" xmlns:wps="http://schemas.microsoft.com/office/word/2010/wordprocessingShape" mc:Ignorable="w14 wp14">
   <w:p>
     <w:pPr>
-      <w:pStyle w:val="Normal"/>
-      <w:pBdr/>
-      <w:spacing w:lineRule="auto" w:line="240" w:before="600" w:after="0"/>
-      <w:rPr/>
-    </w:pPr>
-    <w:r>
-      <w:rPr/>
-    </w:r>
+      <w:spacing w:before="600" w:line="240" w:lineRule="auto"/>
+    </w:pPr>
   </w:p>
 </w:hdr>
 </file>
 
 <file path=word/numbering.xml><?xml version="1.0" encoding="utf-8"?>
-<w:numbering xmlns:w="http://schemas.openxmlformats.org/wordprocessingml/2006/main" xmlns:o="urn:schemas-microsoft-com:office:office" xmlns:r="http://schemas.openxmlformats.org/officeDocument/2006/relationships" xmlns:v="urn:schemas-microsoft-com:vml">
+<w:numbering xmlns:wpc="http://schemas.microsoft.com/office/word/2010/wordprocessingCanvas" xmlns:mc="http://schemas.openxmlformats.org/markup-compatibility/2006" xmlns:o="urn:schemas-microsoft-com:office:office" xmlns:r="http://schemas.openxmlformats.org/officeDocument/2006/relationships" xmlns:m="http://schemas.openxmlformats.org/officeDocument/2006/math" xmlns:v="urn:schemas-microsoft-com:vml" xmlns:wp14="http://schemas.microsoft.com/office/word/2010/wordprocessingDrawing" xmlns:wp="http://schemas.openxmlformats.org/drawingml/2006/wordprocessingDrawing" xmlns:w10="urn:schemas-microsoft-com:office:word" xmlns:w="http://schemas.openxmlformats.org/wordprocessingml/2006/main" xmlns:w14="http://schemas.microsoft.com/office/word/2010/wordml" xmlns:wpg="http://schemas.microsoft.com/office/word/2010/wordprocessingGroup" xmlns:wpi="http://schemas.microsoft.com/office/word/2010/wordprocessingInk" xmlns:wne="http://schemas.microsoft.com/office/word/2006/wordml" xmlns:wps="http://schemas.microsoft.com/office/word/2010/wordprocessingShape" mc:Ignorable="w14 wp14">
+  <w:abstractNum w:abstractNumId="0">
+    <w:nsid w:val="19482576"/>
+    <w:multiLevelType w:val="multilevel"/>
+    <w:tmpl w:val="B9E4136A"/>
+    <w:lvl w:ilvl="0">
+      <w:start w:val="1"/>
+      <w:numFmt w:val="none"/>
+      <w:suff w:val="nothing"/>
+      <w:lvlText w:val=""/>
+      <w:lvlJc w:val="left"/>
+      <w:pPr>
+        <w:ind w:left="0" w:firstLine="0"/>
+      </w:pPr>
+    </w:lvl>
+    <w:lvl w:ilvl="1">
+      <w:start w:val="1"/>
+      <w:numFmt w:val="none"/>
+      <w:suff w:val="nothing"/>
+      <w:lvlText w:val=""/>
+      <w:lvlJc w:val="left"/>
+      <w:pPr>
+        <w:ind w:left="0" w:firstLine="0"/>
+      </w:pPr>
+    </w:lvl>
+    <w:lvl w:ilvl="2">
+      <w:start w:val="1"/>
+      <w:numFmt w:val="none"/>
+      <w:suff w:val="nothing"/>
+      <w:lvlText w:val=""/>
+      <w:lvlJc w:val="left"/>
+      <w:pPr>
+        <w:ind w:left="0" w:firstLine="0"/>
+      </w:pPr>
+    </w:lvl>
+    <w:lvl w:ilvl="3">
+      <w:start w:val="1"/>
+      <w:numFmt w:val="none"/>
+      <w:suff w:val="nothing"/>
+      <w:lvlText w:val=""/>
+      <w:lvlJc w:val="left"/>
+      <w:pPr>
+        <w:ind w:left="0" w:firstLine="0"/>
+      </w:pPr>
+    </w:lvl>
+    <w:lvl w:ilvl="4">
+      <w:start w:val="1"/>
+      <w:numFmt w:val="none"/>
+      <w:suff w:val="nothing"/>
+      <w:lvlText w:val=""/>
+      <w:lvlJc w:val="left"/>
+      <w:pPr>
+        <w:ind w:left="0" w:firstLine="0"/>
+      </w:pPr>
+    </w:lvl>
+    <w:lvl w:ilvl="5">
+      <w:start w:val="1"/>
+      <w:numFmt w:val="none"/>
+      <w:suff w:val="nothing"/>
+      <w:lvlText w:val=""/>
+      <w:lvlJc w:val="left"/>
+      <w:pPr>
+        <w:ind w:left="0" w:firstLine="0"/>
+      </w:pPr>
+    </w:lvl>
+    <w:lvl w:ilvl="6">
+      <w:start w:val="1"/>
+      <w:numFmt w:val="none"/>
+      <w:suff w:val="nothing"/>
+      <w:lvlText w:val=""/>
+      <w:lvlJc w:val="left"/>
+      <w:pPr>
+        <w:ind w:left="0" w:firstLine="0"/>
+      </w:pPr>
+    </w:lvl>
+    <w:lvl w:ilvl="7">
+      <w:start w:val="1"/>
+      <w:numFmt w:val="none"/>
+      <w:suff w:val="nothing"/>
+      <w:lvlText w:val=""/>
+      <w:lvlJc w:val="left"/>
+      <w:pPr>
+        <w:ind w:left="0" w:firstLine="0"/>
+      </w:pPr>
+    </w:lvl>
+    <w:lvl w:ilvl="8">
+      <w:start w:val="1"/>
+      <w:numFmt w:val="none"/>
+      <w:suff w:val="nothing"/>
+      <w:lvlText w:val=""/>
+      <w:lvlJc w:val="left"/>
+      <w:pPr>
+        <w:ind w:left="0" w:firstLine="0"/>
+      </w:pPr>
+    </w:lvl>
+  </w:abstractNum>
   <w:abstractNum w:abstractNumId="1">
+    <w:nsid w:val="349E4402"/>
+    <w:multiLevelType w:val="multilevel"/>
+    <w:tmpl w:val="6328842C"/>
     <w:lvl w:ilvl="0">
       <w:start w:val="1"/>
       <w:numFmt w:val="decimal"/>
@@ -1027,126 +1120,32 @@
       </w:rPr>
     </w:lvl>
   </w:abstractNum>
-  <w:abstractNum w:abstractNumId="2">
-    <w:lvl w:ilvl="0">
-      <w:start w:val="1"/>
-      <w:numFmt w:val="none"/>
-      <w:suff w:val="nothing"/>
-      <w:lvlText w:val=""/>
-      <w:lvlJc w:val="left"/>
-      <w:pPr>
-        <w:ind w:left="0" w:hanging="0"/>
-      </w:pPr>
-    </w:lvl>
-    <w:lvl w:ilvl="1">
-      <w:start w:val="1"/>
-      <w:numFmt w:val="none"/>
-      <w:suff w:val="nothing"/>
-      <w:lvlText w:val=""/>
-      <w:lvlJc w:val="left"/>
-      <w:pPr>
-        <w:ind w:left="0" w:hanging="0"/>
-      </w:pPr>
-    </w:lvl>
-    <w:lvl w:ilvl="2">
-      <w:start w:val="1"/>
-      <w:numFmt w:val="none"/>
-      <w:suff w:val="nothing"/>
-      <w:lvlText w:val=""/>
-      <w:lvlJc w:val="left"/>
-      <w:pPr>
-        <w:ind w:left="0" w:hanging="0"/>
-      </w:pPr>
-    </w:lvl>
-    <w:lvl w:ilvl="3">
-      <w:start w:val="1"/>
-      <w:numFmt w:val="none"/>
-      <w:suff w:val="nothing"/>
-      <w:lvlText w:val=""/>
-      <w:lvlJc w:val="left"/>
-      <w:pPr>
-        <w:ind w:left="0" w:hanging="0"/>
-      </w:pPr>
-    </w:lvl>
-    <w:lvl w:ilvl="4">
-      <w:start w:val="1"/>
-      <w:numFmt w:val="none"/>
-      <w:suff w:val="nothing"/>
-      <w:lvlText w:val=""/>
-      <w:lvlJc w:val="left"/>
-      <w:pPr>
-        <w:ind w:left="0" w:hanging="0"/>
-      </w:pPr>
-    </w:lvl>
-    <w:lvl w:ilvl="5">
-      <w:start w:val="1"/>
-      <w:numFmt w:val="none"/>
-      <w:suff w:val="nothing"/>
-      <w:lvlText w:val=""/>
-      <w:lvlJc w:val="left"/>
-      <w:pPr>
-        <w:ind w:left="0" w:hanging="0"/>
-      </w:pPr>
-    </w:lvl>
-    <w:lvl w:ilvl="6">
-      <w:start w:val="1"/>
-      <w:numFmt w:val="none"/>
-      <w:suff w:val="nothing"/>
-      <w:lvlText w:val=""/>
-      <w:lvlJc w:val="left"/>
-      <w:pPr>
-        <w:ind w:left="0" w:hanging="0"/>
-      </w:pPr>
-    </w:lvl>
-    <w:lvl w:ilvl="7">
-      <w:start w:val="1"/>
-      <w:numFmt w:val="none"/>
-      <w:suff w:val="nothing"/>
-      <w:lvlText w:val=""/>
-      <w:lvlJc w:val="left"/>
-      <w:pPr>
-        <w:ind w:left="0" w:hanging="0"/>
-      </w:pPr>
-    </w:lvl>
-    <w:lvl w:ilvl="8">
-      <w:start w:val="1"/>
-      <w:numFmt w:val="none"/>
-      <w:suff w:val="nothing"/>
-      <w:lvlText w:val=""/>
-      <w:lvlJc w:val="left"/>
-      <w:pPr>
-        <w:ind w:left="0" w:hanging="0"/>
-      </w:pPr>
-    </w:lvl>
-  </w:abstractNum>
   <w:num w:numId="1">
     <w:abstractNumId w:val="1"/>
   </w:num>
   <w:num w:numId="2">
-    <w:abstractNumId w:val="2"/>
+    <w:abstractNumId w:val="0"/>
   </w:num>
 </w:numbering>
 </file>
 
 <file path=word/styles.xml><?xml version="1.0" encoding="utf-8"?>
-<w:styles xmlns:w="http://schemas.openxmlformats.org/wordprocessingml/2006/main" xmlns:w14="http://schemas.microsoft.com/office/word/2010/wordml" xmlns:mc="http://schemas.openxmlformats.org/markup-compatibility/2006" mc:Ignorable="w14">
+<w:styles xmlns:mc="http://schemas.openxmlformats.org/markup-compatibility/2006" xmlns:r="http://schemas.openxmlformats.org/officeDocument/2006/relationships" xmlns:w="http://schemas.openxmlformats.org/wordprocessingml/2006/main" xmlns:w14="http://schemas.microsoft.com/office/word/2010/wordml" mc:Ignorable="w14">
   <w:docDefaults>
     <w:rPrDefault>
       <w:rPr>
-        <w:rFonts w:ascii="Open Sans" w:hAnsi="Open Sans" w:eastAsia="Open Sans" w:cs="Open Sans"/>
+        <w:rFonts w:ascii="Open Sans" w:eastAsia="Open Sans" w:hAnsi="Open Sans" w:cs="Open Sans"/>
         <w:color w:val="695D46"/>
         <w:sz w:val="22"/>
         <w:szCs w:val="22"/>
         <w:lang w:val="es" w:eastAsia="es-AR" w:bidi="ar-SA"/>
       </w:rPr>
     </w:rPrDefault>
-    <w:pPrDefault>
-      <w:pPr/>
-    </w:pPrDefault>
+    <w:pPrDefault/>
   </w:docDefaults>
   <w:latentStyles w:defLockedState="0" w:defUIPriority="99" w:defSemiHidden="1" w:defUnhideWhenUsed="1" w:defQFormat="0" w:count="267">
-    <w:lsdException w:name="Normal" w:uiPriority="0" w:semiHidden="0" w:unhideWhenUsed="0" w:qFormat="1"/>
-    <w:lsdException w:name="heading 1" w:uiPriority="9" w:semiHidden="0" w:unhideWhenUsed="0" w:qFormat="1"/>
+    <w:lsdException w:name="Normal" w:semiHidden="0" w:uiPriority="0" w:unhideWhenUsed="0" w:qFormat="1"/>
+    <w:lsdException w:name="heading 1" w:semiHidden="0" w:uiPriority="9" w:unhideWhenUsed="0" w:qFormat="1"/>
     <w:lsdException w:name="heading 2" w:uiPriority="9" w:qFormat="1"/>
     <w:lsdException w:name="heading 3" w:uiPriority="9" w:qFormat="1"/>
     <w:lsdException w:name="heading 4" w:uiPriority="9" w:qFormat="1"/>
@@ -1165,451 +1164,237 @@
     <w:lsdException w:name="toc 8" w:uiPriority="39"/>
     <w:lsdException w:name="toc 9" w:uiPriority="39"/>
     <w:lsdException w:name="caption" w:uiPriority="35" w:qFormat="1"/>
-    <w:lsdException w:name="Title" w:uiPriority="10" w:semiHidden="0" w:unhideWhenUsed="0" w:qFormat="1"/>
+    <w:lsdException w:name="Title" w:semiHidden="0" w:uiPriority="10" w:unhideWhenUsed="0" w:qFormat="1"/>
     <w:lsdException w:name="Default Paragraph Font" w:uiPriority="1"/>
-    <w:lsdException w:name="Subtitle" w:uiPriority="11" w:semiHidden="0" w:unhideWhenUsed="0" w:qFormat="1"/>
-    <w:lsdException w:name="Strong" w:uiPriority="22" w:semiHidden="0" w:unhideWhenUsed="0" w:qFormat="1"/>
-    <w:lsdException w:name="Emphasis" w:uiPriority="20" w:semiHidden="0" w:unhideWhenUsed="0" w:qFormat="1"/>
-    <w:lsdException w:name="Table Grid" w:uiPriority="59" w:semiHidden="0" w:unhideWhenUsed="0"/>
+    <w:lsdException w:name="Subtitle" w:semiHidden="0" w:uiPriority="11" w:unhideWhenUsed="0" w:qFormat="1"/>
+    <w:lsdException w:name="Strong" w:semiHidden="0" w:uiPriority="22" w:unhideWhenUsed="0" w:qFormat="1"/>
+    <w:lsdException w:name="Emphasis" w:semiHidden="0" w:uiPriority="20" w:unhideWhenUsed="0" w:qFormat="1"/>
+    <w:lsdException w:name="Table Grid" w:semiHidden="0" w:uiPriority="59" w:unhideWhenUsed="0"/>
     <w:lsdException w:name="Placeholder Text" w:unhideWhenUsed="0"/>
-    <w:lsdException w:name="No Spacing" w:uiPriority="1" w:semiHidden="0" w:unhideWhenUsed="0" w:qFormat="1"/>
-    <w:lsdException w:name="Light Shading" w:uiPriority="60" w:semiHidden="0" w:unhideWhenUsed="0"/>
-    <w:lsdException w:name="Light List" w:uiPriority="61" w:semiHidden="0" w:unhideWhenUsed="0"/>
-    <w:lsdException w:name="Light Grid" w:uiPriority="62" w:semiHidden="0" w:unhideWhenUsed="0"/>
-    <w:lsdException w:name="Medium Shading 1" w:uiPriority="63" w:semiHidden="0" w:unhideWhenUsed="0"/>
-    <w:lsdException w:name="Medium Shading 2" w:uiPriority="64" w:semiHidden="0" w:unhideWhenUsed="0"/>
-    <w:lsdException w:name="Medium List 1" w:uiPriority="65" w:semiHidden="0" w:unhideWhenUsed="0"/>
-    <w:lsdException w:name="Medium List 2" w:uiPriority="66" w:semiHidden="0" w:unhideWhenUsed="0"/>
-    <w:lsdException w:name="Medium Grid 1" w:uiPriority="67" w:semiHidden="0" w:unhideWhenUsed="0"/>
-    <w:lsdException w:name="Medium Grid 2" w:uiPriority="68" w:semiHidden="0" w:unhideWhenUsed="0"/>
-    <w:lsdException w:name="Medium Grid 3" w:uiPriority="69" w:semiHidden="0" w:unhideWhenUsed="0"/>
-    <w:lsdException w:name="Dark List" w:uiPriority="70" w:semiHidden="0" w:unhideWhenUsed="0"/>
-    <w:lsdException w:name="Colorful Shading" w:uiPriority="71" w:semiHidden="0" w:unhideWhenUsed="0"/>
-    <w:lsdException w:name="Colorful List" w:uiPriority="72" w:semiHidden="0" w:unhideWhenUsed="0"/>
-    <w:lsdException w:name="Colorful Grid" w:uiPriority="73" w:semiHidden="0" w:unhideWhenUsed="0"/>
-    <w:lsdException w:name="Light Shading Accent 1" w:uiPriority="60" w:semiHidden="0" w:unhideWhenUsed="0"/>
-    <w:lsdException w:name="Light List Accent 1" w:uiPriority="61" w:semiHidden="0" w:unhideWhenUsed="0"/>
-    <w:lsdException w:name="Light Grid Accent 1" w:uiPriority="62" w:semiHidden="0" w:unhideWhenUsed="0"/>
-    <w:lsdException w:name="Medium Shading 1 Accent 1" w:uiPriority="63" w:semiHidden="0" w:unhideWhenUsed="0"/>
-    <w:lsdException w:name="Medium Shading 2 Accent 1" w:uiPriority="64" w:semiHidden="0" w:unhideWhenUsed="0"/>
-    <w:lsdException w:name="Medium List 1 Accent 1" w:uiPriority="65" w:semiHidden="0" w:unhideWhenUsed="0"/>
+    <w:lsdException w:name="No Spacing" w:semiHidden="0" w:uiPriority="1" w:unhideWhenUsed="0" w:qFormat="1"/>
+    <w:lsdException w:name="Light Shading" w:semiHidden="0" w:uiPriority="60" w:unhideWhenUsed="0"/>
+    <w:lsdException w:name="Light List" w:semiHidden="0" w:uiPriority="61" w:unhideWhenUsed="0"/>
+    <w:lsdException w:name="Light Grid" w:semiHidden="0" w:uiPriority="62" w:unhideWhenUsed="0"/>
+    <w:lsdException w:name="Medium Shading 1" w:semiHidden="0" w:uiPriority="63" w:unhideWhenUsed="0"/>
+    <w:lsdException w:name="Medium Shading 2" w:semiHidden="0" w:uiPriority="64" w:unhideWhenUsed="0"/>
+    <w:lsdException w:name="Medium List 1" w:semiHidden="0" w:uiPriority="65" w:unhideWhenUsed="0"/>
+    <w:lsdException w:name="Medium List 2" w:semiHidden="0" w:uiPriority="66" w:unhideWhenUsed="0"/>
+    <w:lsdException w:name="Medium Grid 1" w:semiHidden="0" w:uiPriority="67" w:unhideWhenUsed="0"/>
+    <w:lsdException w:name="Medium Grid 2" w:semiHidden="0" w:uiPriority="68" w:unhideWhenUsed="0"/>
+    <w:lsdException w:name="Medium Grid 3" w:semiHidden="0" w:uiPriority="69" w:unhideWhenUsed="0"/>
+    <w:lsdException w:name="Dark List" w:semiHidden="0" w:uiPriority="70" w:unhideWhenUsed="0"/>
+    <w:lsdException w:name="Colorful Shading" w:semiHidden="0" w:uiPriority="71" w:unhideWhenUsed="0"/>
+    <w:lsdException w:name="Colorful List" w:semiHidden="0" w:uiPriority="72" w:unhideWhenUsed="0"/>
+    <w:lsdException w:name="Colorful Grid" w:semiHidden="0" w:uiPriority="73" w:unhideWhenUsed="0"/>
+    <w:lsdException w:name="Light Shading Accent 1" w:semiHidden="0" w:uiPriority="60" w:unhideWhenUsed="0"/>
+    <w:lsdException w:name="Light List Accent 1" w:semiHidden="0" w:uiPriority="61" w:unhideWhenUsed="0"/>
+    <w:lsdException w:name="Light Grid Accent 1" w:semiHidden="0" w:uiPriority="62" w:unhideWhenUsed="0"/>
+    <w:lsdException w:name="Medium Shading 1 Accent 1" w:semiHidden="0" w:uiPriority="63" w:unhideWhenUsed="0"/>
+    <w:lsdException w:name="Medium Shading 2 Accent 1" w:semiHidden="0" w:uiPriority="64" w:unhideWhenUsed="0"/>
+    <w:lsdException w:name="Medium List 1 Accent 1" w:semiHidden="0" w:uiPriority="65" w:unhideWhenUsed="0"/>
     <w:lsdException w:name="Revision" w:unhideWhenUsed="0"/>
-    <w:lsdException w:name="List Paragraph" w:uiPriority="34" w:semiHidden="0" w:unhideWhenUsed="0" w:qFormat="1"/>
-    <w:lsdException w:name="Quote" w:uiPriority="29" w:semiHidden="0" w:unhideWhenUsed="0" w:qFormat="1"/>
-    <w:lsdException w:name="Intense Quote" w:uiPriority="30" w:semiHidden="0" w:unhideWhenUsed="0" w:qFormat="1"/>
-    <w:lsdException w:name="Medium List 2 Accent 1" w:uiPriority="66" w:semiHidden="0" w:unhideWhenUsed="0"/>
-    <w:lsdException w:name="Medium Grid 1 Accent 1" w:uiPriority="67" w:semiHidden="0" w:unhideWhenUsed="0"/>
-    <w:lsdException w:name="Medium Grid 2 Accent 1" w:uiPriority="68" w:semiHidden="0" w:unhideWhenUsed="0"/>
-    <w:lsdException w:name="Medium Grid 3 Accent 1" w:uiPriority="69" w:semiHidden="0" w:unhideWhenUsed="0"/>
-    <w:lsdException w:name="Dark List Accent 1" w:uiPriority="70" w:semiHidden="0" w:unhideWhenUsed="0"/>
-    <w:lsdException w:name="Colorful Shading Accent 1" w:uiPriority="71" w:semiHidden="0" w:unhideWhenUsed="0"/>
-    <w:lsdException w:name="Colorful List Accent 1" w:uiPriority="72" w:semiHidden="0" w:unhideWhenUsed="0"/>
-    <w:lsdException w:name="Colorful Grid Accent 1" w:uiPriority="73" w:semiHidden="0" w:unhideWhenUsed="0"/>
-    <w:lsdException w:name="Light Shading Accent 2" w:uiPriority="60" w:semiHidden="0" w:unhideWhenUsed="0"/>
-    <w:lsdException w:name="Light List Accent 2" w:uiPriority="61" w:semiHidden="0" w:unhideWhenUsed="0"/>
-    <w:lsdException w:name="Light Grid Accent 2" w:uiPriority="62" w:semiHidden="0" w:unhideWhenUsed="0"/>
-    <w:lsdException w:name="Medium Shading 1 Accent 2" w:uiPriority="63" w:semiHidden="0" w:unhideWhenUsed="0"/>
-    <w:lsdException w:name="Medium Shading 2 Accent 2" w:uiPriority="64" w:semiHidden="0" w:unhideWhenUsed="0"/>
-    <w:lsdException w:name="Medium List 1 Accent 2" w:uiPriority="65" w:semiHidden="0" w:unhideWhenUsed="0"/>
-    <w:lsdException w:name="Medium List 2 Accent 2" w:uiPriority="66" w:semiHidden="0" w:unhideWhenUsed="0"/>
-    <w:lsdException w:name="Medium Grid 1 Accent 2" w:uiPriority="67" w:semiHidden="0" w:unhideWhenUsed="0"/>
-    <w:lsdException w:name="Medium Grid 2 Accent 2" w:uiPriority="68" w:semiHidden="0" w:unhideWhenUsed="0"/>
-    <w:lsdException w:name="Medium Grid 3 Accent 2" w:uiPriority="69" w:semiHidden="0" w:unhideWhenUsed="0"/>
-    <w:lsdException w:name="Dark List Accent 2" w:uiPriority="70" w:semiHidden="0" w:unhideWhenUsed="0"/>
-    <w:lsdException w:name="Colorful Shading Accent 2" w:uiPriority="71" w:semiHidden="0" w:unhideWhenUsed="0"/>
-    <w:lsdException w:name="Colorful List Accent 2" w:uiPriority="72" w:semiHidden="0" w:unhideWhenUsed="0"/>
-    <w:lsdException w:name="Colorful Grid Accent 2" w:uiPriority="73" w:semiHidden="0" w:unhideWhenUsed="0"/>
-    <w:lsdException w:name="Light Shading Accent 3" w:uiPriority="60" w:semiHidden="0" w:unhideWhenUsed="0"/>
-    <w:lsdException w:name="Light List Accent 3" w:uiPriority="61" w:semiHidden="0" w:unhideWhenUsed="0"/>
-    <w:lsdException w:name="Light Grid Accent 3" w:uiPriority="62" w:semiHidden="0" w:unhideWhenUsed="0"/>
-    <w:lsdException w:name="Medium Shading 1 Accent 3" w:uiPriority="63" w:semiHidden="0" w:unhideWhenUsed="0"/>
-    <w:lsdException w:name="Medium Shading 2 Accent 3" w:uiPriority="64" w:semiHidden="0" w:unhideWhenUsed="0"/>
-    <w:lsdException w:name="Medium List 1 Accent 3" w:uiPriority="65" w:semiHidden="0" w:unhideWhenUsed="0"/>
-    <w:lsdException w:name="Medium List 2 Accent 3" w:uiPriority="66" w:semiHidden="0" w:unhideWhenUsed="0"/>
-    <w:lsdException w:name="Medium Grid 1 Accent 3" w:uiPriority="67" w:semiHidden="0" w:unhideWhenUsed="0"/>
-    <w:lsdException w:name="Medium Grid 2 Accent 3" w:uiPriority="68" w:semiHidden="0" w:unhideWhenUsed="0"/>
-    <w:lsdException w:name="Medium Grid 3 Accent 3" w:uiPriority="69" w:semiHidden="0" w:unhideWhenUsed="0"/>
-    <w:lsdException w:name="Dark List Accent 3" w:uiPriority="70" w:semiHidden="0" w:unhideWhenUsed="0"/>
-    <w:lsdException w:name="Colorful Shading Accent 3" w:uiPriority="71" w:semiHidden="0" w:unhideWhenUsed="0"/>
-    <w:lsdException w:name="Colorful List Accent 3" w:uiPriority="72" w:semiHidden="0" w:unhideWhenUsed="0"/>
-    <w:lsdException w:name="Colorful Grid Accent 3" w:uiPriority="73" w:semiHidden="0" w:unhideWhenUsed="0"/>
-    <w:lsdException w:name="Light Shading Accent 4" w:uiPriority="60" w:semiHidden="0" w:unhideWhenUsed="0"/>
-    <w:lsdException w:name="Light List Accent 4" w:uiPriority="61" w:semiHidden="0" w:unhideWhenUsed="0"/>
-    <w:lsdException w:name="Light Grid Accent 4" w:uiPriority="62" w:semiHidden="0" w:unhideWhenUsed="0"/>
-    <w:lsdException w:name="Medium Shading 1 Accent 4" w:uiPriority="63" w:semiHidden="0" w:unhideWhenUsed="0"/>
-    <w:lsdException w:name="Medium Shading 2 Accent 4" w:uiPriority="64" w:semiHidden="0" w:unhideWhenUsed="0"/>
-    <w:lsdException w:name="Medium List 1 Accent 4" w:uiPriority="65" w:semiHidden="0" w:unhideWhenUsed="0"/>
-    <w:lsdException w:name="Medium List 2 Accent 4" w:uiPriority="66" w:semiHidden="0" w:unhideWhenUsed="0"/>
-    <w:lsdException w:name="Medium Grid 1 Accent 4" w:uiPriority="67" w:semiHidden="0" w:unhideWhenUsed="0"/>
-    <w:lsdException w:name="Medium Grid 2 Accent 4" w:uiPriority="68" w:semiHidden="0" w:unhideWhenUsed="0"/>
-    <w:lsdException w:name="Medium Grid 3 Accent 4" w:uiPriority="69" w:semiHidden="0" w:unhideWhenUsed="0"/>
-    <w:lsdException w:name="Dark List Accent 4" w:uiPriority="70" w:semiHidden="0" w:unhideWhenUsed="0"/>
-    <w:lsdException w:name="Colorful Shading Accent 4" w:uiPriority="71" w:semiHidden="0" w:unhideWhenUsed="0"/>
-    <w:lsdException w:name="Colorful List Accent 4" w:uiPriority="72" w:semiHidden="0" w:unhideWhenUsed="0"/>
-    <w:lsdException w:name="Colorful Grid Accent 4" w:uiPriority="73" w:semiHidden="0" w:unhideWhenUsed="0"/>
-    <w:lsdException w:name="Light Shading Accent 5" w:uiPriority="60" w:semiHidden="0" w:unhideWhenUsed="0"/>
-    <w:lsdException w:name="Light List Accent 5" w:uiPriority="61" w:semiHidden="0" w:unhideWhenUsed="0"/>
-    <w:lsdException w:name="Light Grid Accent 5" w:uiPriority="62" w:semiHidden="0" w:unhideWhenUsed="0"/>
-    <w:lsdException w:name="Medium Shading 1 Accent 5" w:uiPriority="63" w:semiHidden="0" w:unhideWhenUsed="0"/>
-    <w:lsdException w:name="Medium Shading 2 Accent 5" w:uiPriority="64" w:semiHidden="0" w:unhideWhenUsed="0"/>
-    <w:lsdException w:name="Medium List 1 Accent 5" w:uiPriority="65" w:semiHidden="0" w:unhideWhenUsed="0"/>
-    <w:lsdException w:name="Medium List 2 Accent 5" w:uiPriority="66" w:semiHidden="0" w:unhideWhenUsed="0"/>
-    <w:lsdException w:name="Medium Grid 1 Accent 5" w:uiPriority="67" w:semiHidden="0" w:unhideWhenUsed="0"/>
-    <w:lsdException w:name="Medium Grid 2 Accent 5" w:uiPriority="68" w:semiHidden="0" w:unhideWhenUsed="0"/>
-    <w:lsdException w:name="Medium Grid 3 Accent 5" w:uiPriority="69" w:semiHidden="0" w:unhideWhenUsed="0"/>
-    <w:lsdException w:name="Dark List Accent 5" w:uiPriority="70" w:semiHidden="0" w:unhideWhenUsed="0"/>
-    <w:lsdException w:name="Colorful Shading Accent 5" w:uiPriority="71" w:semiHidden="0" w:unhideWhenUsed="0"/>
-    <w:lsdException w:name="Colorful List Accent 5" w:uiPriority="72" w:semiHidden="0" w:unhideWhenUsed="0"/>
-    <w:lsdException w:name="Colorful Grid Accent 5" w:uiPriority="73" w:semiHidden="0" w:unhideWhenUsed="0"/>
-    <w:lsdException w:name="Light Shading Accent 6" w:uiPriority="60" w:semiHidden="0" w:unhideWhenUsed="0"/>
-    <w:lsdException w:name="Light List Accent 6" w:uiPriority="61" w:semiHidden="0" w:unhideWhenUsed="0"/>
-    <w:lsdException w:name="Light Grid Accent 6" w:uiPriority="62" w:semiHidden="0" w:unhideWhenUsed="0"/>
-    <w:lsdException w:name="Medium Shading 1 Accent 6" w:uiPriority="63" w:semiHidden="0" w:unhideWhenUsed="0"/>
-    <w:lsdException w:name="Medium Shading 2 Accent 6" w:uiPriority="64" w:semiHidden="0" w:unhideWhenUsed="0"/>
-    <w:lsdException w:name="Medium List 1 Accent 6" w:uiPriority="65" w:semiHidden="0" w:unhideWhenUsed="0"/>
-    <w:lsdException w:name="Medium List 2 Accent 6" w:uiPriority="66" w:semiHidden="0" w:unhideWhenUsed="0"/>
-    <w:lsdException w:name="Medium Grid 1 Accent 6" w:uiPriority="67" w:semiHidden="0" w:unhideWhenUsed="0"/>
-    <w:lsdException w:name="Medium Grid 2 Accent 6" w:uiPriority="68" w:semiHidden="0" w:unhideWhenUsed="0"/>
-    <w:lsdException w:name="Medium Grid 3 Accent 6" w:uiPriority="69" w:semiHidden="0" w:unhideWhenUsed="0"/>
-    <w:lsdException w:name="Dark List Accent 6" w:uiPriority="70" w:semiHidden="0" w:unhideWhenUsed="0"/>
-    <w:lsdException w:name="Colorful Shading Accent 6" w:uiPriority="71" w:semiHidden="0" w:unhideWhenUsed="0"/>
-    <w:lsdException w:name="Colorful List Accent 6" w:uiPriority="72" w:semiHidden="0" w:unhideWhenUsed="0"/>
-    <w:lsdException w:name="Colorful Grid Accent 6" w:uiPriority="73" w:semiHidden="0" w:unhideWhenUsed="0"/>
-    <w:lsdException w:name="Subtle Emphasis" w:uiPriority="19" w:semiHidden="0" w:unhideWhenUsed="0" w:qFormat="1"/>
-    <w:lsdException w:name="Intense Emphasis" w:uiPriority="21" w:semiHidden="0" w:unhideWhenUsed="0" w:qFormat="1"/>
-    <w:lsdException w:name="Subtle Reference" w:uiPriority="31" w:semiHidden="0" w:unhideWhenUsed="0" w:qFormat="1"/>
-    <w:lsdException w:name="Intense Reference" w:uiPriority="32" w:semiHidden="0" w:unhideWhenUsed="0" w:qFormat="1"/>
-    <w:lsdException w:name="Book Title" w:uiPriority="33" w:semiHidden="0" w:unhideWhenUsed="0" w:qFormat="1"/>
+    <w:lsdException w:name="List Paragraph" w:semiHidden="0" w:uiPriority="34" w:unhideWhenUsed="0" w:qFormat="1"/>
+    <w:lsdException w:name="Quote" w:semiHidden="0" w:uiPriority="29" w:unhideWhenUsed="0" w:qFormat="1"/>
+    <w:lsdException w:name="Intense Quote" w:semiHidden="0" w:uiPriority="30" w:unhideWhenUsed="0" w:qFormat="1"/>
+    <w:lsdException w:name="Medium List 2 Accent 1" w:semiHidden="0" w:uiPriority="66" w:unhideWhenUsed="0"/>
+    <w:lsdException w:name="Medium Grid 1 Accent 1" w:semiHidden="0" w:uiPriority="67" w:unhideWhenUsed="0"/>
+    <w:lsdException w:name="Medium Grid 2 Accent 1" w:semiHidden="0" w:uiPriority="68" w:unhideWhenUsed="0"/>
+    <w:lsdException w:name="Medium Grid 3 Accent 1" w:semiHidden="0" w:uiPriority="69" w:unhideWhenUsed="0"/>
+    <w:lsdException w:name="Dark List Accent 1" w:semiHidden="0" w:uiPriority="70" w:unhideWhenUsed="0"/>
+    <w:lsdException w:name="Colorful Shading Accent 1" w:semiHidden="0" w:uiPriority="71" w:unhideWhenUsed="0"/>
+    <w:lsdException w:name="Colorful List Accent 1" w:semiHidden="0" w:uiPriority="72" w:unhideWhenUsed="0"/>
+    <w:lsdException w:name="Colorful Grid Accent 1" w:semiHidden="0" w:uiPriority="73" w:unhideWhenUsed="0"/>
+    <w:lsdException w:name="Light Shading Accent 2" w:semiHidden="0" w:uiPriority="60" w:unhideWhenUsed="0"/>
+    <w:lsdException w:name="Light List Accent 2" w:semiHidden="0" w:uiPriority="61" w:unhideWhenUsed="0"/>
+    <w:lsdException w:name="Light Grid Accent 2" w:semiHidden="0" w:uiPriority="62" w:unhideWhenUsed="0"/>
+    <w:lsdException w:name="Medium Shading 1 Accent 2" w:semiHidden="0" w:uiPriority="63" w:unhideWhenUsed="0"/>
+    <w:lsdException w:name="Medium Shading 2 Accent 2" w:semiHidden="0" w:uiPriority="64" w:unhideWhenUsed="0"/>
+    <w:lsdException w:name="Medium List 1 Accent 2" w:semiHidden="0" w:uiPriority="65" w:unhideWhenUsed="0"/>
+    <w:lsdException w:name="Medium List 2 Accent 2" w:semiHidden="0" w:uiPriority="66" w:unhideWhenUsed="0"/>
+    <w:lsdException w:name="Medium Grid 1 Accent 2" w:semiHidden="0" w:uiPriority="67" w:unhideWhenUsed="0"/>
+    <w:lsdException w:name="Medium Grid 2 Accent 2" w:semiHidden="0" w:uiPriority="68" w:unhideWhenUsed="0"/>
+    <w:lsdException w:name="Medium Grid 3 Accent 2" w:semiHidden="0" w:uiPriority="69" w:unhideWhenUsed="0"/>
+    <w:lsdException w:name="Dark List Accent 2" w:semiHidden="0" w:uiPriority="70" w:unhideWhenUsed="0"/>
+    <w:lsdException w:name="Colorful Shading Accent 2" w:semiHidden="0" w:uiPriority="71" w:unhideWhenUsed="0"/>
+    <w:lsdException w:name="Colorful List Accent 2" w:semiHidden="0" w:uiPriority="72" w:unhideWhenUsed="0"/>
+    <w:lsdException w:name="Colorful Grid Accent 2" w:semiHidden="0" w:uiPriority="73" w:unhideWhenUsed="0"/>
+    <w:lsdException w:name="Light Shading Accent 3" w:semiHidden="0" w:uiPriority="60" w:unhideWhenUsed="0"/>
+    <w:lsdException w:name="Light List Accent 3" w:semiHidden="0" w:uiPriority="61" w:unhideWhenUsed="0"/>
+    <w:lsdException w:name="Light Grid Accent 3" w:semiHidden="0" w:uiPriority="62" w:unhideWhenUsed="0"/>
+    <w:lsdException w:name="Medium Shading 1 Accent 3" w:semiHidden="0" w:uiPriority="63" w:unhideWhenUsed="0"/>
+    <w:lsdException w:name="Medium Shading 2 Accent 3" w:semiHidden="0" w:uiPriority="64" w:unhideWhenUsed="0"/>
+    <w:lsdException w:name="Medium List 1 Accent 3" w:semiHidden="0" w:uiPriority="65" w:unhideWhenUsed="0"/>
+    <w:lsdException w:name="Medium List 2 Accent 3" w:semiHidden="0" w:uiPriority="66" w:unhideWhenUsed="0"/>
+    <w:lsdException w:name="Medium Grid 1 Accent 3" w:semiHidden="0" w:uiPriority="67" w:unhideWhenUsed="0"/>
+    <w:lsdException w:name="Medium Grid 2 Accent 3" w:semiHidden="0" w:uiPriority="68" w:unhideWhenUsed="0"/>
+    <w:lsdException w:name="Medium Grid 3 Accent 3" w:semiHidden="0" w:uiPriority="69" w:unhideWhenUsed="0"/>
+    <w:lsdException w:name="Dark List Accent 3" w:semiHidden="0" w:uiPriority="70" w:unhideWhenUsed="0"/>
+    <w:lsdException w:name="Colorful Shading Accent 3" w:semiHidden="0" w:uiPriority="71" w:unhideWhenUsed="0"/>
+    <w:lsdException w:name="Colorful List Accent 3" w:semiHidden="0" w:uiPriority="72" w:unhideWhenUsed="0"/>
+    <w:lsdException w:name="Colorful Grid Accent 3" w:semiHidden="0" w:uiPriority="73" w:unhideWhenUsed="0"/>
+    <w:lsdException w:name="Light Shading Accent 4" w:semiHidden="0" w:uiPriority="60" w:unhideWhenUsed="0"/>
+    <w:lsdException w:name="Light List Accent 4" w:semiHidden="0" w:uiPriority="61" w:unhideWhenUsed="0"/>
+    <w:lsdException w:name="Light Grid Accent 4" w:semiHidden="0" w:uiPriority="62" w:unhideWhenUsed="0"/>
+    <w:lsdException w:name="Medium Shading 1 Accent 4" w:semiHidden="0" w:uiPriority="63" w:unhideWhenUsed="0"/>
+    <w:lsdException w:name="Medium Shading 2 Accent 4" w:semiHidden="0" w:uiPriority="64" w:unhideWhenUsed="0"/>
+    <w:lsdException w:name="Medium List 1 Accent 4" w:semiHidden="0" w:uiPriority="65" w:unhideWhenUsed="0"/>
+    <w:lsdException w:name="Medium List 2 Accent 4" w:semiHidden="0" w:uiPriority="66" w:unhideWhenUsed="0"/>
+    <w:lsdException w:name="Medium Grid 1 Accent 4" w:semiHidden="0" w:uiPriority="67" w:unhideWhenUsed="0"/>
+    <w:lsdException w:name="Medium Grid 2 Accent 4" w:semiHidden="0" w:uiPriority="68" w:unhideWhenUsed="0"/>
+    <w:lsdException w:name="Medium Grid 3 Accent 4" w:semiHidden="0" w:uiPriority="69" w:unhideWhenUsed="0"/>
+    <w:lsdException w:name="Dark List Accent 4" w:semiHidden="0" w:uiPriority="70" w:unhideWhenUsed="0"/>
+    <w:lsdException w:name="Colorful Shading Accent 4" w:semiHidden="0" w:uiPriority="71" w:unhideWhenUsed="0"/>
+    <w:lsdException w:name="Colorful List Accent 4" w:semiHidden="0" w:uiPriority="72" w:unhideWhenUsed="0"/>
+    <w:lsdException w:name="Colorful Grid Accent 4" w:semiHidden="0" w:uiPriority="73" w:unhideWhenUsed="0"/>
+    <w:lsdException w:name="Light Shading Accent 5" w:semiHidden="0" w:uiPriority="60" w:unhideWhenUsed="0"/>
+    <w:lsdException w:name="Light List Accent 5" w:semiHidden="0" w:uiPriority="61" w:unhideWhenUsed="0"/>
+    <w:lsdException w:name="Light Grid Accent 5" w:semiHidden="0" w:uiPriority="62" w:unhideWhenUsed="0"/>
+    <w:lsdException w:name="Medium Shading 1 Accent 5" w:semiHidden="0" w:uiPriority="63" w:unhideWhenUsed="0"/>
+    <w:lsdException w:name="Medium Shading 2 Accent 5" w:semiHidden="0" w:uiPriority="64" w:unhideWhenUsed="0"/>
+    <w:lsdException w:name="Medium List 1 Accent 5" w:semiHidden="0" w:uiPriority="65" w:unhideWhenUsed="0"/>
+    <w:lsdException w:name="Medium List 2 Accent 5" w:semiHidden="0" w:uiPriority="66" w:unhideWhenUsed="0"/>
+    <w:lsdException w:name="Medium Grid 1 Accent 5" w:semiHidden="0" w:uiPriority="67" w:unhideWhenUsed="0"/>
+    <w:lsdException w:name="Medium Grid 2 Accent 5" w:semiHidden="0" w:uiPriority="68" w:unhideWhenUsed="0"/>
+    <w:lsdException w:name="Medium Grid 3 Accent 5" w:semiHidden="0" w:uiPriority="69" w:unhideWhenUsed="0"/>
+    <w:lsdException w:name="Dark List Accent 5" w:semiHidden="0" w:uiPriority="70" w:unhideWhenUsed="0"/>
+    <w:lsdException w:name="Colorful Shading Accent 5" w:semiHidden="0" w:uiPriority="71" w:unhideWhenUsed="0"/>
+    <w:lsdException w:name="Colorful List Accent 5" w:semiHidden="0" w:uiPriority="72" w:unhideWhenUsed="0"/>
+    <w:lsdException w:name="Colorful Grid Accent 5" w:semiHidden="0" w:uiPriority="73" w:unhideWhenUsed="0"/>
+    <w:lsdException w:name="Light Shading Accent 6" w:semiHidden="0" w:uiPriority="60" w:unhideWhenUsed="0"/>
+    <w:lsdException w:name="Light List Accent 6" w:semiHidden="0" w:uiPriority="61" w:unhideWhenUsed="0"/>
+    <w:lsdException w:name="Light Grid Accent 6" w:semiHidden="0" w:uiPriority="62" w:unhideWhenUsed="0"/>
+    <w:lsdException w:name="Medium Shading 1 Accent 6" w:semiHidden="0" w:uiPriority="63" w:unhideWhenUsed="0"/>
+    <w:lsdException w:name="Medium Shading 2 Accent 6" w:semiHidden="0" w:uiPriority="64" w:unhideWhenUsed="0"/>
+    <w:lsdException w:name="Medium List 1 Accent 6" w:semiHidden="0" w:uiPriority="65" w:unhideWhenUsed="0"/>
+    <w:lsdException w:name="Medium List 2 Accent 6" w:semiHidden="0" w:uiPriority="66" w:unhideWhenUsed="0"/>
+    <w:lsdException w:name="Medium Grid 1 Accent 6" w:semiHidden="0" w:uiPriority="67" w:unhideWhenUsed="0"/>
+    <w:lsdException w:name="Medium Grid 2 Accent 6" w:semiHidden="0" w:uiPriority="68" w:unhideWhenUsed="0"/>
+    <w:lsdException w:name="Medium Grid 3 Accent 6" w:semiHidden="0" w:uiPriority="69" w:unhideWhenUsed="0"/>
+    <w:lsdException w:name="Dark List Accent 6" w:semiHidden="0" w:uiPriority="70" w:unhideWhenUsed="0"/>
+    <w:lsdException w:name="Colorful Shading Accent 6" w:semiHidden="0" w:uiPriority="71" w:unhideWhenUsed="0"/>
+    <w:lsdException w:name="Colorful List Accent 6" w:semiHidden="0" w:uiPriority="72" w:unhideWhenUsed="0"/>
+    <w:lsdException w:name="Colorful Grid Accent 6" w:semiHidden="0" w:uiPriority="73" w:unhideWhenUsed="0"/>
+    <w:lsdException w:name="Subtle Emphasis" w:semiHidden="0" w:uiPriority="19" w:unhideWhenUsed="0" w:qFormat="1"/>
+    <w:lsdException w:name="Intense Emphasis" w:semiHidden="0" w:uiPriority="21" w:unhideWhenUsed="0" w:qFormat="1"/>
+    <w:lsdException w:name="Subtle Reference" w:semiHidden="0" w:uiPriority="31" w:unhideWhenUsed="0" w:qFormat="1"/>
+    <w:lsdException w:name="Intense Reference" w:semiHidden="0" w:uiPriority="32" w:unhideWhenUsed="0" w:qFormat="1"/>
+    <w:lsdException w:name="Book Title" w:semiHidden="0" w:uiPriority="33" w:unhideWhenUsed="0" w:qFormat="1"/>
     <w:lsdException w:name="Bibliography" w:uiPriority="37"/>
     <w:lsdException w:name="TOC Heading" w:uiPriority="39" w:qFormat="1"/>
   </w:latentStyles>
-  <w:style w:type="paragraph" w:styleId="Normal" w:default="1">
+  <w:style w:type="paragraph" w:default="1" w:styleId="Normal">
     <w:name w:val="Normal"/>
     <w:qFormat/>
     <w:pPr>
-      <w:widowControl/>
-      <w:bidi w:val="0"/>
-      <w:spacing w:lineRule="auto" w:line="288" w:before="120" w:after="0"/>
-      <w:jc w:val="left"/>
-    </w:pPr>
-    <w:rPr>
-      <w:rFonts w:ascii="Open Sans" w:hAnsi="Open Sans" w:eastAsia="Open Sans" w:cs="Open Sans"/>
-      <w:color w:val="695D46"/>
-      <w:kern w:val="0"/>
-      <w:sz w:val="22"/>
-      <w:szCs w:val="22"/>
-      <w:lang w:val="es" w:eastAsia="es-AR" w:bidi="ar-SA"/>
-    </w:rPr>
-  </w:style>
-  <w:style w:type="paragraph" w:styleId="Heading1">
-    <w:name w:val="Heading 1"/>
+      <w:spacing w:before="120" w:line="288" w:lineRule="auto"/>
+    </w:pPr>
+  </w:style>
+  <w:style w:type="paragraph" w:styleId="Ttulo1">
+    <w:name w:val="heading 1"/>
     <w:basedOn w:val="Normal"/>
     <w:next w:val="Normal"/>
     <w:qFormat/>
     <w:pPr>
-      <w:keepNext w:val="true"/>
+      <w:keepNext/>
       <w:keepLines/>
-      <w:widowControl w:val="false"/>
-      <w:spacing w:lineRule="auto" w:line="312" w:before="480" w:after="0"/>
+      <w:widowControl w:val="0"/>
+      <w:spacing w:before="480" w:line="312" w:lineRule="auto"/>
       <w:outlineLvl w:val="0"/>
     </w:pPr>
     <w:rPr>
-      <w:rFonts w:ascii="PT Sans Narrow" w:hAnsi="PT Sans Narrow" w:eastAsia="PT Sans Narrow" w:cs="PT Sans Narrow"/>
+      <w:rFonts w:ascii="PT Sans Narrow" w:eastAsia="PT Sans Narrow" w:hAnsi="PT Sans Narrow" w:cs="PT Sans Narrow"/>
       <w:b/>
       <w:color w:val="FF5E0E"/>
       <w:sz w:val="36"/>
       <w:szCs w:val="36"/>
     </w:rPr>
   </w:style>
-  <w:style w:type="paragraph" w:styleId="Heading2">
-    <w:name w:val="Heading 2"/>
+  <w:style w:type="paragraph" w:styleId="Ttulo2">
+    <w:name w:val="heading 2"/>
     <w:basedOn w:val="Normal"/>
     <w:next w:val="Normal"/>
     <w:qFormat/>
     <w:pPr>
-      <w:spacing w:lineRule="auto" w:line="240" w:before="320" w:after="0"/>
+      <w:spacing w:before="320" w:line="240" w:lineRule="auto"/>
       <w:outlineLvl w:val="1"/>
     </w:pPr>
     <w:rPr>
-      <w:rFonts w:ascii="PT Sans Narrow" w:hAnsi="PT Sans Narrow" w:eastAsia="PT Sans Narrow" w:cs="PT Sans Narrow"/>
+      <w:rFonts w:ascii="PT Sans Narrow" w:eastAsia="PT Sans Narrow" w:hAnsi="PT Sans Narrow" w:cs="PT Sans Narrow"/>
       <w:color w:val="008575"/>
       <w:sz w:val="32"/>
       <w:szCs w:val="32"/>
     </w:rPr>
   </w:style>
-  <w:style w:type="paragraph" w:styleId="Heading3">
-    <w:name w:val="Heading 3"/>
+  <w:style w:type="paragraph" w:styleId="Ttulo3">
+    <w:name w:val="heading 3"/>
     <w:basedOn w:val="Normal"/>
     <w:next w:val="Normal"/>
     <w:qFormat/>
     <w:pPr>
-      <w:spacing w:lineRule="auto" w:line="240" w:before="200" w:after="0"/>
+      <w:spacing w:before="200" w:line="240" w:lineRule="auto"/>
       <w:outlineLvl w:val="2"/>
     </w:pPr>
     <w:rPr>
-      <w:rFonts w:ascii="PT Sans Narrow" w:hAnsi="PT Sans Narrow" w:eastAsia="PT Sans Narrow" w:cs="PT Sans Narrow"/>
+      <w:rFonts w:ascii="PT Sans Narrow" w:eastAsia="PT Sans Narrow" w:hAnsi="PT Sans Narrow" w:cs="PT Sans Narrow"/>
       <w:sz w:val="28"/>
       <w:szCs w:val="28"/>
     </w:rPr>
   </w:style>
-  <w:style w:type="paragraph" w:styleId="Heading4">
-    <w:name w:val="Heading 4"/>
+  <w:style w:type="paragraph" w:styleId="Ttulo4">
+    <w:name w:val="heading 4"/>
     <w:basedOn w:val="Normal"/>
     <w:next w:val="Normal"/>
     <w:qFormat/>
     <w:pPr>
-      <w:keepNext w:val="true"/>
+      <w:keepNext/>
       <w:keepLines/>
-      <w:spacing w:before="160" w:after="0"/>
+      <w:spacing w:before="160"/>
       <w:outlineLvl w:val="3"/>
     </w:pPr>
     <w:rPr>
-      <w:rFonts w:ascii="Trebuchet MS" w:hAnsi="Trebuchet MS" w:eastAsia="Trebuchet MS" w:cs="Trebuchet MS"/>
+      <w:rFonts w:ascii="Trebuchet MS" w:eastAsia="Trebuchet MS" w:hAnsi="Trebuchet MS" w:cs="Trebuchet MS"/>
       <w:color w:val="666666"/>
       <w:u w:val="single"/>
     </w:rPr>
   </w:style>
-  <w:style w:type="paragraph" w:styleId="Heading5">
-    <w:name w:val="Heading 5"/>
+  <w:style w:type="paragraph" w:styleId="Ttulo5">
+    <w:name w:val="heading 5"/>
     <w:basedOn w:val="Normal"/>
     <w:next w:val="Normal"/>
     <w:qFormat/>
     <w:pPr>
-      <w:keepNext w:val="true"/>
+      <w:keepNext/>
       <w:keepLines/>
-      <w:spacing w:before="160" w:after="0"/>
+      <w:spacing w:before="160"/>
       <w:outlineLvl w:val="4"/>
     </w:pPr>
     <w:rPr>
-      <w:rFonts w:ascii="Trebuchet MS" w:hAnsi="Trebuchet MS" w:eastAsia="Trebuchet MS" w:cs="Trebuchet MS"/>
+      <w:rFonts w:ascii="Trebuchet MS" w:eastAsia="Trebuchet MS" w:hAnsi="Trebuchet MS" w:cs="Trebuchet MS"/>
       <w:color w:val="666666"/>
     </w:rPr>
   </w:style>
-  <w:style w:type="paragraph" w:styleId="Heading6">
-    <w:name w:val="Heading 6"/>
+  <w:style w:type="paragraph" w:styleId="Ttulo6">
+    <w:name w:val="heading 6"/>
     <w:basedOn w:val="Normal"/>
     <w:next w:val="Normal"/>
     <w:qFormat/>
     <w:pPr>
-      <w:keepNext w:val="true"/>
+      <w:keepNext/>
       <w:keepLines/>
-      <w:spacing w:before="160" w:after="0"/>
+      <w:spacing w:before="160"/>
       <w:outlineLvl w:val="5"/>
     </w:pPr>
     <w:rPr>
-      <w:rFonts w:ascii="Trebuchet MS" w:hAnsi="Trebuchet MS" w:eastAsia="Trebuchet MS" w:cs="Trebuchet MS"/>
+      <w:rFonts w:ascii="Trebuchet MS" w:eastAsia="Trebuchet MS" w:hAnsi="Trebuchet MS" w:cs="Trebuchet MS"/>
       <w:i/>
       <w:color w:val="666666"/>
     </w:rPr>
   </w:style>
-  <w:style w:type="character" w:styleId="DefaultParagraphFont" w:default="1">
+  <w:style w:type="character" w:default="1" w:styleId="Fuentedeprrafopredeter">
     <w:name w:val="Default Paragraph Font"/>
     <w:uiPriority w:val="1"/>
     <w:semiHidden/>
     <w:unhideWhenUsed/>
-    <w:qFormat/>
-    <w:rPr/>
-  </w:style>
-  <w:style w:type="character" w:styleId="TextodegloboCar" w:customStyle="1">
-    <w:name w:val="Texto de globo Car"/>
-    <w:basedOn w:val="DefaultParagraphFont"/>
-    <w:link w:val="Textodeglobo"/>
-    <w:uiPriority w:val="99"/>
-    <w:semiHidden/>
-    <w:qFormat/>
-    <w:rsid w:val="005a499d"/>
-    <w:rPr>
-      <w:rFonts w:ascii="Tahoma" w:hAnsi="Tahoma" w:cs="Tahoma"/>
-      <w:sz w:val="16"/>
-      <w:szCs w:val="16"/>
-    </w:rPr>
-  </w:style>
-  <w:style w:type="character" w:styleId="ListLabel1">
-    <w:name w:val="ListLabel 1"/>
-    <w:qFormat/>
-    <w:rPr>
-      <w:u w:val="none"/>
-    </w:rPr>
-  </w:style>
-  <w:style w:type="character" w:styleId="ListLabel2">
-    <w:name w:val="ListLabel 2"/>
-    <w:qFormat/>
-    <w:rPr>
-      <w:u w:val="none"/>
-    </w:rPr>
-  </w:style>
-  <w:style w:type="character" w:styleId="ListLabel3">
-    <w:name w:val="ListLabel 3"/>
-    <w:qFormat/>
-    <w:rPr>
-      <w:u w:val="none"/>
-    </w:rPr>
-  </w:style>
-  <w:style w:type="character" w:styleId="ListLabel4">
-    <w:name w:val="ListLabel 4"/>
-    <w:qFormat/>
-    <w:rPr>
-      <w:u w:val="none"/>
-    </w:rPr>
-  </w:style>
-  <w:style w:type="character" w:styleId="ListLabel5">
-    <w:name w:val="ListLabel 5"/>
-    <w:qFormat/>
-    <w:rPr>
-      <w:u w:val="none"/>
-    </w:rPr>
-  </w:style>
-  <w:style w:type="character" w:styleId="ListLabel6">
-    <w:name w:val="ListLabel 6"/>
-    <w:qFormat/>
-    <w:rPr>
-      <w:u w:val="none"/>
-    </w:rPr>
-  </w:style>
-  <w:style w:type="character" w:styleId="ListLabel7">
-    <w:name w:val="ListLabel 7"/>
-    <w:qFormat/>
-    <w:rPr>
-      <w:u w:val="none"/>
-    </w:rPr>
-  </w:style>
-  <w:style w:type="character" w:styleId="ListLabel8">
-    <w:name w:val="ListLabel 8"/>
-    <w:qFormat/>
-    <w:rPr>
-      <w:u w:val="none"/>
-    </w:rPr>
-  </w:style>
-  <w:style w:type="character" w:styleId="ListLabel9">
-    <w:name w:val="ListLabel 9"/>
-    <w:qFormat/>
-    <w:rPr>
-      <w:u w:val="none"/>
-    </w:rPr>
-  </w:style>
-  <w:style w:type="paragraph" w:styleId="Heading">
-    <w:name w:val="Heading"/>
-    <w:basedOn w:val="Normal"/>
-    <w:next w:val="TextBody"/>
-    <w:qFormat/>
-    <w:pPr>
-      <w:keepNext w:val="true"/>
-      <w:spacing w:before="240" w:after="120"/>
-    </w:pPr>
-    <w:rPr>
-      <w:rFonts w:ascii="Liberation Sans" w:hAnsi="Liberation Sans" w:eastAsia="Microsoft YaHei" w:cs="Lucida Sans"/>
-      <w:sz w:val="28"/>
-      <w:szCs w:val="28"/>
-    </w:rPr>
-  </w:style>
-  <w:style w:type="paragraph" w:styleId="TextBody">
-    <w:name w:val="Body Text"/>
-    <w:basedOn w:val="Normal"/>
-    <w:pPr>
-      <w:spacing w:lineRule="auto" w:line="276" w:before="0" w:after="140"/>
-    </w:pPr>
-    <w:rPr/>
-  </w:style>
-  <w:style w:type="paragraph" w:styleId="List">
-    <w:name w:val="List"/>
-    <w:basedOn w:val="TextBody"/>
-    <w:pPr/>
-    <w:rPr>
-      <w:rFonts w:cs="Lucida Sans"/>
-    </w:rPr>
-  </w:style>
-  <w:style w:type="paragraph" w:styleId="Caption">
-    <w:name w:val="Caption"/>
-    <w:basedOn w:val="Normal"/>
-    <w:qFormat/>
-    <w:pPr>
-      <w:suppressLineNumbers/>
-      <w:spacing w:before="120" w:after="120"/>
-    </w:pPr>
-    <w:rPr>
-      <w:rFonts w:cs="Lucida Sans"/>
-      <w:i/>
-      <w:iCs/>
-      <w:sz w:val="24"/>
-      <w:szCs w:val="24"/>
-    </w:rPr>
-  </w:style>
-  <w:style w:type="paragraph" w:styleId="Index">
-    <w:name w:val="Index"/>
-    <w:basedOn w:val="Normal"/>
-    <w:qFormat/>
-    <w:pPr>
-      <w:suppressLineNumbers/>
-    </w:pPr>
-    <w:rPr>
-      <w:rFonts w:cs="Lucida Sans"/>
-    </w:rPr>
-  </w:style>
-  <w:style w:type="paragraph" w:styleId="Title">
-    <w:name w:val="Title"/>
-    <w:basedOn w:val="Normal"/>
-    <w:next w:val="Normal"/>
-    <w:qFormat/>
-    <w:pPr>
-      <w:spacing w:lineRule="auto" w:line="240" w:before="320" w:after="0"/>
-    </w:pPr>
-    <w:rPr>
-      <w:rFonts w:ascii="PT Sans Narrow" w:hAnsi="PT Sans Narrow" w:eastAsia="PT Sans Narrow" w:cs="PT Sans Narrow"/>
-      <w:b/>
-      <w:sz w:val="84"/>
-      <w:szCs w:val="84"/>
-    </w:rPr>
-  </w:style>
-  <w:style w:type="paragraph" w:styleId="Subtitle">
-    <w:name w:val="Subtitle"/>
-    <w:basedOn w:val="Normal"/>
-    <w:next w:val="Normal"/>
-    <w:qFormat/>
-    <w:pPr>
-      <w:spacing w:lineRule="auto" w:line="240" w:before="200" w:after="0"/>
-    </w:pPr>
-    <w:rPr>
-      <w:rFonts w:ascii="PT Sans Narrow" w:hAnsi="PT Sans Narrow" w:eastAsia="PT Sans Narrow" w:cs="PT Sans Narrow"/>
-      <w:sz w:val="28"/>
-      <w:szCs w:val="28"/>
-    </w:rPr>
-  </w:style>
-  <w:style w:type="paragraph" w:styleId="BalloonText">
-    <w:name w:val="Balloon Text"/>
-    <w:basedOn w:val="Normal"/>
-    <w:link w:val="TextodegloboCar"/>
-    <w:uiPriority w:val="99"/>
-    <w:semiHidden/>
-    <w:unhideWhenUsed/>
-    <w:qFormat/>
-    <w:rsid w:val="005a499d"/>
-    <w:pPr>
-      <w:spacing w:lineRule="auto" w:line="240" w:before="0" w:after="0"/>
-    </w:pPr>
-    <w:rPr>
-      <w:rFonts w:ascii="Tahoma" w:hAnsi="Tahoma" w:cs="Tahoma"/>
-      <w:sz w:val="16"/>
-      <w:szCs w:val="16"/>
-    </w:rPr>
-  </w:style>
-  <w:style w:type="paragraph" w:styleId="Header">
-    <w:name w:val="Header"/>
-    <w:basedOn w:val="Normal"/>
-    <w:pPr/>
-    <w:rPr/>
-  </w:style>
-  <w:style w:type="paragraph" w:styleId="Footer">
-    <w:name w:val="Footer"/>
-    <w:basedOn w:val="Normal"/>
-    <w:pPr/>
-    <w:rPr/>
-  </w:style>
-  <w:style w:type="numbering" w:styleId="NoList" w:default="1">
-    <w:name w:val="No List"/>
-    <w:uiPriority w:val="99"/>
-    <w:semiHidden/>
-    <w:unhideWhenUsed/>
-    <w:qFormat/>
   </w:style>
   <w:style w:type="table" w:default="1" w:styleId="Tablanormal">
     <w:name w:val="Normal Table"/>
@@ -1625,6 +1410,690 @@
         <w:right w:w="108" w:type="dxa"/>
       </w:tblCellMar>
     </w:tblPr>
+  </w:style>
+  <w:style w:type="numbering" w:default="1" w:styleId="Sinlista">
+    <w:name w:val="No List"/>
+    <w:uiPriority w:val="99"/>
+    <w:semiHidden/>
+    <w:unhideWhenUsed/>
+  </w:style>
+  <w:style w:type="character" w:customStyle="1" w:styleId="TextodegloboCar">
+    <w:name w:val="Texto de globo Car"/>
+    <w:basedOn w:val="Fuentedeprrafopredeter"/>
+    <w:link w:val="Textodeglobo"/>
+    <w:uiPriority w:val="99"/>
+    <w:semiHidden/>
+    <w:qFormat/>
+    <w:rsid w:val="005A499D"/>
+    <w:rPr>
+      <w:rFonts w:ascii="Tahoma" w:hAnsi="Tahoma" w:cs="Tahoma"/>
+      <w:sz w:val="16"/>
+      <w:szCs w:val="16"/>
+    </w:rPr>
+  </w:style>
+  <w:style w:type="character" w:customStyle="1" w:styleId="ListLabel1">
+    <w:name w:val="ListLabel 1"/>
+    <w:qFormat/>
+    <w:rPr>
+      <w:u w:val="none"/>
+    </w:rPr>
+  </w:style>
+  <w:style w:type="character" w:customStyle="1" w:styleId="ListLabel2">
+    <w:name w:val="ListLabel 2"/>
+    <w:qFormat/>
+    <w:rPr>
+      <w:u w:val="none"/>
+    </w:rPr>
+  </w:style>
+  <w:style w:type="character" w:customStyle="1" w:styleId="ListLabel3">
+    <w:name w:val="ListLabel 3"/>
+    <w:qFormat/>
+    <w:rPr>
+      <w:u w:val="none"/>
+    </w:rPr>
+  </w:style>
+  <w:style w:type="character" w:customStyle="1" w:styleId="ListLabel4">
+    <w:name w:val="ListLabel 4"/>
+    <w:qFormat/>
+    <w:rPr>
+      <w:u w:val="none"/>
+    </w:rPr>
+  </w:style>
+  <w:style w:type="character" w:customStyle="1" w:styleId="ListLabel5">
+    <w:name w:val="ListLabel 5"/>
+    <w:qFormat/>
+    <w:rPr>
+      <w:u w:val="none"/>
+    </w:rPr>
+  </w:style>
+  <w:style w:type="character" w:customStyle="1" w:styleId="ListLabel6">
+    <w:name w:val="ListLabel 6"/>
+    <w:qFormat/>
+    <w:rPr>
+      <w:u w:val="none"/>
+    </w:rPr>
+  </w:style>
+  <w:style w:type="character" w:customStyle="1" w:styleId="ListLabel7">
+    <w:name w:val="ListLabel 7"/>
+    <w:qFormat/>
+    <w:rPr>
+      <w:u w:val="none"/>
+    </w:rPr>
+  </w:style>
+  <w:style w:type="character" w:customStyle="1" w:styleId="ListLabel8">
+    <w:name w:val="ListLabel 8"/>
+    <w:qFormat/>
+    <w:rPr>
+      <w:u w:val="none"/>
+    </w:rPr>
+  </w:style>
+  <w:style w:type="character" w:customStyle="1" w:styleId="ListLabel9">
+    <w:name w:val="ListLabel 9"/>
+    <w:qFormat/>
+    <w:rPr>
+      <w:u w:val="none"/>
+    </w:rPr>
+  </w:style>
+  <w:style w:type="paragraph" w:customStyle="1" w:styleId="Heading">
+    <w:name w:val="Heading"/>
+    <w:basedOn w:val="Normal"/>
+    <w:next w:val="Textoindependiente"/>
+    <w:qFormat/>
+    <w:pPr>
+      <w:keepNext/>
+      <w:spacing w:before="240" w:after="120"/>
+    </w:pPr>
+    <w:rPr>
+      <w:rFonts w:ascii="Liberation Sans" w:eastAsia="Microsoft YaHei" w:hAnsi="Liberation Sans" w:cs="Lucida Sans"/>
+      <w:sz w:val="28"/>
+      <w:szCs w:val="28"/>
+    </w:rPr>
+  </w:style>
+  <w:style w:type="paragraph" w:styleId="Textoindependiente">
+    <w:name w:val="Body Text"/>
+    <w:basedOn w:val="Normal"/>
+    <w:pPr>
+      <w:spacing w:before="0" w:after="140" w:line="276" w:lineRule="auto"/>
+    </w:pPr>
+  </w:style>
+  <w:style w:type="paragraph" w:styleId="Lista">
+    <w:name w:val="List"/>
+    <w:basedOn w:val="Textoindependiente"/>
+    <w:rPr>
+      <w:rFonts w:cs="Lucida Sans"/>
+    </w:rPr>
+  </w:style>
+  <w:style w:type="paragraph" w:styleId="Epgrafe">
+    <w:name w:val="caption"/>
+    <w:basedOn w:val="Normal"/>
+    <w:qFormat/>
+    <w:pPr>
+      <w:suppressLineNumbers/>
+      <w:spacing w:after="120"/>
+    </w:pPr>
+    <w:rPr>
+      <w:rFonts w:cs="Lucida Sans"/>
+      <w:i/>
+      <w:iCs/>
+      <w:sz w:val="24"/>
+      <w:szCs w:val="24"/>
+    </w:rPr>
+  </w:style>
+  <w:style w:type="paragraph" w:customStyle="1" w:styleId="Index">
+    <w:name w:val="Index"/>
+    <w:basedOn w:val="Normal"/>
+    <w:qFormat/>
+    <w:pPr>
+      <w:suppressLineNumbers/>
+    </w:pPr>
+    <w:rPr>
+      <w:rFonts w:cs="Lucida Sans"/>
+    </w:rPr>
+  </w:style>
+  <w:style w:type="paragraph" w:styleId="Ttulo">
+    <w:name w:val="Title"/>
+    <w:basedOn w:val="Normal"/>
+    <w:next w:val="Normal"/>
+    <w:qFormat/>
+    <w:pPr>
+      <w:spacing w:before="320" w:line="240" w:lineRule="auto"/>
+    </w:pPr>
+    <w:rPr>
+      <w:rFonts w:ascii="PT Sans Narrow" w:eastAsia="PT Sans Narrow" w:hAnsi="PT Sans Narrow" w:cs="PT Sans Narrow"/>
+      <w:b/>
+      <w:sz w:val="84"/>
+      <w:szCs w:val="84"/>
+    </w:rPr>
+  </w:style>
+  <w:style w:type="paragraph" w:styleId="Subttulo">
+    <w:name w:val="Subtitle"/>
+    <w:basedOn w:val="Normal"/>
+    <w:next w:val="Normal"/>
+    <w:qFormat/>
+    <w:pPr>
+      <w:spacing w:before="200" w:line="240" w:lineRule="auto"/>
+    </w:pPr>
+    <w:rPr>
+      <w:rFonts w:ascii="PT Sans Narrow" w:eastAsia="PT Sans Narrow" w:hAnsi="PT Sans Narrow" w:cs="PT Sans Narrow"/>
+      <w:sz w:val="28"/>
+      <w:szCs w:val="28"/>
+    </w:rPr>
+  </w:style>
+  <w:style w:type="paragraph" w:styleId="Textodeglobo">
+    <w:name w:val="Balloon Text"/>
+    <w:basedOn w:val="Normal"/>
+    <w:link w:val="TextodegloboCar"/>
+    <w:uiPriority w:val="99"/>
+    <w:semiHidden/>
+    <w:unhideWhenUsed/>
+    <w:qFormat/>
+    <w:rsid w:val="005A499D"/>
+    <w:pPr>
+      <w:spacing w:before="0" w:line="240" w:lineRule="auto"/>
+    </w:pPr>
+    <w:rPr>
+      <w:rFonts w:ascii="Tahoma" w:hAnsi="Tahoma" w:cs="Tahoma"/>
+      <w:sz w:val="16"/>
+      <w:szCs w:val="16"/>
+    </w:rPr>
+  </w:style>
+  <w:style w:type="paragraph" w:styleId="Encabezado">
+    <w:name w:val="header"/>
+    <w:basedOn w:val="Normal"/>
+  </w:style>
+  <w:style w:type="paragraph" w:styleId="Piedepgina">
+    <w:name w:val="footer"/>
+    <w:basedOn w:val="Normal"/>
+  </w:style>
+  <w:style w:type="table" w:customStyle="1" w:styleId="TableNormal">
+    <w:name w:val="Table Normal"/>
+    <w:tblPr>
+      <w:tblCellMar>
+        <w:top w:w="0" w:type="dxa"/>
+        <w:left w:w="0" w:type="dxa"/>
+        <w:bottom w:w="0" w:type="dxa"/>
+        <w:right w:w="0" w:type="dxa"/>
+      </w:tblCellMar>
+    </w:tblPr>
+  </w:style>
+</w:styles>
+</file>
+
+<file path=word/stylesWithEffects.xml><?xml version="1.0" encoding="utf-8"?>
+<w:styles xmlns:wpc="http://schemas.microsoft.com/office/word/2010/wordprocessingCanvas" xmlns:mc="http://schemas.openxmlformats.org/markup-compatibility/2006" xmlns:o="urn:schemas-microsoft-com:office:office" xmlns:r="http://schemas.openxmlformats.org/officeDocument/2006/relationships" xmlns:m="http://schemas.openxmlformats.org/officeDocument/2006/math" xmlns:v="urn:schemas-microsoft-com:vml" xmlns:wp14="http://schemas.microsoft.com/office/word/2010/wordprocessingDrawing" xmlns:wp="http://schemas.openxmlformats.org/drawingml/2006/wordprocessingDrawing" xmlns:w10="urn:schemas-microsoft-com:office:word" xmlns:w="http://schemas.openxmlformats.org/wordprocessingml/2006/main" xmlns:w14="http://schemas.microsoft.com/office/word/2010/wordml" xmlns:wpg="http://schemas.microsoft.com/office/word/2010/wordprocessingGroup" xmlns:wpi="http://schemas.microsoft.com/office/word/2010/wordprocessingInk" xmlns:wne="http://schemas.microsoft.com/office/word/2006/wordml" xmlns:wps="http://schemas.microsoft.com/office/word/2010/wordprocessingShape" mc:Ignorable="w14 wp14">
+  <w:docDefaults>
+    <w:rPrDefault>
+      <w:rPr>
+        <w:rFonts w:ascii="Open Sans" w:eastAsia="Open Sans" w:hAnsi="Open Sans" w:cs="Open Sans"/>
+        <w:color w:val="695D46"/>
+        <w:sz w:val="22"/>
+        <w:szCs w:val="22"/>
+        <w:lang w:val="es" w:eastAsia="es-AR" w:bidi="ar-SA"/>
+      </w:rPr>
+    </w:rPrDefault>
+    <w:pPrDefault/>
+  </w:docDefaults>
+  <w:latentStyles w:defLockedState="0" w:defUIPriority="99" w:defSemiHidden="1" w:defUnhideWhenUsed="1" w:defQFormat="0" w:count="267">
+    <w:lsdException w:name="Normal" w:semiHidden="0" w:uiPriority="0" w:unhideWhenUsed="0" w:qFormat="1"/>
+    <w:lsdException w:name="heading 1" w:semiHidden="0" w:uiPriority="9" w:unhideWhenUsed="0" w:qFormat="1"/>
+    <w:lsdException w:name="heading 2" w:uiPriority="9" w:qFormat="1"/>
+    <w:lsdException w:name="heading 3" w:uiPriority="9" w:qFormat="1"/>
+    <w:lsdException w:name="heading 4" w:uiPriority="9" w:qFormat="1"/>
+    <w:lsdException w:name="heading 5" w:uiPriority="9" w:qFormat="1"/>
+    <w:lsdException w:name="heading 6" w:uiPriority="9" w:qFormat="1"/>
+    <w:lsdException w:name="heading 7" w:uiPriority="9" w:qFormat="1"/>
+    <w:lsdException w:name="heading 8" w:uiPriority="9" w:qFormat="1"/>
+    <w:lsdException w:name="heading 9" w:uiPriority="9" w:qFormat="1"/>
+    <w:lsdException w:name="toc 1" w:uiPriority="39"/>
+    <w:lsdException w:name="toc 2" w:uiPriority="39"/>
+    <w:lsdException w:name="toc 3" w:uiPriority="39"/>
+    <w:lsdException w:name="toc 4" w:uiPriority="39"/>
+    <w:lsdException w:name="toc 5" w:uiPriority="39"/>
+    <w:lsdException w:name="toc 6" w:uiPriority="39"/>
+    <w:lsdException w:name="toc 7" w:uiPriority="39"/>
+    <w:lsdException w:name="toc 8" w:uiPriority="39"/>
+    <w:lsdException w:name="toc 9" w:uiPriority="39"/>
+    <w:lsdException w:name="caption" w:uiPriority="35" w:qFormat="1"/>
+    <w:lsdException w:name="Title" w:semiHidden="0" w:uiPriority="10" w:unhideWhenUsed="0" w:qFormat="1"/>
+    <w:lsdException w:name="Default Paragraph Font" w:uiPriority="1"/>
+    <w:lsdException w:name="Subtitle" w:semiHidden="0" w:uiPriority="11" w:unhideWhenUsed="0" w:qFormat="1"/>
+    <w:lsdException w:name="Strong" w:semiHidden="0" w:uiPriority="22" w:unhideWhenUsed="0" w:qFormat="1"/>
+    <w:lsdException w:name="Emphasis" w:semiHidden="0" w:uiPriority="20" w:unhideWhenUsed="0" w:qFormat="1"/>
+    <w:lsdException w:name="Table Grid" w:semiHidden="0" w:uiPriority="59" w:unhideWhenUsed="0"/>
+    <w:lsdException w:name="Placeholder Text" w:unhideWhenUsed="0"/>
+    <w:lsdException w:name="No Spacing" w:semiHidden="0" w:uiPriority="1" w:unhideWhenUsed="0" w:qFormat="1"/>
+    <w:lsdException w:name="Light Shading" w:semiHidden="0" w:uiPriority="60" w:unhideWhenUsed="0"/>
+    <w:lsdException w:name="Light List" w:semiHidden="0" w:uiPriority="61" w:unhideWhenUsed="0"/>
+    <w:lsdException w:name="Light Grid" w:semiHidden="0" w:uiPriority="62" w:unhideWhenUsed="0"/>
+    <w:lsdException w:name="Medium Shading 1" w:semiHidden="0" w:uiPriority="63" w:unhideWhenUsed="0"/>
+    <w:lsdException w:name="Medium Shading 2" w:semiHidden="0" w:uiPriority="64" w:unhideWhenUsed="0"/>
+    <w:lsdException w:name="Medium List 1" w:semiHidden="0" w:uiPriority="65" w:unhideWhenUsed="0"/>
+    <w:lsdException w:name="Medium List 2" w:semiHidden="0" w:uiPriority="66" w:unhideWhenUsed="0"/>
+    <w:lsdException w:name="Medium Grid 1" w:semiHidden="0" w:uiPriority="67" w:unhideWhenUsed="0"/>
+    <w:lsdException w:name="Medium Grid 2" w:semiHidden="0" w:uiPriority="68" w:unhideWhenUsed="0"/>
+    <w:lsdException w:name="Medium Grid 3" w:semiHidden="0" w:uiPriority="69" w:unhideWhenUsed="0"/>
+    <w:lsdException w:name="Dark List" w:semiHidden="0" w:uiPriority="70" w:unhideWhenUsed="0"/>
+    <w:lsdException w:name="Colorful Shading" w:semiHidden="0" w:uiPriority="71" w:unhideWhenUsed="0"/>
+    <w:lsdException w:name="Colorful List" w:semiHidden="0" w:uiPriority="72" w:unhideWhenUsed="0"/>
+    <w:lsdException w:name="Colorful Grid" w:semiHidden="0" w:uiPriority="73" w:unhideWhenUsed="0"/>
+    <w:lsdException w:name="Light Shading Accent 1" w:semiHidden="0" w:uiPriority="60" w:unhideWhenUsed="0"/>
+    <w:lsdException w:name="Light List Accent 1" w:semiHidden="0" w:uiPriority="61" w:unhideWhenUsed="0"/>
+    <w:lsdException w:name="Light Grid Accent 1" w:semiHidden="0" w:uiPriority="62" w:unhideWhenUsed="0"/>
+    <w:lsdException w:name="Medium Shading 1 Accent 1" w:semiHidden="0" w:uiPriority="63" w:unhideWhenUsed="0"/>
+    <w:lsdException w:name="Medium Shading 2 Accent 1" w:semiHidden="0" w:uiPriority="64" w:unhideWhenUsed="0"/>
+    <w:lsdException w:name="Medium List 1 Accent 1" w:semiHidden="0" w:uiPriority="65" w:unhideWhenUsed="0"/>
+    <w:lsdException w:name="Revision" w:unhideWhenUsed="0"/>
+    <w:lsdException w:name="List Paragraph" w:semiHidden="0" w:uiPriority="34" w:unhideWhenUsed="0" w:qFormat="1"/>
+    <w:lsdException w:name="Quote" w:semiHidden="0" w:uiPriority="29" w:unhideWhenUsed="0" w:qFormat="1"/>
+    <w:lsdException w:name="Intense Quote" w:semiHidden="0" w:uiPriority="30" w:unhideWhenUsed="0" w:qFormat="1"/>
+    <w:lsdException w:name="Medium List 2 Accent 1" w:semiHidden="0" w:uiPriority="66" w:unhideWhenUsed="0"/>
+    <w:lsdException w:name="Medium Grid 1 Accent 1" w:semiHidden="0" w:uiPriority="67" w:unhideWhenUsed="0"/>
+    <w:lsdException w:name="Medium Grid 2 Accent 1" w:semiHidden="0" w:uiPriority="68" w:unhideWhenUsed="0"/>
+    <w:lsdException w:name="Medium Grid 3 Accent 1" w:semiHidden="0" w:uiPriority="69" w:unhideWhenUsed="0"/>
+    <w:lsdException w:name="Dark List Accent 1" w:semiHidden="0" w:uiPriority="70" w:unhideWhenUsed="0"/>
+    <w:lsdException w:name="Colorful Shading Accent 1" w:semiHidden="0" w:uiPriority="71" w:unhideWhenUsed="0"/>
+    <w:lsdException w:name="Colorful List Accent 1" w:semiHidden="0" w:uiPriority="72" w:unhideWhenUsed="0"/>
+    <w:lsdException w:name="Colorful Grid Accent 1" w:semiHidden="0" w:uiPriority="73" w:unhideWhenUsed="0"/>
+    <w:lsdException w:name="Light Shading Accent 2" w:semiHidden="0" w:uiPriority="60" w:unhideWhenUsed="0"/>
+    <w:lsdException w:name="Light List Accent 2" w:semiHidden="0" w:uiPriority="61" w:unhideWhenUsed="0"/>
+    <w:lsdException w:name="Light Grid Accent 2" w:semiHidden="0" w:uiPriority="62" w:unhideWhenUsed="0"/>
+    <w:lsdException w:name="Medium Shading 1 Accent 2" w:semiHidden="0" w:uiPriority="63" w:unhideWhenUsed="0"/>
+    <w:lsdException w:name="Medium Shading 2 Accent 2" w:semiHidden="0" w:uiPriority="64" w:unhideWhenUsed="0"/>
+    <w:lsdException w:name="Medium List 1 Accent 2" w:semiHidden="0" w:uiPriority="65" w:unhideWhenUsed="0"/>
+    <w:lsdException w:name="Medium List 2 Accent 2" w:semiHidden="0" w:uiPriority="66" w:unhideWhenUsed="0"/>
+    <w:lsdException w:name="Medium Grid 1 Accent 2" w:semiHidden="0" w:uiPriority="67" w:unhideWhenUsed="0"/>
+    <w:lsdException w:name="Medium Grid 2 Accent 2" w:semiHidden="0" w:uiPriority="68" w:unhideWhenUsed="0"/>
+    <w:lsdException w:name="Medium Grid 3 Accent 2" w:semiHidden="0" w:uiPriority="69" w:unhideWhenUsed="0"/>
+    <w:lsdException w:name="Dark List Accent 2" w:semiHidden="0" w:uiPriority="70" w:unhideWhenUsed="0"/>
+    <w:lsdException w:name="Colorful Shading Accent 2" w:semiHidden="0" w:uiPriority="71" w:unhideWhenUsed="0"/>
+    <w:lsdException w:name="Colorful List Accent 2" w:semiHidden="0" w:uiPriority="72" w:unhideWhenUsed="0"/>
+    <w:lsdException w:name="Colorful Grid Accent 2" w:semiHidden="0" w:uiPriority="73" w:unhideWhenUsed="0"/>
+    <w:lsdException w:name="Light Shading Accent 3" w:semiHidden="0" w:uiPriority="60" w:unhideWhenUsed="0"/>
+    <w:lsdException w:name="Light List Accent 3" w:semiHidden="0" w:uiPriority="61" w:unhideWhenUsed="0"/>
+    <w:lsdException w:name="Light Grid Accent 3" w:semiHidden="0" w:uiPriority="62" w:unhideWhenUsed="0"/>
+    <w:lsdException w:name="Medium Shading 1 Accent 3" w:semiHidden="0" w:uiPriority="63" w:unhideWhenUsed="0"/>
+    <w:lsdException w:name="Medium Shading 2 Accent 3" w:semiHidden="0" w:uiPriority="64" w:unhideWhenUsed="0"/>
+    <w:lsdException w:name="Medium List 1 Accent 3" w:semiHidden="0" w:uiPriority="65" w:unhideWhenUsed="0"/>
+    <w:lsdException w:name="Medium List 2 Accent 3" w:semiHidden="0" w:uiPriority="66" w:unhideWhenUsed="0"/>
+    <w:lsdException w:name="Medium Grid 1 Accent 3" w:semiHidden="0" w:uiPriority="67" w:unhideWhenUsed="0"/>
+    <w:lsdException w:name="Medium Grid 2 Accent 3" w:semiHidden="0" w:uiPriority="68" w:unhideWhenUsed="0"/>
+    <w:lsdException w:name="Medium Grid 3 Accent 3" w:semiHidden="0" w:uiPriority="69" w:unhideWhenUsed="0"/>
+    <w:lsdException w:name="Dark List Accent 3" w:semiHidden="0" w:uiPriority="70" w:unhideWhenUsed="0"/>
+    <w:lsdException w:name="Colorful Shading Accent 3" w:semiHidden="0" w:uiPriority="71" w:unhideWhenUsed="0"/>
+    <w:lsdException w:name="Colorful List Accent 3" w:semiHidden="0" w:uiPriority="72" w:unhideWhenUsed="0"/>
+    <w:lsdException w:name="Colorful Grid Accent 3" w:semiHidden="0" w:uiPriority="73" w:unhideWhenUsed="0"/>
+    <w:lsdException w:name="Light Shading Accent 4" w:semiHidden="0" w:uiPriority="60" w:unhideWhenUsed="0"/>
+    <w:lsdException w:name="Light List Accent 4" w:semiHidden="0" w:uiPriority="61" w:unhideWhenUsed="0"/>
+    <w:lsdException w:name="Light Grid Accent 4" w:semiHidden="0" w:uiPriority="62" w:unhideWhenUsed="0"/>
+    <w:lsdException w:name="Medium Shading 1 Accent 4" w:semiHidden="0" w:uiPriority="63" w:unhideWhenUsed="0"/>
+    <w:lsdException w:name="Medium Shading 2 Accent 4" w:semiHidden="0" w:uiPriority="64" w:unhideWhenUsed="0"/>
+    <w:lsdException w:name="Medium List 1 Accent 4" w:semiHidden="0" w:uiPriority="65" w:unhideWhenUsed="0"/>
+    <w:lsdException w:name="Medium List 2 Accent 4" w:semiHidden="0" w:uiPriority="66" w:unhideWhenUsed="0"/>
+    <w:lsdException w:name="Medium Grid 1 Accent 4" w:semiHidden="0" w:uiPriority="67" w:unhideWhenUsed="0"/>
+    <w:lsdException w:name="Medium Grid 2 Accent 4" w:semiHidden="0" w:uiPriority="68" w:unhideWhenUsed="0"/>
+    <w:lsdException w:name="Medium Grid 3 Accent 4" w:semiHidden="0" w:uiPriority="69" w:unhideWhenUsed="0"/>
+    <w:lsdException w:name="Dark List Accent 4" w:semiHidden="0" w:uiPriority="70" w:unhideWhenUsed="0"/>
+    <w:lsdException w:name="Colorful Shading Accent 4" w:semiHidden="0" w:uiPriority="71" w:unhideWhenUsed="0"/>
+    <w:lsdException w:name="Colorful List Accent 4" w:semiHidden="0" w:uiPriority="72" w:unhideWhenUsed="0"/>
+    <w:lsdException w:name="Colorful Grid Accent 4" w:semiHidden="0" w:uiPriority="73" w:unhideWhenUsed="0"/>
+    <w:lsdException w:name="Light Shading Accent 5" w:semiHidden="0" w:uiPriority="60" w:unhideWhenUsed="0"/>
+    <w:lsdException w:name="Light List Accent 5" w:semiHidden="0" w:uiPriority="61" w:unhideWhenUsed="0"/>
+    <w:lsdException w:name="Light Grid Accent 5" w:semiHidden="0" w:uiPriority="62" w:unhideWhenUsed="0"/>
+    <w:lsdException w:name="Medium Shading 1 Accent 5" w:semiHidden="0" w:uiPriority="63" w:unhideWhenUsed="0"/>
+    <w:lsdException w:name="Medium Shading 2 Accent 5" w:semiHidden="0" w:uiPriority="64" w:unhideWhenUsed="0"/>
+    <w:lsdException w:name="Medium List 1 Accent 5" w:semiHidden="0" w:uiPriority="65" w:unhideWhenUsed="0"/>
+    <w:lsdException w:name="Medium List 2 Accent 5" w:semiHidden="0" w:uiPriority="66" w:unhideWhenUsed="0"/>
+    <w:lsdException w:name="Medium Grid 1 Accent 5" w:semiHidden="0" w:uiPriority="67" w:unhideWhenUsed="0"/>
+    <w:lsdException w:name="Medium Grid 2 Accent 5" w:semiHidden="0" w:uiPriority="68" w:unhideWhenUsed="0"/>
+    <w:lsdException w:name="Medium Grid 3 Accent 5" w:semiHidden="0" w:uiPriority="69" w:unhideWhenUsed="0"/>
+    <w:lsdException w:name="Dark List Accent 5" w:semiHidden="0" w:uiPriority="70" w:unhideWhenUsed="0"/>
+    <w:lsdException w:name="Colorful Shading Accent 5" w:semiHidden="0" w:uiPriority="71" w:unhideWhenUsed="0"/>
+    <w:lsdException w:name="Colorful List Accent 5" w:semiHidden="0" w:uiPriority="72" w:unhideWhenUsed="0"/>
+    <w:lsdException w:name="Colorful Grid Accent 5" w:semiHidden="0" w:uiPriority="73" w:unhideWhenUsed="0"/>
+    <w:lsdException w:name="Light Shading Accent 6" w:semiHidden="0" w:uiPriority="60" w:unhideWhenUsed="0"/>
+    <w:lsdException w:name="Light List Accent 6" w:semiHidden="0" w:uiPriority="61" w:unhideWhenUsed="0"/>
+    <w:lsdException w:name="Light Grid Accent 6" w:semiHidden="0" w:uiPriority="62" w:unhideWhenUsed="0"/>
+    <w:lsdException w:name="Medium Shading 1 Accent 6" w:semiHidden="0" w:uiPriority="63" w:unhideWhenUsed="0"/>
+    <w:lsdException w:name="Medium Shading 2 Accent 6" w:semiHidden="0" w:uiPriority="64" w:unhideWhenUsed="0"/>
+    <w:lsdException w:name="Medium List 1 Accent 6" w:semiHidden="0" w:uiPriority="65" w:unhideWhenUsed="0"/>
+    <w:lsdException w:name="Medium List 2 Accent 6" w:semiHidden="0" w:uiPriority="66" w:unhideWhenUsed="0"/>
+    <w:lsdException w:name="Medium Grid 1 Accent 6" w:semiHidden="0" w:uiPriority="67" w:unhideWhenUsed="0"/>
+    <w:lsdException w:name="Medium Grid 2 Accent 6" w:semiHidden="0" w:uiPriority="68" w:unhideWhenUsed="0"/>
+    <w:lsdException w:name="Medium Grid 3 Accent 6" w:semiHidden="0" w:uiPriority="69" w:unhideWhenUsed="0"/>
+    <w:lsdException w:name="Dark List Accent 6" w:semiHidden="0" w:uiPriority="70" w:unhideWhenUsed="0"/>
+    <w:lsdException w:name="Colorful Shading Accent 6" w:semiHidden="0" w:uiPriority="71" w:unhideWhenUsed="0"/>
+    <w:lsdException w:name="Colorful List Accent 6" w:semiHidden="0" w:uiPriority="72" w:unhideWhenUsed="0"/>
+    <w:lsdException w:name="Colorful Grid Accent 6" w:semiHidden="0" w:uiPriority="73" w:unhideWhenUsed="0"/>
+    <w:lsdException w:name="Subtle Emphasis" w:semiHidden="0" w:uiPriority="19" w:unhideWhenUsed="0" w:qFormat="1"/>
+    <w:lsdException w:name="Intense Emphasis" w:semiHidden="0" w:uiPriority="21" w:unhideWhenUsed="0" w:qFormat="1"/>
+    <w:lsdException w:name="Subtle Reference" w:semiHidden="0" w:uiPriority="31" w:unhideWhenUsed="0" w:qFormat="1"/>
+    <w:lsdException w:name="Intense Reference" w:semiHidden="0" w:uiPriority="32" w:unhideWhenUsed="0" w:qFormat="1"/>
+    <w:lsdException w:name="Book Title" w:semiHidden="0" w:uiPriority="33" w:unhideWhenUsed="0" w:qFormat="1"/>
+    <w:lsdException w:name="Bibliography" w:uiPriority="37"/>
+    <w:lsdException w:name="TOC Heading" w:uiPriority="39" w:qFormat="1"/>
+  </w:latentStyles>
+  <w:style w:type="paragraph" w:default="1" w:styleId="Normal">
+    <w:name w:val="Normal"/>
+    <w:qFormat/>
+    <w:pPr>
+      <w:spacing w:before="120" w:line="288" w:lineRule="auto"/>
+    </w:pPr>
+  </w:style>
+  <w:style w:type="paragraph" w:styleId="Ttulo1">
+    <w:name w:val="heading 1"/>
+    <w:basedOn w:val="Normal"/>
+    <w:next w:val="Normal"/>
+    <w:qFormat/>
+    <w:pPr>
+      <w:keepNext/>
+      <w:keepLines/>
+      <w:widowControl w:val="0"/>
+      <w:spacing w:before="480" w:line="312" w:lineRule="auto"/>
+      <w:outlineLvl w:val="0"/>
+    </w:pPr>
+    <w:rPr>
+      <w:rFonts w:ascii="PT Sans Narrow" w:eastAsia="PT Sans Narrow" w:hAnsi="PT Sans Narrow" w:cs="PT Sans Narrow"/>
+      <w:b/>
+      <w:color w:val="FF5E0E"/>
+      <w:sz w:val="36"/>
+      <w:szCs w:val="36"/>
+    </w:rPr>
+  </w:style>
+  <w:style w:type="paragraph" w:styleId="Ttulo2">
+    <w:name w:val="heading 2"/>
+    <w:basedOn w:val="Normal"/>
+    <w:next w:val="Normal"/>
+    <w:qFormat/>
+    <w:pPr>
+      <w:spacing w:before="320" w:line="240" w:lineRule="auto"/>
+      <w:outlineLvl w:val="1"/>
+    </w:pPr>
+    <w:rPr>
+      <w:rFonts w:ascii="PT Sans Narrow" w:eastAsia="PT Sans Narrow" w:hAnsi="PT Sans Narrow" w:cs="PT Sans Narrow"/>
+      <w:color w:val="008575"/>
+      <w:sz w:val="32"/>
+      <w:szCs w:val="32"/>
+    </w:rPr>
+  </w:style>
+  <w:style w:type="paragraph" w:styleId="Ttulo3">
+    <w:name w:val="heading 3"/>
+    <w:basedOn w:val="Normal"/>
+    <w:next w:val="Normal"/>
+    <w:qFormat/>
+    <w:pPr>
+      <w:spacing w:before="200" w:line="240" w:lineRule="auto"/>
+      <w:outlineLvl w:val="2"/>
+    </w:pPr>
+    <w:rPr>
+      <w:rFonts w:ascii="PT Sans Narrow" w:eastAsia="PT Sans Narrow" w:hAnsi="PT Sans Narrow" w:cs="PT Sans Narrow"/>
+      <w:sz w:val="28"/>
+      <w:szCs w:val="28"/>
+    </w:rPr>
+  </w:style>
+  <w:style w:type="paragraph" w:styleId="Ttulo4">
+    <w:name w:val="heading 4"/>
+    <w:basedOn w:val="Normal"/>
+    <w:next w:val="Normal"/>
+    <w:qFormat/>
+    <w:pPr>
+      <w:keepNext/>
+      <w:keepLines/>
+      <w:spacing w:before="160"/>
+      <w:outlineLvl w:val="3"/>
+    </w:pPr>
+    <w:rPr>
+      <w:rFonts w:ascii="Trebuchet MS" w:eastAsia="Trebuchet MS" w:hAnsi="Trebuchet MS" w:cs="Trebuchet MS"/>
+      <w:color w:val="666666"/>
+      <w:u w:val="single"/>
+    </w:rPr>
+  </w:style>
+  <w:style w:type="paragraph" w:styleId="Ttulo5">
+    <w:name w:val="heading 5"/>
+    <w:basedOn w:val="Normal"/>
+    <w:next w:val="Normal"/>
+    <w:qFormat/>
+    <w:pPr>
+      <w:keepNext/>
+      <w:keepLines/>
+      <w:spacing w:before="160"/>
+      <w:outlineLvl w:val="4"/>
+    </w:pPr>
+    <w:rPr>
+      <w:rFonts w:ascii="Trebuchet MS" w:eastAsia="Trebuchet MS" w:hAnsi="Trebuchet MS" w:cs="Trebuchet MS"/>
+      <w:color w:val="666666"/>
+    </w:rPr>
+  </w:style>
+  <w:style w:type="paragraph" w:styleId="Ttulo6">
+    <w:name w:val="heading 6"/>
+    <w:basedOn w:val="Normal"/>
+    <w:next w:val="Normal"/>
+    <w:qFormat/>
+    <w:pPr>
+      <w:keepNext/>
+      <w:keepLines/>
+      <w:spacing w:before="160"/>
+      <w:outlineLvl w:val="5"/>
+    </w:pPr>
+    <w:rPr>
+      <w:rFonts w:ascii="Trebuchet MS" w:eastAsia="Trebuchet MS" w:hAnsi="Trebuchet MS" w:cs="Trebuchet MS"/>
+      <w:i/>
+      <w:color w:val="666666"/>
+    </w:rPr>
+  </w:style>
+  <w:style w:type="character" w:default="1" w:styleId="Fuentedeprrafopredeter">
+    <w:name w:val="Default Paragraph Font"/>
+    <w:uiPriority w:val="1"/>
+    <w:semiHidden/>
+    <w:unhideWhenUsed/>
+  </w:style>
+  <w:style w:type="table" w:default="1" w:styleId="Tablanormal">
+    <w:name w:val="Normal Table"/>
+    <w:uiPriority w:val="99"/>
+    <w:semiHidden/>
+    <w:unhideWhenUsed/>
+    <w:tblPr>
+      <w:tblInd w:w="0" w:type="dxa"/>
+      <w:tblCellMar>
+        <w:top w:w="0" w:type="dxa"/>
+        <w:left w:w="108" w:type="dxa"/>
+        <w:bottom w:w="0" w:type="dxa"/>
+        <w:right w:w="108" w:type="dxa"/>
+      </w:tblCellMar>
+    </w:tblPr>
+  </w:style>
+  <w:style w:type="numbering" w:default="1" w:styleId="Sinlista">
+    <w:name w:val="No List"/>
+    <w:uiPriority w:val="99"/>
+    <w:semiHidden/>
+    <w:unhideWhenUsed/>
+  </w:style>
+  <w:style w:type="character" w:customStyle="1" w:styleId="TextodegloboCar">
+    <w:name w:val="Texto de globo Car"/>
+    <w:basedOn w:val="Fuentedeprrafopredeter"/>
+    <w:link w:val="Textodeglobo"/>
+    <w:uiPriority w:val="99"/>
+    <w:semiHidden/>
+    <w:qFormat/>
+    <w:rsid w:val="005A499D"/>
+    <w:rPr>
+      <w:rFonts w:ascii="Tahoma" w:hAnsi="Tahoma" w:cs="Tahoma"/>
+      <w:sz w:val="16"/>
+      <w:szCs w:val="16"/>
+    </w:rPr>
+  </w:style>
+  <w:style w:type="character" w:customStyle="1" w:styleId="ListLabel1">
+    <w:name w:val="ListLabel 1"/>
+    <w:qFormat/>
+    <w:rPr>
+      <w:u w:val="none"/>
+    </w:rPr>
+  </w:style>
+  <w:style w:type="character" w:customStyle="1" w:styleId="ListLabel2">
+    <w:name w:val="ListLabel 2"/>
+    <w:qFormat/>
+    <w:rPr>
+      <w:u w:val="none"/>
+    </w:rPr>
+  </w:style>
+  <w:style w:type="character" w:customStyle="1" w:styleId="ListLabel3">
+    <w:name w:val="ListLabel 3"/>
+    <w:qFormat/>
+    <w:rPr>
+      <w:u w:val="none"/>
+    </w:rPr>
+  </w:style>
+  <w:style w:type="character" w:customStyle="1" w:styleId="ListLabel4">
+    <w:name w:val="ListLabel 4"/>
+    <w:qFormat/>
+    <w:rPr>
+      <w:u w:val="none"/>
+    </w:rPr>
+  </w:style>
+  <w:style w:type="character" w:customStyle="1" w:styleId="ListLabel5">
+    <w:name w:val="ListLabel 5"/>
+    <w:qFormat/>
+    <w:rPr>
+      <w:u w:val="none"/>
+    </w:rPr>
+  </w:style>
+  <w:style w:type="character" w:customStyle="1" w:styleId="ListLabel6">
+    <w:name w:val="ListLabel 6"/>
+    <w:qFormat/>
+    <w:rPr>
+      <w:u w:val="none"/>
+    </w:rPr>
+  </w:style>
+  <w:style w:type="character" w:customStyle="1" w:styleId="ListLabel7">
+    <w:name w:val="ListLabel 7"/>
+    <w:qFormat/>
+    <w:rPr>
+      <w:u w:val="none"/>
+    </w:rPr>
+  </w:style>
+  <w:style w:type="character" w:customStyle="1" w:styleId="ListLabel8">
+    <w:name w:val="ListLabel 8"/>
+    <w:qFormat/>
+    <w:rPr>
+      <w:u w:val="none"/>
+    </w:rPr>
+  </w:style>
+  <w:style w:type="character" w:customStyle="1" w:styleId="ListLabel9">
+    <w:name w:val="ListLabel 9"/>
+    <w:qFormat/>
+    <w:rPr>
+      <w:u w:val="none"/>
+    </w:rPr>
+  </w:style>
+  <w:style w:type="paragraph" w:customStyle="1" w:styleId="Heading">
+    <w:name w:val="Heading"/>
+    <w:basedOn w:val="Normal"/>
+    <w:next w:val="Textoindependiente"/>
+    <w:qFormat/>
+    <w:pPr>
+      <w:keepNext/>
+      <w:spacing w:before="240" w:after="120"/>
+    </w:pPr>
+    <w:rPr>
+      <w:rFonts w:ascii="Liberation Sans" w:eastAsia="Microsoft YaHei" w:hAnsi="Liberation Sans" w:cs="Lucida Sans"/>
+      <w:sz w:val="28"/>
+      <w:szCs w:val="28"/>
+    </w:rPr>
+  </w:style>
+  <w:style w:type="paragraph" w:styleId="Textoindependiente">
+    <w:name w:val="Body Text"/>
+    <w:basedOn w:val="Normal"/>
+    <w:pPr>
+      <w:spacing w:before="0" w:after="140" w:line="276" w:lineRule="auto"/>
+    </w:pPr>
+  </w:style>
+  <w:style w:type="paragraph" w:styleId="Lista">
+    <w:name w:val="List"/>
+    <w:basedOn w:val="Textoindependiente"/>
+    <w:rPr>
+      <w:rFonts w:cs="Lucida Sans"/>
+    </w:rPr>
+  </w:style>
+  <w:style w:type="paragraph" w:styleId="Epgrafe">
+    <w:name w:val="caption"/>
+    <w:basedOn w:val="Normal"/>
+    <w:qFormat/>
+    <w:pPr>
+      <w:suppressLineNumbers/>
+      <w:spacing w:after="120"/>
+    </w:pPr>
+    <w:rPr>
+      <w:rFonts w:cs="Lucida Sans"/>
+      <w:i/>
+      <w:iCs/>
+      <w:sz w:val="24"/>
+      <w:szCs w:val="24"/>
+    </w:rPr>
+  </w:style>
+  <w:style w:type="paragraph" w:customStyle="1" w:styleId="Index">
+    <w:name w:val="Index"/>
+    <w:basedOn w:val="Normal"/>
+    <w:qFormat/>
+    <w:pPr>
+      <w:suppressLineNumbers/>
+    </w:pPr>
+    <w:rPr>
+      <w:rFonts w:cs="Lucida Sans"/>
+    </w:rPr>
+  </w:style>
+  <w:style w:type="paragraph" w:styleId="Ttulo">
+    <w:name w:val="Title"/>
+    <w:basedOn w:val="Normal"/>
+    <w:next w:val="Normal"/>
+    <w:qFormat/>
+    <w:pPr>
+      <w:spacing w:before="320" w:line="240" w:lineRule="auto"/>
+    </w:pPr>
+    <w:rPr>
+      <w:rFonts w:ascii="PT Sans Narrow" w:eastAsia="PT Sans Narrow" w:hAnsi="PT Sans Narrow" w:cs="PT Sans Narrow"/>
+      <w:b/>
+      <w:sz w:val="84"/>
+      <w:szCs w:val="84"/>
+    </w:rPr>
+  </w:style>
+  <w:style w:type="paragraph" w:styleId="Subttulo">
+    <w:name w:val="Subtitle"/>
+    <w:basedOn w:val="Normal"/>
+    <w:next w:val="Normal"/>
+    <w:qFormat/>
+    <w:pPr>
+      <w:spacing w:before="200" w:line="240" w:lineRule="auto"/>
+    </w:pPr>
+    <w:rPr>
+      <w:rFonts w:ascii="PT Sans Narrow" w:eastAsia="PT Sans Narrow" w:hAnsi="PT Sans Narrow" w:cs="PT Sans Narrow"/>
+      <w:sz w:val="28"/>
+      <w:szCs w:val="28"/>
+    </w:rPr>
+  </w:style>
+  <w:style w:type="paragraph" w:styleId="Textodeglobo">
+    <w:name w:val="Balloon Text"/>
+    <w:basedOn w:val="Normal"/>
+    <w:link w:val="TextodegloboCar"/>
+    <w:uiPriority w:val="99"/>
+    <w:semiHidden/>
+    <w:unhideWhenUsed/>
+    <w:qFormat/>
+    <w:rsid w:val="005A499D"/>
+    <w:pPr>
+      <w:spacing w:before="0" w:line="240" w:lineRule="auto"/>
+    </w:pPr>
+    <w:rPr>
+      <w:rFonts w:ascii="Tahoma" w:hAnsi="Tahoma" w:cs="Tahoma"/>
+      <w:sz w:val="16"/>
+      <w:szCs w:val="16"/>
+    </w:rPr>
+  </w:style>
+  <w:style w:type="paragraph" w:styleId="Encabezado">
+    <w:name w:val="header"/>
+    <w:basedOn w:val="Normal"/>
+  </w:style>
+  <w:style w:type="paragraph" w:styleId="Piedepgina">
+    <w:name w:val="footer"/>
+    <w:basedOn w:val="Normal"/>
   </w:style>
   <w:style w:type="table" w:customStyle="1" w:styleId="TableNormal">
     <w:name w:val="Table Normal"/>

--- a/Doc.GP8-32.docx
+++ b/Doc.GP8-32.docx
@@ -6,13 +6,6 @@
     <w:p>
       <w:pPr>
         <w:pStyle w:val="Ttulo2"/>
-        <w:pBdr>
-          <w:top w:val="nil"/>
-          <w:left w:val="nil"/>
-          <w:bottom w:val="nil"/>
-          <w:right w:val="nil"/>
-          <w:between w:val="nil"/>
-        </w:pBdr>
         <w:spacing w:before="0" w:line="288" w:lineRule="auto"/>
         <w:rPr>
           <w:rFonts w:ascii="Open Sans" w:eastAsia="Open Sans" w:hAnsi="Open Sans" w:cs="Open Sans"/>
@@ -21,46 +14,45 @@
           <w:szCs w:val="24"/>
         </w:rPr>
       </w:pPr>
-      <w:bookmarkStart w:id="0" w:name="_z6ne0og04bp5" w:colFirst="0" w:colLast="0"/>
+      <w:bookmarkStart w:id="0" w:name="_z6ne0og04bp5"/>
       <w:bookmarkEnd w:id="0"/>
       <w:r>
         <w:rPr>
-          <w:rFonts w:ascii="Open Sans" w:eastAsia="Open Sans" w:hAnsi="Open Sans" w:cs="Open Sans"/>
           <w:noProof/>
-          <w:color w:val="695D46"/>
-          <w:sz w:val="24"/>
-          <w:szCs w:val="24"/>
           <w:lang w:val="es-AR"/>
         </w:rPr>
         <w:drawing>
-          <wp:inline distT="114300" distB="114300" distL="114300" distR="114300">
-            <wp:extent cx="5916349" cy="104775"/>
+          <wp:inline distT="0" distB="0" distL="0" distR="0">
+            <wp:extent cx="5916295" cy="104775"/>
             <wp:effectExtent l="0" t="0" r="0" b="0"/>
-            <wp:docPr id="2" name="image1.png" descr="línea horizontal"/>
-            <wp:cNvGraphicFramePr/>
+            <wp:docPr id="1" name="image1.png" descr="línea horizontal"/>
+            <wp:cNvGraphicFramePr>
+              <a:graphicFrameLocks xmlns:a="http://schemas.openxmlformats.org/drawingml/2006/main" noChangeAspect="1"/>
+            </wp:cNvGraphicFramePr>
             <a:graphic xmlns:a="http://schemas.openxmlformats.org/drawingml/2006/main">
               <a:graphicData uri="http://schemas.openxmlformats.org/drawingml/2006/picture">
                 <pic:pic xmlns:pic="http://schemas.openxmlformats.org/drawingml/2006/picture">
                   <pic:nvPicPr>
-                    <pic:cNvPr id="0" name="image1.png" descr="línea horizontal"/>
-                    <pic:cNvPicPr preferRelativeResize="0"/>
+                    <pic:cNvPr id="1" name="image1.png" descr="línea horizontal"/>
+                    <pic:cNvPicPr>
+                      <a:picLocks noChangeAspect="1" noChangeArrowheads="1"/>
+                    </pic:cNvPicPr>
                   </pic:nvPicPr>
                   <pic:blipFill>
                     <a:blip r:embed="rId8"/>
-                    <a:srcRect b="-35184"/>
+                    <a:srcRect b="-35170"/>
                     <a:stretch>
                       <a:fillRect/>
                     </a:stretch>
                   </pic:blipFill>
-                  <pic:spPr>
+                  <pic:spPr bwMode="auto">
                     <a:xfrm>
                       <a:off x="0" y="0"/>
-                      <a:ext cx="5916349" cy="104775"/>
+                      <a:ext cx="5916295" cy="104775"/>
                     </a:xfrm>
                     <a:prstGeom prst="rect">
                       <a:avLst/>
                     </a:prstGeom>
-                    <a:ln/>
                   </pic:spPr>
                 </pic:pic>
               </a:graphicData>
@@ -79,49 +71,42 @@
       </w:r>
     </w:p>
     <w:p>
-      <w:pPr>
-        <w:pBdr>
-          <w:top w:val="nil"/>
-          <w:left w:val="nil"/>
-          <w:bottom w:val="nil"/>
-          <w:right w:val="nil"/>
-          <w:between w:val="nil"/>
-        </w:pBdr>
-      </w:pPr>
       <w:r>
         <w:rPr>
           <w:noProof/>
           <w:lang w:val="es-AR"/>
         </w:rPr>
         <w:drawing>
-          <wp:inline distT="114300" distB="114300" distL="114300" distR="114300">
-            <wp:extent cx="5910263" cy="3940175"/>
+          <wp:inline distT="0" distB="0" distL="0" distR="0">
+            <wp:extent cx="5909945" cy="3940175"/>
             <wp:effectExtent l="0" t="0" r="0" b="0"/>
-            <wp:docPr id="3" name="image3.jpg" descr="Marcador de posición de imagen"/>
-            <wp:cNvGraphicFramePr/>
+            <wp:docPr id="2" name="image3.jpg" descr="Marcador de posición de imagen"/>
+            <wp:cNvGraphicFramePr>
+              <a:graphicFrameLocks xmlns:a="http://schemas.openxmlformats.org/drawingml/2006/main" noChangeAspect="1"/>
+            </wp:cNvGraphicFramePr>
             <a:graphic xmlns:a="http://schemas.openxmlformats.org/drawingml/2006/main">
               <a:graphicData uri="http://schemas.openxmlformats.org/drawingml/2006/picture">
                 <pic:pic xmlns:pic="http://schemas.openxmlformats.org/drawingml/2006/picture">
                   <pic:nvPicPr>
-                    <pic:cNvPr id="0" name="image3.jpg" descr="Marcador de posición de imagen"/>
-                    <pic:cNvPicPr preferRelativeResize="0"/>
+                    <pic:cNvPr id="2" name="image3.jpg" descr="Marcador de posición de imagen"/>
+                    <pic:cNvPicPr>
+                      <a:picLocks noChangeAspect="1" noChangeArrowheads="1"/>
+                    </pic:cNvPicPr>
                   </pic:nvPicPr>
                   <pic:blipFill>
                     <a:blip r:embed="rId9"/>
-                    <a:srcRect/>
                     <a:stretch>
                       <a:fillRect/>
                     </a:stretch>
                   </pic:blipFill>
-                  <pic:spPr>
+                  <pic:spPr bwMode="auto">
                     <a:xfrm>
                       <a:off x="0" y="0"/>
-                      <a:ext cx="5910263" cy="3940175"/>
+                      <a:ext cx="5909945" cy="3940175"/>
                     </a:xfrm>
                     <a:prstGeom prst="rect">
                       <a:avLst/>
                     </a:prstGeom>
-                    <a:ln/>
                   </pic:spPr>
                 </pic:pic>
               </a:graphicData>
@@ -133,15 +118,8 @@
     <w:p>
       <w:pPr>
         <w:pStyle w:val="Ttulo"/>
-        <w:pBdr>
-          <w:top w:val="nil"/>
-          <w:left w:val="nil"/>
-          <w:bottom w:val="nil"/>
-          <w:right w:val="nil"/>
-          <w:between w:val="nil"/>
-        </w:pBdr>
-      </w:pPr>
-      <w:bookmarkStart w:id="1" w:name="_2gazcsgmxkub" w:colFirst="0" w:colLast="0"/>
+      </w:pPr>
+      <w:bookmarkStart w:id="1" w:name="_2gazcsgmxkub"/>
       <w:bookmarkEnd w:id="1"/>
       <w:r>
         <w:t>Agenda Viajes</w:t>
@@ -150,15 +128,8 @@
     <w:p>
       <w:pPr>
         <w:pStyle w:val="Subttulo"/>
-        <w:pBdr>
-          <w:top w:val="nil"/>
-          <w:left w:val="nil"/>
-          <w:bottom w:val="nil"/>
-          <w:right w:val="nil"/>
-          <w:between w:val="nil"/>
-        </w:pBdr>
-      </w:pPr>
-      <w:bookmarkStart w:id="2" w:name="_ng30guuqqp2v" w:colFirst="0" w:colLast="0"/>
+      </w:pPr>
+      <w:bookmarkStart w:id="2" w:name="_ng30guuqqp2v"/>
       <w:bookmarkEnd w:id="2"/>
       <w:r>
         <w:t>24/5/2020</w:t>
@@ -166,13 +137,6 @@
     </w:p>
     <w:p>
       <w:pPr>
-        <w:pBdr>
-          <w:top w:val="nil"/>
-          <w:left w:val="nil"/>
-          <w:bottom w:val="nil"/>
-          <w:right w:val="nil"/>
-          <w:between w:val="nil"/>
-        </w:pBdr>
         <w:spacing w:before="0" w:after="1440"/>
       </w:pPr>
       <w:r>
@@ -187,13 +151,6 @@
     </w:p>
     <w:p>
       <w:pPr>
-        <w:pBdr>
-          <w:top w:val="nil"/>
-          <w:left w:val="nil"/>
-          <w:bottom w:val="nil"/>
-          <w:right w:val="nil"/>
-          <w:between w:val="nil"/>
-        </w:pBdr>
         <w:spacing w:line="240" w:lineRule="auto"/>
         <w:rPr>
           <w:rFonts w:ascii="PT Sans Narrow" w:eastAsia="PT Sans Narrow" w:hAnsi="PT Sans Narrow" w:cs="PT Sans Narrow"/>
@@ -214,13 +171,6 @@
     </w:p>
     <w:p>
       <w:pPr>
-        <w:pBdr>
-          <w:top w:val="nil"/>
-          <w:left w:val="nil"/>
-          <w:bottom w:val="nil"/>
-          <w:right w:val="nil"/>
-          <w:between w:val="nil"/>
-        </w:pBdr>
         <w:spacing w:before="0"/>
         <w:rPr>
           <w:rFonts w:ascii="PT Sans Narrow" w:eastAsia="PT Sans Narrow" w:hAnsi="PT Sans Narrow" w:cs="PT Sans Narrow"/>
@@ -231,13 +181,6 @@
     </w:p>
     <w:p>
       <w:pPr>
-        <w:pBdr>
-          <w:top w:val="nil"/>
-          <w:left w:val="nil"/>
-          <w:bottom w:val="nil"/>
-          <w:right w:val="nil"/>
-          <w:between w:val="nil"/>
-        </w:pBdr>
         <w:spacing w:before="0"/>
         <w:rPr>
           <w:rFonts w:ascii="PT Sans Narrow" w:eastAsia="PT Sans Narrow" w:hAnsi="PT Sans Narrow" w:cs="PT Sans Narrow"/>
@@ -266,13 +209,6 @@
     </w:p>
     <w:p>
       <w:pPr>
-        <w:pBdr>
-          <w:top w:val="nil"/>
-          <w:left w:val="nil"/>
-          <w:bottom w:val="nil"/>
-          <w:right w:val="nil"/>
-          <w:between w:val="nil"/>
-        </w:pBdr>
         <w:spacing w:before="0"/>
         <w:rPr>
           <w:rFonts w:ascii="PT Sans Narrow" w:eastAsia="PT Sans Narrow" w:hAnsi="PT Sans Narrow" w:cs="PT Sans Narrow"/>
@@ -284,15 +220,8 @@
     <w:p>
       <w:pPr>
         <w:pStyle w:val="Ttulo1"/>
-        <w:pBdr>
-          <w:top w:val="nil"/>
-          <w:left w:val="nil"/>
-          <w:bottom w:val="nil"/>
-          <w:right w:val="nil"/>
-          <w:between w:val="nil"/>
-        </w:pBdr>
-      </w:pPr>
-      <w:bookmarkStart w:id="3" w:name="_au51mny0sx6" w:colFirst="0" w:colLast="0"/>
+      </w:pPr>
+      <w:bookmarkStart w:id="3" w:name="_au51mny0sx6"/>
       <w:bookmarkEnd w:id="3"/>
       <w:r>
         <w:lastRenderedPageBreak/>
@@ -300,15 +229,6 @@
       </w:r>
     </w:p>
     <w:p>
-      <w:pPr>
-        <w:pBdr>
-          <w:top w:val="nil"/>
-          <w:left w:val="nil"/>
-          <w:bottom w:val="nil"/>
-          <w:right w:val="nil"/>
-          <w:between w:val="nil"/>
-        </w:pBdr>
-      </w:pPr>
       <w:r>
         <w:t>El témplate es meramente informativo, explica al cliente con una seria de pasos como puede registrar su hospedaje sin recurrir a la carga manual.</w:t>
       </w:r>
@@ -316,15 +236,8 @@
     <w:p>
       <w:pPr>
         <w:pStyle w:val="Ttulo1"/>
-        <w:pBdr>
-          <w:top w:val="nil"/>
-          <w:left w:val="nil"/>
-          <w:bottom w:val="nil"/>
-          <w:right w:val="nil"/>
-          <w:between w:val="nil"/>
-        </w:pBdr>
-      </w:pPr>
-      <w:bookmarkStart w:id="4" w:name="_3at9u9s4e0vp" w:colFirst="0" w:colLast="0"/>
+      </w:pPr>
+      <w:bookmarkStart w:id="4" w:name="_3at9u9s4e0vp"/>
       <w:bookmarkEnd w:id="4"/>
       <w:r>
         <w:t>Objetivos</w:t>
@@ -336,13 +249,6 @@
           <w:ilvl w:val="0"/>
           <w:numId w:val="1"/>
         </w:numPr>
-        <w:pBdr>
-          <w:top w:val="nil"/>
-          <w:left w:val="nil"/>
-          <w:bottom w:val="nil"/>
-          <w:right w:val="nil"/>
-          <w:between w:val="nil"/>
-        </w:pBdr>
       </w:pPr>
       <w:r>
         <w:t>Informar y capacitar al usuario sobre una funcionalidad.</w:t>
@@ -354,72 +260,45 @@
           <w:ilvl w:val="0"/>
           <w:numId w:val="1"/>
         </w:numPr>
-        <w:pBdr>
-          <w:top w:val="nil"/>
-          <w:left w:val="nil"/>
-          <w:bottom w:val="nil"/>
-          <w:right w:val="nil"/>
-          <w:between w:val="nil"/>
-        </w:pBdr>
       </w:pPr>
       <w:r>
-        <w:t>Está orientado a los clientes que no conocen la aplicación ya sea porque es la 1ra ves que la usaron o por que no tenían noción de que existía esta funcionalidad.</w:t>
+        <w:t xml:space="preserve">Está orientado a los clientes que no conocen la aplicación ya sea porque es la 1ra ves que la usaron o </w:t>
+      </w:r>
+      <w:proofErr w:type="spellStart"/>
+      <w:r>
+        <w:t>por que</w:t>
+      </w:r>
+      <w:proofErr w:type="spellEnd"/>
+      <w:r>
+        <w:t xml:space="preserve"> no tenían noción de que existía esta funcionalidad.</w:t>
       </w:r>
     </w:p>
     <w:p>
       <w:pPr>
         <w:pStyle w:val="Ttulo1"/>
-        <w:pBdr>
-          <w:top w:val="nil"/>
-          <w:left w:val="nil"/>
-          <w:bottom w:val="nil"/>
-          <w:right w:val="nil"/>
-          <w:between w:val="nil"/>
-        </w:pBdr>
-      </w:pPr>
-      <w:bookmarkStart w:id="5" w:name="_4p7xi5bvhxdr" w:colFirst="0" w:colLast="0"/>
+      </w:pPr>
+      <w:bookmarkStart w:id="5" w:name="_4p7xi5bvhxdr"/>
       <w:bookmarkEnd w:id="5"/>
       <w:r>
-        <w:t>E</w:t>
-      </w:r>
-      <w:r>
-        <w:t>specificaciones</w:t>
+        <w:t>Especificaciones</w:t>
       </w:r>
     </w:p>
     <w:p>
-      <w:pPr>
-        <w:pBdr>
-          <w:top w:val="nil"/>
-          <w:left w:val="nil"/>
-          <w:bottom w:val="nil"/>
-          <w:right w:val="nil"/>
-          <w:between w:val="nil"/>
-        </w:pBdr>
-      </w:pPr>
       <w:r>
-        <w:t>El contenido del témplate tiene la información mostrada atreves de una lista, con dos títulos y un botón para volver al menú anterior. Como no ejecuta ninguna funcionalidad más que la de volver al menú</w:t>
+        <w:t>El conten</w:t>
       </w:r>
-      <w:bookmarkStart w:id="6" w:name="_GoBack"/>
-      <w:bookmarkEnd w:id="6"/>
       <w:r>
-        <w:t xml:space="preserve"> anterior, es muy sencilla.</w:t>
+        <w:t>ido del témplate tiene la información mostrada atreves de una lista, con dos títulos y un botón para volver al menú anterior. Como no ejecuta ninguna funcionalidad más que la de volver al menú anterior, es muy sencilla.</w:t>
       </w:r>
     </w:p>
     <w:p>
       <w:pPr>
         <w:pStyle w:val="Ttulo1"/>
-        <w:pBdr>
-          <w:top w:val="nil"/>
-          <w:left w:val="nil"/>
-          <w:bottom w:val="nil"/>
-          <w:right w:val="nil"/>
-          <w:between w:val="nil"/>
-        </w:pBdr>
-      </w:pPr>
-      <w:bookmarkStart w:id="7" w:name="_56kfpodyq5td" w:colFirst="0" w:colLast="0"/>
-      <w:bookmarkStart w:id="8" w:name="_yyrhu7ml5bea" w:colFirst="0" w:colLast="0"/>
+      </w:pPr>
+      <w:bookmarkStart w:id="6" w:name="_yyrhu7ml5bea"/>
+      <w:bookmarkStart w:id="7" w:name="_56kfpodyq5td"/>
+      <w:bookmarkEnd w:id="6"/>
       <w:bookmarkEnd w:id="7"/>
-      <w:bookmarkEnd w:id="8"/>
       <w:r>
         <w:t>Revisado:</w:t>
       </w:r>
@@ -427,9 +306,8 @@
     <w:p/>
     <w:tbl>
       <w:tblPr>
-        <w:tblStyle w:val="a"/>
         <w:tblW w:w="9360" w:type="dxa"/>
-        <w:tblInd w:w="0" w:type="dxa"/>
+        <w:tblInd w:w="-17" w:type="dxa"/>
         <w:tblBorders>
           <w:top w:val="single" w:sz="8" w:space="0" w:color="000000"/>
           <w:left w:val="single" w:sz="8" w:space="0" w:color="000000"/>
@@ -438,37 +316,351 @@
           <w:insideH w:val="single" w:sz="8" w:space="0" w:color="000000"/>
           <w:insideV w:val="single" w:sz="8" w:space="0" w:color="000000"/>
         </w:tblBorders>
-        <w:tblLayout w:type="fixed"/>
+        <w:tblCellMar>
+          <w:top w:w="100" w:type="dxa"/>
+          <w:left w:w="90" w:type="dxa"/>
+          <w:bottom w:w="100" w:type="dxa"/>
+          <w:right w:w="100" w:type="dxa"/>
+        </w:tblCellMar>
         <w:tblLook w:val="0600" w:firstRow="0" w:lastRow="0" w:firstColumn="0" w:lastColumn="0" w:noHBand="1" w:noVBand="1"/>
       </w:tblPr>
       <w:tblGrid>
+        <w:gridCol w:w="2341"/>
         <w:gridCol w:w="2340"/>
         <w:gridCol w:w="2340"/>
-        <w:gridCol w:w="2340"/>
-        <w:gridCol w:w="2340"/>
+        <w:gridCol w:w="2339"/>
       </w:tblGrid>
       <w:tr>
         <w:tc>
           <w:tcPr>
             <w:tcW w:w="2340" w:type="dxa"/>
+            <w:tcBorders>
+              <w:top w:val="single" w:sz="8" w:space="0" w:color="000000"/>
+              <w:left w:val="single" w:sz="8" w:space="0" w:color="000000"/>
+              <w:bottom w:val="single" w:sz="8" w:space="0" w:color="000000"/>
+              <w:right w:val="single" w:sz="8" w:space="0" w:color="000000"/>
+            </w:tcBorders>
             <w:shd w:val="clear" w:color="auto" w:fill="auto"/>
-            <w:tcMar>
-              <w:top w:w="100" w:type="dxa"/>
-              <w:left w:w="100" w:type="dxa"/>
-              <w:bottom w:w="100" w:type="dxa"/>
-              <w:right w:w="100" w:type="dxa"/>
-            </w:tcMar>
           </w:tcPr>
           <w:p>
             <w:pPr>
               <w:widowControl w:val="0"/>
-              <w:pBdr>
-                <w:top w:val="nil"/>
-                <w:left w:val="nil"/>
-                <w:bottom w:val="nil"/>
-                <w:right w:val="nil"/>
-                <w:between w:val="nil"/>
-              </w:pBdr>
+              <w:spacing w:before="0" w:line="240" w:lineRule="auto"/>
+            </w:pPr>
+            <w:bookmarkStart w:id="8" w:name="_GoBack"/>
+            <w:r>
+              <w:t>Clara</w:t>
+            </w:r>
+          </w:p>
+        </w:tc>
+        <w:tc>
+          <w:tcPr>
+            <w:tcW w:w="2340" w:type="dxa"/>
+            <w:tcBorders>
+              <w:top w:val="single" w:sz="8" w:space="0" w:color="000000"/>
+              <w:left w:val="single" w:sz="8" w:space="0" w:color="000000"/>
+              <w:bottom w:val="single" w:sz="8" w:space="0" w:color="000000"/>
+              <w:right w:val="single" w:sz="8" w:space="0" w:color="000000"/>
+            </w:tcBorders>
+            <w:shd w:val="clear" w:color="auto" w:fill="auto"/>
+          </w:tcPr>
+          <w:p>
+            <w:pPr>
+              <w:widowControl w:val="0"/>
+              <w:spacing w:before="0" w:line="240" w:lineRule="auto"/>
+            </w:pPr>
+            <w:r>
+              <w:t>Camejo</w:t>
+            </w:r>
+          </w:p>
+        </w:tc>
+        <w:tc>
+          <w:tcPr>
+            <w:tcW w:w="2340" w:type="dxa"/>
+            <w:tcBorders>
+              <w:top w:val="single" w:sz="8" w:space="0" w:color="000000"/>
+              <w:left w:val="single" w:sz="8" w:space="0" w:color="000000"/>
+              <w:bottom w:val="single" w:sz="8" w:space="0" w:color="000000"/>
+              <w:right w:val="single" w:sz="8" w:space="0" w:color="000000"/>
+            </w:tcBorders>
+            <w:shd w:val="clear" w:color="auto" w:fill="auto"/>
+          </w:tcPr>
+          <w:p>
+            <w:pPr>
+              <w:widowControl w:val="0"/>
+              <w:spacing w:before="0" w:line="240" w:lineRule="auto"/>
+            </w:pPr>
+            <w:proofErr w:type="spellStart"/>
+            <w:r>
+              <w:t>Fijate</w:t>
+            </w:r>
+            <w:proofErr w:type="spellEnd"/>
+            <w:r>
+              <w:t xml:space="preserve"> si le</w:t>
+            </w:r>
+            <w:r>
+              <w:t xml:space="preserve"> podes sacar el formato de lista, pero para que quede </w:t>
+            </w:r>
+            <w:proofErr w:type="spellStart"/>
+            <w:r>
+              <w:t>mas</w:t>
+            </w:r>
+            <w:proofErr w:type="spellEnd"/>
+            <w:r>
+              <w:t xml:space="preserve"> lindo a la vista nada </w:t>
+            </w:r>
+            <w:proofErr w:type="spellStart"/>
+            <w:r>
+              <w:t>mas</w:t>
+            </w:r>
+            <w:proofErr w:type="spellEnd"/>
+            <w:proofErr w:type="gramStart"/>
+            <w:r>
+              <w:t>..</w:t>
+            </w:r>
+            <w:proofErr w:type="gramEnd"/>
+            <w:r>
+              <w:t xml:space="preserve"> </w:t>
+            </w:r>
+            <w:proofErr w:type="spellStart"/>
+            <w:r>
+              <w:t>despues</w:t>
+            </w:r>
+            <w:proofErr w:type="spellEnd"/>
+            <w:r>
+              <w:t xml:space="preserve"> todo bien</w:t>
+            </w:r>
+          </w:p>
+        </w:tc>
+        <w:tc>
+          <w:tcPr>
+            <w:tcW w:w="2339" w:type="dxa"/>
+            <w:tcBorders>
+              <w:top w:val="single" w:sz="8" w:space="0" w:color="000000"/>
+              <w:left w:val="single" w:sz="8" w:space="0" w:color="000000"/>
+              <w:bottom w:val="single" w:sz="8" w:space="0" w:color="000000"/>
+              <w:right w:val="single" w:sz="8" w:space="0" w:color="000000"/>
+            </w:tcBorders>
+            <w:shd w:val="clear" w:color="auto" w:fill="auto"/>
+          </w:tcPr>
+          <w:p>
+            <w:pPr>
+              <w:widowControl w:val="0"/>
+              <w:spacing w:before="0" w:line="240" w:lineRule="auto"/>
+            </w:pPr>
+            <w:r>
+              <w:t xml:space="preserve">Le deje el formato lista para que aparezcan en modo </w:t>
+            </w:r>
+            <w:proofErr w:type="spellStart"/>
+            <w:r>
+              <w:t>items</w:t>
+            </w:r>
+            <w:proofErr w:type="spellEnd"/>
+            <w:r>
+              <w:t xml:space="preserve">. Pero acomode algo de </w:t>
+            </w:r>
+            <w:proofErr w:type="spellStart"/>
+            <w:proofErr w:type="gramStart"/>
+            <w:r>
+              <w:t>mas</w:t>
+            </w:r>
+            <w:proofErr w:type="spellEnd"/>
+            <w:proofErr w:type="gramEnd"/>
+            <w:r>
+              <w:t xml:space="preserve"> q tenia ahí.</w:t>
+            </w:r>
+          </w:p>
+        </w:tc>
+      </w:tr>
+      <w:bookmarkEnd w:id="8"/>
+      <w:tr>
+        <w:tc>
+          <w:tcPr>
+            <w:tcW w:w="2340" w:type="dxa"/>
+            <w:tcBorders>
+              <w:top w:val="single" w:sz="8" w:space="0" w:color="000000"/>
+              <w:left w:val="single" w:sz="8" w:space="0" w:color="000000"/>
+              <w:bottom w:val="single" w:sz="8" w:space="0" w:color="000000"/>
+              <w:right w:val="single" w:sz="8" w:space="0" w:color="000000"/>
+            </w:tcBorders>
+            <w:shd w:val="clear" w:color="auto" w:fill="auto"/>
+          </w:tcPr>
+          <w:p>
+            <w:pPr>
+              <w:widowControl w:val="0"/>
+              <w:spacing w:before="0" w:line="240" w:lineRule="auto"/>
+            </w:pPr>
+            <w:r>
+              <w:t xml:space="preserve">Natalia </w:t>
+            </w:r>
+          </w:p>
+        </w:tc>
+        <w:tc>
+          <w:tcPr>
+            <w:tcW w:w="2340" w:type="dxa"/>
+            <w:tcBorders>
+              <w:top w:val="single" w:sz="8" w:space="0" w:color="000000"/>
+              <w:left w:val="single" w:sz="8" w:space="0" w:color="000000"/>
+              <w:bottom w:val="single" w:sz="8" w:space="0" w:color="000000"/>
+              <w:right w:val="single" w:sz="8" w:space="0" w:color="000000"/>
+            </w:tcBorders>
+            <w:shd w:val="clear" w:color="auto" w:fill="auto"/>
+          </w:tcPr>
+          <w:p>
+            <w:pPr>
+              <w:widowControl w:val="0"/>
+              <w:spacing w:before="0" w:line="240" w:lineRule="auto"/>
+            </w:pPr>
+            <w:proofErr w:type="spellStart"/>
+            <w:r>
+              <w:t>Vytas</w:t>
+            </w:r>
+            <w:proofErr w:type="spellEnd"/>
+          </w:p>
+        </w:tc>
+        <w:tc>
+          <w:tcPr>
+            <w:tcW w:w="2340" w:type="dxa"/>
+            <w:tcBorders>
+              <w:top w:val="single" w:sz="8" w:space="0" w:color="000000"/>
+              <w:left w:val="single" w:sz="8" w:space="0" w:color="000000"/>
+              <w:bottom w:val="single" w:sz="8" w:space="0" w:color="000000"/>
+              <w:right w:val="single" w:sz="8" w:space="0" w:color="000000"/>
+            </w:tcBorders>
+            <w:shd w:val="clear" w:color="auto" w:fill="auto"/>
+          </w:tcPr>
+          <w:p>
+            <w:pPr>
+              <w:widowControl w:val="0"/>
+              <w:spacing w:before="0" w:line="240" w:lineRule="auto"/>
+            </w:pPr>
+            <w:r>
+              <w:t xml:space="preserve">Personalmente creo que </w:t>
+            </w:r>
+            <w:proofErr w:type="spellStart"/>
+            <w:r>
+              <w:t>tendrias</w:t>
+            </w:r>
+            <w:proofErr w:type="spellEnd"/>
+            <w:r>
+              <w:t xml:space="preserve"> que dejarle la </w:t>
+            </w:r>
+            <w:proofErr w:type="spellStart"/>
+            <w:r>
+              <w:t>tipografia</w:t>
+            </w:r>
+            <w:proofErr w:type="spellEnd"/>
+            <w:r>
+              <w:t xml:space="preserve"> por defecto </w:t>
+            </w:r>
+            <w:proofErr w:type="spellStart"/>
+            <w:r>
+              <w:t>asi</w:t>
+            </w:r>
+            <w:proofErr w:type="spellEnd"/>
+            <w:r>
+              <w:t xml:space="preserve"> todos usamos la misma y queda </w:t>
+            </w:r>
+            <w:proofErr w:type="spellStart"/>
+            <w:r>
+              <w:t>mas</w:t>
+            </w:r>
+            <w:proofErr w:type="spellEnd"/>
+            <w:r>
+              <w:t xml:space="preserve"> bonito</w:t>
+            </w:r>
+          </w:p>
+          <w:p>
+            <w:pPr>
+              <w:widowControl w:val="0"/>
+              <w:spacing w:before="0" w:line="240" w:lineRule="auto"/>
+            </w:pPr>
+            <w:proofErr w:type="spellStart"/>
+            <w:r>
+              <w:t>Tambien</w:t>
+            </w:r>
+            <w:proofErr w:type="spellEnd"/>
+            <w:r>
+              <w:t xml:space="preserve"> no entiendo porque hiciste otro </w:t>
+            </w:r>
+            <w:proofErr w:type="spellStart"/>
+            <w:r>
+              <w:t>css</w:t>
+            </w:r>
+            <w:proofErr w:type="spellEnd"/>
+            <w:r>
+              <w:t xml:space="preserve"> en vez de usar el </w:t>
+            </w:r>
+            <w:proofErr w:type="spellStart"/>
+            <w:r>
+              <w:t>css</w:t>
+            </w:r>
+            <w:proofErr w:type="spellEnd"/>
+            <w:r>
+              <w:t xml:space="preserve"> que ya estaba… </w:t>
+            </w:r>
+          </w:p>
+          <w:p>
+            <w:pPr>
+              <w:widowControl w:val="0"/>
+              <w:spacing w:before="0" w:line="240" w:lineRule="auto"/>
+            </w:pPr>
+            <w:r>
+              <w:t>el resto todo ok</w:t>
+            </w:r>
+          </w:p>
+        </w:tc>
+        <w:tc>
+          <w:tcPr>
+            <w:tcW w:w="2339" w:type="dxa"/>
+            <w:tcBorders>
+              <w:top w:val="single" w:sz="8" w:space="0" w:color="000000"/>
+              <w:left w:val="single" w:sz="8" w:space="0" w:color="000000"/>
+              <w:bottom w:val="single" w:sz="8" w:space="0" w:color="000000"/>
+              <w:right w:val="single" w:sz="8" w:space="0" w:color="000000"/>
+            </w:tcBorders>
+            <w:shd w:val="clear" w:color="auto" w:fill="auto"/>
+          </w:tcPr>
+          <w:p>
+            <w:pPr>
+              <w:widowControl w:val="0"/>
+              <w:spacing w:before="0" w:line="240" w:lineRule="auto"/>
+            </w:pPr>
+            <w:r>
+              <w:t xml:space="preserve">Le deje la letra por defecto. </w:t>
+            </w:r>
+          </w:p>
+          <w:p>
+            <w:pPr>
+              <w:widowControl w:val="0"/>
+              <w:spacing w:before="0" w:line="240" w:lineRule="auto"/>
+            </w:pPr>
+            <w:proofErr w:type="spellStart"/>
+            <w:r>
+              <w:t>Meti</w:t>
+            </w:r>
+            <w:proofErr w:type="spellEnd"/>
+            <w:r>
+              <w:t xml:space="preserve"> todo en el main.css q ya estaba creado</w:t>
+            </w:r>
+          </w:p>
+        </w:tc>
+      </w:tr>
+      <w:tr>
+        <w:tc>
+          <w:tcPr>
+            <w:tcW w:w="2340" w:type="dxa"/>
+            <w:tcBorders>
+              <w:top w:val="single" w:sz="8" w:space="0" w:color="000000"/>
+              <w:left w:val="single" w:sz="8" w:space="0" w:color="000000"/>
+              <w:bottom w:val="single" w:sz="8" w:space="0" w:color="000000"/>
+              <w:right w:val="single" w:sz="8" w:space="0" w:color="000000"/>
+            </w:tcBorders>
+            <w:shd w:val="clear" w:color="auto" w:fill="auto"/>
+          </w:tcPr>
+          <w:p>
+            <w:pPr>
+              <w:widowControl w:val="0"/>
               <w:spacing w:before="0" w:line="240" w:lineRule="auto"/>
             </w:pPr>
           </w:p>
@@ -476,24 +668,17 @@
         <w:tc>
           <w:tcPr>
             <w:tcW w:w="2340" w:type="dxa"/>
+            <w:tcBorders>
+              <w:top w:val="single" w:sz="8" w:space="0" w:color="000000"/>
+              <w:left w:val="single" w:sz="8" w:space="0" w:color="000000"/>
+              <w:bottom w:val="single" w:sz="8" w:space="0" w:color="000000"/>
+              <w:right w:val="single" w:sz="8" w:space="0" w:color="000000"/>
+            </w:tcBorders>
             <w:shd w:val="clear" w:color="auto" w:fill="auto"/>
-            <w:tcMar>
-              <w:top w:w="100" w:type="dxa"/>
-              <w:left w:w="100" w:type="dxa"/>
-              <w:bottom w:w="100" w:type="dxa"/>
-              <w:right w:w="100" w:type="dxa"/>
-            </w:tcMar>
           </w:tcPr>
           <w:p>
             <w:pPr>
               <w:widowControl w:val="0"/>
-              <w:pBdr>
-                <w:top w:val="nil"/>
-                <w:left w:val="nil"/>
-                <w:bottom w:val="nil"/>
-                <w:right w:val="nil"/>
-                <w:between w:val="nil"/>
-              </w:pBdr>
               <w:spacing w:before="0" w:line="240" w:lineRule="auto"/>
             </w:pPr>
           </w:p>
@@ -501,253 +686,35 @@
         <w:tc>
           <w:tcPr>
             <w:tcW w:w="2340" w:type="dxa"/>
+            <w:tcBorders>
+              <w:top w:val="single" w:sz="8" w:space="0" w:color="000000"/>
+              <w:left w:val="single" w:sz="8" w:space="0" w:color="000000"/>
+              <w:bottom w:val="single" w:sz="8" w:space="0" w:color="000000"/>
+              <w:right w:val="single" w:sz="8" w:space="0" w:color="000000"/>
+            </w:tcBorders>
             <w:shd w:val="clear" w:color="auto" w:fill="auto"/>
-            <w:tcMar>
-              <w:top w:w="100" w:type="dxa"/>
-              <w:left w:w="100" w:type="dxa"/>
-              <w:bottom w:w="100" w:type="dxa"/>
-              <w:right w:w="100" w:type="dxa"/>
-            </w:tcMar>
           </w:tcPr>
           <w:p>
             <w:pPr>
               <w:widowControl w:val="0"/>
-              <w:pBdr>
-                <w:top w:val="nil"/>
-                <w:left w:val="nil"/>
-                <w:bottom w:val="nil"/>
-                <w:right w:val="nil"/>
-                <w:between w:val="nil"/>
-              </w:pBdr>
               <w:spacing w:before="0" w:line="240" w:lineRule="auto"/>
             </w:pPr>
           </w:p>
         </w:tc>
         <w:tc>
           <w:tcPr>
-            <w:tcW w:w="2340" w:type="dxa"/>
+            <w:tcW w:w="2339" w:type="dxa"/>
+            <w:tcBorders>
+              <w:top w:val="single" w:sz="8" w:space="0" w:color="000000"/>
+              <w:left w:val="single" w:sz="8" w:space="0" w:color="000000"/>
+              <w:bottom w:val="single" w:sz="8" w:space="0" w:color="000000"/>
+              <w:right w:val="single" w:sz="8" w:space="0" w:color="000000"/>
+            </w:tcBorders>
             <w:shd w:val="clear" w:color="auto" w:fill="auto"/>
-            <w:tcMar>
-              <w:top w:w="100" w:type="dxa"/>
-              <w:left w:w="100" w:type="dxa"/>
-              <w:bottom w:w="100" w:type="dxa"/>
-              <w:right w:w="100" w:type="dxa"/>
-            </w:tcMar>
           </w:tcPr>
           <w:p>
             <w:pPr>
               <w:widowControl w:val="0"/>
-              <w:pBdr>
-                <w:top w:val="nil"/>
-                <w:left w:val="nil"/>
-                <w:bottom w:val="nil"/>
-                <w:right w:val="nil"/>
-                <w:between w:val="nil"/>
-              </w:pBdr>
-              <w:spacing w:before="0" w:line="240" w:lineRule="auto"/>
-            </w:pPr>
-          </w:p>
-        </w:tc>
-      </w:tr>
-      <w:tr>
-        <w:tc>
-          <w:tcPr>
-            <w:tcW w:w="2340" w:type="dxa"/>
-            <w:shd w:val="clear" w:color="auto" w:fill="auto"/>
-            <w:tcMar>
-              <w:top w:w="100" w:type="dxa"/>
-              <w:left w:w="100" w:type="dxa"/>
-              <w:bottom w:w="100" w:type="dxa"/>
-              <w:right w:w="100" w:type="dxa"/>
-            </w:tcMar>
-          </w:tcPr>
-          <w:p>
-            <w:pPr>
-              <w:widowControl w:val="0"/>
-              <w:pBdr>
-                <w:top w:val="nil"/>
-                <w:left w:val="nil"/>
-                <w:bottom w:val="nil"/>
-                <w:right w:val="nil"/>
-                <w:between w:val="nil"/>
-              </w:pBdr>
-              <w:spacing w:before="0" w:line="240" w:lineRule="auto"/>
-            </w:pPr>
-          </w:p>
-        </w:tc>
-        <w:tc>
-          <w:tcPr>
-            <w:tcW w:w="2340" w:type="dxa"/>
-            <w:shd w:val="clear" w:color="auto" w:fill="auto"/>
-            <w:tcMar>
-              <w:top w:w="100" w:type="dxa"/>
-              <w:left w:w="100" w:type="dxa"/>
-              <w:bottom w:w="100" w:type="dxa"/>
-              <w:right w:w="100" w:type="dxa"/>
-            </w:tcMar>
-          </w:tcPr>
-          <w:p>
-            <w:pPr>
-              <w:widowControl w:val="0"/>
-              <w:pBdr>
-                <w:top w:val="nil"/>
-                <w:left w:val="nil"/>
-                <w:bottom w:val="nil"/>
-                <w:right w:val="nil"/>
-                <w:between w:val="nil"/>
-              </w:pBdr>
-              <w:spacing w:before="0" w:line="240" w:lineRule="auto"/>
-            </w:pPr>
-          </w:p>
-        </w:tc>
-        <w:tc>
-          <w:tcPr>
-            <w:tcW w:w="2340" w:type="dxa"/>
-            <w:shd w:val="clear" w:color="auto" w:fill="auto"/>
-            <w:tcMar>
-              <w:top w:w="100" w:type="dxa"/>
-              <w:left w:w="100" w:type="dxa"/>
-              <w:bottom w:w="100" w:type="dxa"/>
-              <w:right w:w="100" w:type="dxa"/>
-            </w:tcMar>
-          </w:tcPr>
-          <w:p>
-            <w:pPr>
-              <w:widowControl w:val="0"/>
-              <w:pBdr>
-                <w:top w:val="nil"/>
-                <w:left w:val="nil"/>
-                <w:bottom w:val="nil"/>
-                <w:right w:val="nil"/>
-                <w:between w:val="nil"/>
-              </w:pBdr>
-              <w:spacing w:before="0" w:line="240" w:lineRule="auto"/>
-            </w:pPr>
-          </w:p>
-        </w:tc>
-        <w:tc>
-          <w:tcPr>
-            <w:tcW w:w="2340" w:type="dxa"/>
-            <w:shd w:val="clear" w:color="auto" w:fill="auto"/>
-            <w:tcMar>
-              <w:top w:w="100" w:type="dxa"/>
-              <w:left w:w="100" w:type="dxa"/>
-              <w:bottom w:w="100" w:type="dxa"/>
-              <w:right w:w="100" w:type="dxa"/>
-            </w:tcMar>
-          </w:tcPr>
-          <w:p>
-            <w:pPr>
-              <w:widowControl w:val="0"/>
-              <w:pBdr>
-                <w:top w:val="nil"/>
-                <w:left w:val="nil"/>
-                <w:bottom w:val="nil"/>
-                <w:right w:val="nil"/>
-                <w:between w:val="nil"/>
-              </w:pBdr>
-              <w:spacing w:before="0" w:line="240" w:lineRule="auto"/>
-            </w:pPr>
-          </w:p>
-        </w:tc>
-      </w:tr>
-      <w:tr>
-        <w:tc>
-          <w:tcPr>
-            <w:tcW w:w="2340" w:type="dxa"/>
-            <w:shd w:val="clear" w:color="auto" w:fill="auto"/>
-            <w:tcMar>
-              <w:top w:w="100" w:type="dxa"/>
-              <w:left w:w="100" w:type="dxa"/>
-              <w:bottom w:w="100" w:type="dxa"/>
-              <w:right w:w="100" w:type="dxa"/>
-            </w:tcMar>
-          </w:tcPr>
-          <w:p>
-            <w:pPr>
-              <w:widowControl w:val="0"/>
-              <w:pBdr>
-                <w:top w:val="nil"/>
-                <w:left w:val="nil"/>
-                <w:bottom w:val="nil"/>
-                <w:right w:val="nil"/>
-                <w:between w:val="nil"/>
-              </w:pBdr>
-              <w:spacing w:before="0" w:line="240" w:lineRule="auto"/>
-            </w:pPr>
-          </w:p>
-        </w:tc>
-        <w:tc>
-          <w:tcPr>
-            <w:tcW w:w="2340" w:type="dxa"/>
-            <w:shd w:val="clear" w:color="auto" w:fill="auto"/>
-            <w:tcMar>
-              <w:top w:w="100" w:type="dxa"/>
-              <w:left w:w="100" w:type="dxa"/>
-              <w:bottom w:w="100" w:type="dxa"/>
-              <w:right w:w="100" w:type="dxa"/>
-            </w:tcMar>
-          </w:tcPr>
-          <w:p>
-            <w:pPr>
-              <w:widowControl w:val="0"/>
-              <w:pBdr>
-                <w:top w:val="nil"/>
-                <w:left w:val="nil"/>
-                <w:bottom w:val="nil"/>
-                <w:right w:val="nil"/>
-                <w:between w:val="nil"/>
-              </w:pBdr>
-              <w:spacing w:before="0" w:line="240" w:lineRule="auto"/>
-            </w:pPr>
-          </w:p>
-        </w:tc>
-        <w:tc>
-          <w:tcPr>
-            <w:tcW w:w="2340" w:type="dxa"/>
-            <w:shd w:val="clear" w:color="auto" w:fill="auto"/>
-            <w:tcMar>
-              <w:top w:w="100" w:type="dxa"/>
-              <w:left w:w="100" w:type="dxa"/>
-              <w:bottom w:w="100" w:type="dxa"/>
-              <w:right w:w="100" w:type="dxa"/>
-            </w:tcMar>
-          </w:tcPr>
-          <w:p>
-            <w:pPr>
-              <w:widowControl w:val="0"/>
-              <w:pBdr>
-                <w:top w:val="nil"/>
-                <w:left w:val="nil"/>
-                <w:bottom w:val="nil"/>
-                <w:right w:val="nil"/>
-                <w:between w:val="nil"/>
-              </w:pBdr>
-              <w:spacing w:before="0" w:line="240" w:lineRule="auto"/>
-            </w:pPr>
-          </w:p>
-        </w:tc>
-        <w:tc>
-          <w:tcPr>
-            <w:tcW w:w="2340" w:type="dxa"/>
-            <w:shd w:val="clear" w:color="auto" w:fill="auto"/>
-            <w:tcMar>
-              <w:top w:w="100" w:type="dxa"/>
-              <w:left w:w="100" w:type="dxa"/>
-              <w:bottom w:w="100" w:type="dxa"/>
-              <w:right w:w="100" w:type="dxa"/>
-            </w:tcMar>
-          </w:tcPr>
-          <w:p>
-            <w:pPr>
-              <w:widowControl w:val="0"/>
-              <w:pBdr>
-                <w:top w:val="nil"/>
-                <w:left w:val="nil"/>
-                <w:bottom w:val="nil"/>
-                <w:right w:val="nil"/>
-                <w:between w:val="nil"/>
-              </w:pBdr>
               <w:spacing w:before="0" w:line="240" w:lineRule="auto"/>
             </w:pPr>
           </w:p>
@@ -757,25 +724,21 @@
     <w:p/>
     <w:p>
       <w:pPr>
-        <w:pBdr>
-          <w:top w:val="nil"/>
-          <w:left w:val="nil"/>
-          <w:bottom w:val="nil"/>
-          <w:right w:val="nil"/>
-          <w:between w:val="nil"/>
-        </w:pBdr>
         <w:ind w:left="720"/>
       </w:pPr>
     </w:p>
     <w:sectPr>
       <w:headerReference w:type="default" r:id="rId10"/>
-      <w:headerReference w:type="first" r:id="rId11"/>
-      <w:footerReference w:type="first" r:id="rId12"/>
+      <w:footerReference w:type="default" r:id="rId11"/>
+      <w:headerReference w:type="first" r:id="rId12"/>
+      <w:footerReference w:type="first" r:id="rId13"/>
       <w:pgSz w:w="12240" w:h="15840"/>
       <w:pgMar w:top="1080" w:right="1440" w:bottom="1080" w:left="1440" w:header="0" w:footer="720" w:gutter="0"/>
       <w:pgNumType w:start="0"/>
       <w:cols w:space="720"/>
+      <w:formProt w:val="0"/>
       <w:titlePg/>
+      <w:docGrid w:linePitch="100" w:charSpace="4096"/>
     </w:sectPr>
   </w:body>
 </w:document>
@@ -810,15 +773,15 @@
 <w:ftr xmlns:wpc="http://schemas.microsoft.com/office/word/2010/wordprocessingCanvas" xmlns:mc="http://schemas.openxmlformats.org/markup-compatibility/2006" xmlns:o="urn:schemas-microsoft-com:office:office" xmlns:r="http://schemas.openxmlformats.org/officeDocument/2006/relationships" xmlns:m="http://schemas.openxmlformats.org/officeDocument/2006/math" xmlns:v="urn:schemas-microsoft-com:vml" xmlns:wp14="http://schemas.microsoft.com/office/word/2010/wordprocessingDrawing" xmlns:wp="http://schemas.openxmlformats.org/drawingml/2006/wordprocessingDrawing" xmlns:w10="urn:schemas-microsoft-com:office:word" xmlns:w="http://schemas.openxmlformats.org/wordprocessingml/2006/main" xmlns:w14="http://schemas.microsoft.com/office/word/2010/wordml" xmlns:wpg="http://schemas.microsoft.com/office/word/2010/wordprocessingGroup" xmlns:wpi="http://schemas.microsoft.com/office/word/2010/wordprocessingInk" xmlns:wne="http://schemas.microsoft.com/office/word/2006/wordml" xmlns:wps="http://schemas.microsoft.com/office/word/2010/wordprocessingShape" mc:Ignorable="w14 wp14">
   <w:p>
     <w:pPr>
-      <w:pBdr>
-        <w:top w:val="nil"/>
-        <w:left w:val="nil"/>
-        <w:bottom w:val="nil"/>
-        <w:right w:val="nil"/>
-        <w:between w:val="nil"/>
-      </w:pBdr>
+      <w:pStyle w:val="Piedepgina"/>
     </w:pPr>
   </w:p>
+</w:ftr>
+</file>
+
+<file path=word/footer2.xml><?xml version="1.0" encoding="utf-8"?>
+<w:ftr xmlns:wpc="http://schemas.microsoft.com/office/word/2010/wordprocessingCanvas" xmlns:mc="http://schemas.openxmlformats.org/markup-compatibility/2006" xmlns:o="urn:schemas-microsoft-com:office:office" xmlns:r="http://schemas.openxmlformats.org/officeDocument/2006/relationships" xmlns:m="http://schemas.openxmlformats.org/officeDocument/2006/math" xmlns:v="urn:schemas-microsoft-com:vml" xmlns:wp14="http://schemas.microsoft.com/office/word/2010/wordprocessingDrawing" xmlns:wp="http://schemas.openxmlformats.org/drawingml/2006/wordprocessingDrawing" xmlns:w10="urn:schemas-microsoft-com:office:word" xmlns:w="http://schemas.openxmlformats.org/wordprocessingml/2006/main" xmlns:w14="http://schemas.microsoft.com/office/word/2010/wordml" xmlns:wpg="http://schemas.microsoft.com/office/word/2010/wordprocessingGroup" xmlns:wpi="http://schemas.microsoft.com/office/word/2010/wordprocessingInk" xmlns:wne="http://schemas.microsoft.com/office/word/2006/wordml" xmlns:wps="http://schemas.microsoft.com/office/word/2010/wordprocessingShape" mc:Ignorable="w14 wp14">
+  <w:p/>
 </w:ftr>
 </file>
 
@@ -852,17 +815,10 @@
   <w:p>
     <w:pPr>
       <w:pStyle w:val="Subttulo"/>
-      <w:pBdr>
-        <w:top w:val="nil"/>
-        <w:left w:val="nil"/>
-        <w:bottom w:val="nil"/>
-        <w:right w:val="nil"/>
-        <w:between w:val="nil"/>
-      </w:pBdr>
       <w:spacing w:before="600"/>
       <w:jc w:val="right"/>
     </w:pPr>
-    <w:bookmarkStart w:id="9" w:name="_9nvcibv3gama" w:colFirst="0" w:colLast="0"/>
+    <w:bookmarkStart w:id="9" w:name="_9nvcibv3gama"/>
     <w:bookmarkEnd w:id="9"/>
     <w:r>
       <w:rPr>
@@ -877,40 +833,23 @@
       <w:fldChar w:fldCharType="begin"/>
     </w:r>
     <w:r>
-      <w:rPr>
-        <w:color w:val="000000"/>
-      </w:rPr>
       <w:instrText>PAGE</w:instrText>
     </w:r>
     <w:r>
-      <w:rPr>
-        <w:color w:val="000000"/>
-      </w:rPr>
       <w:fldChar w:fldCharType="separate"/>
     </w:r>
     <w:r>
       <w:rPr>
         <w:noProof/>
-        <w:color w:val="000000"/>
       </w:rPr>
       <w:t>1</w:t>
     </w:r>
     <w:r>
-      <w:rPr>
-        <w:color w:val="000000"/>
-      </w:rPr>
       <w:fldChar w:fldCharType="end"/>
     </w:r>
   </w:p>
   <w:p>
     <w:pPr>
-      <w:pBdr>
-        <w:top w:val="nil"/>
-        <w:left w:val="nil"/>
-        <w:bottom w:val="nil"/>
-        <w:right w:val="nil"/>
-        <w:between w:val="nil"/>
-      </w:pBdr>
       <w:spacing w:after="200"/>
     </w:pPr>
     <w:r>
@@ -919,34 +858,37 @@
         <w:lang w:val="es-AR"/>
       </w:rPr>
       <w:drawing>
-        <wp:inline distT="114300" distB="114300" distL="114300" distR="114300">
-          <wp:extent cx="5916349" cy="104775"/>
+        <wp:inline distT="0" distB="0" distL="0" distR="0">
+          <wp:extent cx="5916295" cy="104775"/>
           <wp:effectExtent l="0" t="0" r="0" b="0"/>
-          <wp:docPr id="1" name="image2.png" descr="línea horizontal"/>
-          <wp:cNvGraphicFramePr/>
+          <wp:docPr id="3" name="image2.png" descr="línea horizontal"/>
+          <wp:cNvGraphicFramePr>
+            <a:graphicFrameLocks xmlns:a="http://schemas.openxmlformats.org/drawingml/2006/main" noChangeAspect="1"/>
+          </wp:cNvGraphicFramePr>
           <a:graphic xmlns:a="http://schemas.openxmlformats.org/drawingml/2006/main">
             <a:graphicData uri="http://schemas.openxmlformats.org/drawingml/2006/picture">
               <pic:pic xmlns:pic="http://schemas.openxmlformats.org/drawingml/2006/picture">
                 <pic:nvPicPr>
-                  <pic:cNvPr id="0" name="image2.png" descr="línea horizontal"/>
-                  <pic:cNvPicPr preferRelativeResize="0"/>
+                  <pic:cNvPr id="3" name="image2.png" descr="línea horizontal"/>
+                  <pic:cNvPicPr>
+                    <a:picLocks noChangeAspect="1" noChangeArrowheads="1"/>
+                  </pic:cNvPicPr>
                 </pic:nvPicPr>
                 <pic:blipFill>
                   <a:blip r:embed="rId1"/>
-                  <a:srcRect b="-32286"/>
+                  <a:srcRect b="-32283"/>
                   <a:stretch>
                     <a:fillRect/>
                   </a:stretch>
                 </pic:blipFill>
-                <pic:spPr>
+                <pic:spPr bwMode="auto">
                   <a:xfrm>
                     <a:off x="0" y="0"/>
-                    <a:ext cx="5916349" cy="104775"/>
+                    <a:ext cx="5916295" cy="104775"/>
                   </a:xfrm>
                   <a:prstGeom prst="rect">
                     <a:avLst/>
                   </a:prstGeom>
-                  <a:ln/>
                 </pic:spPr>
               </pic:pic>
             </a:graphicData>
@@ -962,13 +904,6 @@
 <w:hdr xmlns:wpc="http://schemas.microsoft.com/office/word/2010/wordprocessingCanvas" xmlns:mc="http://schemas.openxmlformats.org/markup-compatibility/2006" xmlns:o="urn:schemas-microsoft-com:office:office" xmlns:r="http://schemas.openxmlformats.org/officeDocument/2006/relationships" xmlns:m="http://schemas.openxmlformats.org/officeDocument/2006/math" xmlns:v="urn:schemas-microsoft-com:vml" xmlns:wp14="http://schemas.microsoft.com/office/word/2010/wordprocessingDrawing" xmlns:wp="http://schemas.openxmlformats.org/drawingml/2006/wordprocessingDrawing" xmlns:w10="urn:schemas-microsoft-com:office:word" xmlns:w="http://schemas.openxmlformats.org/wordprocessingml/2006/main" xmlns:w14="http://schemas.microsoft.com/office/word/2010/wordml" xmlns:wpg="http://schemas.microsoft.com/office/word/2010/wordprocessingGroup" xmlns:wpi="http://schemas.microsoft.com/office/word/2010/wordprocessingInk" xmlns:wne="http://schemas.microsoft.com/office/word/2006/wordml" xmlns:wps="http://schemas.microsoft.com/office/word/2010/wordprocessingShape" mc:Ignorable="w14 wp14">
   <w:p>
     <w:pPr>
-      <w:pBdr>
-        <w:top w:val="nil"/>
-        <w:left w:val="nil"/>
-        <w:bottom w:val="nil"/>
-        <w:right w:val="nil"/>
-        <w:between w:val="nil"/>
-      </w:pBdr>
       <w:spacing w:before="600" w:line="240" w:lineRule="auto"/>
     </w:pPr>
   </w:p>
@@ -978,9 +913,104 @@
 <file path=word/numbering.xml><?xml version="1.0" encoding="utf-8"?>
 <w:numbering xmlns:wpc="http://schemas.microsoft.com/office/word/2010/wordprocessingCanvas" xmlns:mc="http://schemas.openxmlformats.org/markup-compatibility/2006" xmlns:o="urn:schemas-microsoft-com:office:office" xmlns:r="http://schemas.openxmlformats.org/officeDocument/2006/relationships" xmlns:m="http://schemas.openxmlformats.org/officeDocument/2006/math" xmlns:v="urn:schemas-microsoft-com:vml" xmlns:wp14="http://schemas.microsoft.com/office/word/2010/wordprocessingDrawing" xmlns:wp="http://schemas.openxmlformats.org/drawingml/2006/wordprocessingDrawing" xmlns:w10="urn:schemas-microsoft-com:office:word" xmlns:w="http://schemas.openxmlformats.org/wordprocessingml/2006/main" xmlns:w14="http://schemas.microsoft.com/office/word/2010/wordml" xmlns:wpg="http://schemas.microsoft.com/office/word/2010/wordprocessingGroup" xmlns:wpi="http://schemas.microsoft.com/office/word/2010/wordprocessingInk" xmlns:wne="http://schemas.microsoft.com/office/word/2006/wordml" xmlns:wps="http://schemas.microsoft.com/office/word/2010/wordprocessingShape" mc:Ignorable="w14 wp14">
   <w:abstractNum w:abstractNumId="0">
-    <w:nsid w:val="50161059"/>
+    <w:nsid w:val="19482576"/>
     <w:multiLevelType w:val="multilevel"/>
-    <w:tmpl w:val="BF687216"/>
+    <w:tmpl w:val="B9E4136A"/>
+    <w:lvl w:ilvl="0">
+      <w:start w:val="1"/>
+      <w:numFmt w:val="none"/>
+      <w:suff w:val="nothing"/>
+      <w:lvlText w:val=""/>
+      <w:lvlJc w:val="left"/>
+      <w:pPr>
+        <w:ind w:left="0" w:firstLine="0"/>
+      </w:pPr>
+    </w:lvl>
+    <w:lvl w:ilvl="1">
+      <w:start w:val="1"/>
+      <w:numFmt w:val="none"/>
+      <w:suff w:val="nothing"/>
+      <w:lvlText w:val=""/>
+      <w:lvlJc w:val="left"/>
+      <w:pPr>
+        <w:ind w:left="0" w:firstLine="0"/>
+      </w:pPr>
+    </w:lvl>
+    <w:lvl w:ilvl="2">
+      <w:start w:val="1"/>
+      <w:numFmt w:val="none"/>
+      <w:suff w:val="nothing"/>
+      <w:lvlText w:val=""/>
+      <w:lvlJc w:val="left"/>
+      <w:pPr>
+        <w:ind w:left="0" w:firstLine="0"/>
+      </w:pPr>
+    </w:lvl>
+    <w:lvl w:ilvl="3">
+      <w:start w:val="1"/>
+      <w:numFmt w:val="none"/>
+      <w:suff w:val="nothing"/>
+      <w:lvlText w:val=""/>
+      <w:lvlJc w:val="left"/>
+      <w:pPr>
+        <w:ind w:left="0" w:firstLine="0"/>
+      </w:pPr>
+    </w:lvl>
+    <w:lvl w:ilvl="4">
+      <w:start w:val="1"/>
+      <w:numFmt w:val="none"/>
+      <w:suff w:val="nothing"/>
+      <w:lvlText w:val=""/>
+      <w:lvlJc w:val="left"/>
+      <w:pPr>
+        <w:ind w:left="0" w:firstLine="0"/>
+      </w:pPr>
+    </w:lvl>
+    <w:lvl w:ilvl="5">
+      <w:start w:val="1"/>
+      <w:numFmt w:val="none"/>
+      <w:suff w:val="nothing"/>
+      <w:lvlText w:val=""/>
+      <w:lvlJc w:val="left"/>
+      <w:pPr>
+        <w:ind w:left="0" w:firstLine="0"/>
+      </w:pPr>
+    </w:lvl>
+    <w:lvl w:ilvl="6">
+      <w:start w:val="1"/>
+      <w:numFmt w:val="none"/>
+      <w:suff w:val="nothing"/>
+      <w:lvlText w:val=""/>
+      <w:lvlJc w:val="left"/>
+      <w:pPr>
+        <w:ind w:left="0" w:firstLine="0"/>
+      </w:pPr>
+    </w:lvl>
+    <w:lvl w:ilvl="7">
+      <w:start w:val="1"/>
+      <w:numFmt w:val="none"/>
+      <w:suff w:val="nothing"/>
+      <w:lvlText w:val=""/>
+      <w:lvlJc w:val="left"/>
+      <w:pPr>
+        <w:ind w:left="0" w:firstLine="0"/>
+      </w:pPr>
+    </w:lvl>
+    <w:lvl w:ilvl="8">
+      <w:start w:val="1"/>
+      <w:numFmt w:val="none"/>
+      <w:suff w:val="nothing"/>
+      <w:lvlText w:val=""/>
+      <w:lvlJc w:val="left"/>
+      <w:pPr>
+        <w:ind w:left="0" w:firstLine="0"/>
+      </w:pPr>
+    </w:lvl>
+  </w:abstractNum>
+  <w:abstractNum w:abstractNumId="1">
+    <w:nsid w:val="349E4402"/>
+    <w:multiLevelType w:val="multilevel"/>
+    <w:tmpl w:val="6328842C"/>
     <w:lvl w:ilvl="0">
       <w:start w:val="1"/>
       <w:numFmt w:val="decimal"/>
@@ -1091,6 +1121,9 @@
     </w:lvl>
   </w:abstractNum>
   <w:num w:numId="1">
+    <w:abstractNumId w:val="1"/>
+  </w:num>
+  <w:num w:numId="2">
     <w:abstractNumId w:val="0"/>
   </w:num>
 </w:numbering>
@@ -1108,11 +1141,7 @@
         <w:lang w:val="es" w:eastAsia="es-AR" w:bidi="ar-SA"/>
       </w:rPr>
     </w:rPrDefault>
-    <w:pPrDefault>
-      <w:pPr>
-        <w:spacing w:before="120" w:line="288" w:lineRule="auto"/>
-      </w:pPr>
-    </w:pPrDefault>
+    <w:pPrDefault/>
   </w:docDefaults>
   <w:latentStyles w:defLockedState="0" w:defUIPriority="99" w:defSemiHidden="1" w:defUnhideWhenUsed="1" w:defQFormat="0" w:count="267">
     <w:lsdException w:name="Normal" w:semiHidden="0" w:uiPriority="0" w:unhideWhenUsed="0" w:qFormat="1"/>
@@ -1255,11 +1284,16 @@
   </w:latentStyles>
   <w:style w:type="paragraph" w:default="1" w:styleId="Normal">
     <w:name w:val="Normal"/>
+    <w:qFormat/>
+    <w:pPr>
+      <w:spacing w:before="120" w:line="288" w:lineRule="auto"/>
+    </w:pPr>
   </w:style>
   <w:style w:type="paragraph" w:styleId="Ttulo1">
     <w:name w:val="heading 1"/>
     <w:basedOn w:val="Normal"/>
     <w:next w:val="Normal"/>
+    <w:qFormat/>
     <w:pPr>
       <w:keepNext/>
       <w:keepLines/>
@@ -1279,6 +1313,7 @@
     <w:name w:val="heading 2"/>
     <w:basedOn w:val="Normal"/>
     <w:next w:val="Normal"/>
+    <w:qFormat/>
     <w:pPr>
       <w:spacing w:before="320" w:line="240" w:lineRule="auto"/>
       <w:outlineLvl w:val="1"/>
@@ -1294,6 +1329,7 @@
     <w:name w:val="heading 3"/>
     <w:basedOn w:val="Normal"/>
     <w:next w:val="Normal"/>
+    <w:qFormat/>
     <w:pPr>
       <w:spacing w:before="200" w:line="240" w:lineRule="auto"/>
       <w:outlineLvl w:val="2"/>
@@ -1308,6 +1344,7 @@
     <w:name w:val="heading 4"/>
     <w:basedOn w:val="Normal"/>
     <w:next w:val="Normal"/>
+    <w:qFormat/>
     <w:pPr>
       <w:keepNext/>
       <w:keepLines/>
@@ -1324,6 +1361,7 @@
     <w:name w:val="heading 5"/>
     <w:basedOn w:val="Normal"/>
     <w:next w:val="Normal"/>
+    <w:qFormat/>
     <w:pPr>
       <w:keepNext/>
       <w:keepLines/>
@@ -1339,6 +1377,7 @@
     <w:name w:val="heading 6"/>
     <w:basedOn w:val="Normal"/>
     <w:next w:val="Normal"/>
+    <w:qFormat/>
     <w:pPr>
       <w:keepNext/>
       <w:keepLines/>
@@ -1378,6 +1417,194 @@
     <w:semiHidden/>
     <w:unhideWhenUsed/>
   </w:style>
+  <w:style w:type="character" w:customStyle="1" w:styleId="TextodegloboCar">
+    <w:name w:val="Texto de globo Car"/>
+    <w:basedOn w:val="Fuentedeprrafopredeter"/>
+    <w:link w:val="Textodeglobo"/>
+    <w:uiPriority w:val="99"/>
+    <w:semiHidden/>
+    <w:qFormat/>
+    <w:rsid w:val="005A499D"/>
+    <w:rPr>
+      <w:rFonts w:ascii="Tahoma" w:hAnsi="Tahoma" w:cs="Tahoma"/>
+      <w:sz w:val="16"/>
+      <w:szCs w:val="16"/>
+    </w:rPr>
+  </w:style>
+  <w:style w:type="character" w:customStyle="1" w:styleId="ListLabel1">
+    <w:name w:val="ListLabel 1"/>
+    <w:qFormat/>
+    <w:rPr>
+      <w:u w:val="none"/>
+    </w:rPr>
+  </w:style>
+  <w:style w:type="character" w:customStyle="1" w:styleId="ListLabel2">
+    <w:name w:val="ListLabel 2"/>
+    <w:qFormat/>
+    <w:rPr>
+      <w:u w:val="none"/>
+    </w:rPr>
+  </w:style>
+  <w:style w:type="character" w:customStyle="1" w:styleId="ListLabel3">
+    <w:name w:val="ListLabel 3"/>
+    <w:qFormat/>
+    <w:rPr>
+      <w:u w:val="none"/>
+    </w:rPr>
+  </w:style>
+  <w:style w:type="character" w:customStyle="1" w:styleId="ListLabel4">
+    <w:name w:val="ListLabel 4"/>
+    <w:qFormat/>
+    <w:rPr>
+      <w:u w:val="none"/>
+    </w:rPr>
+  </w:style>
+  <w:style w:type="character" w:customStyle="1" w:styleId="ListLabel5">
+    <w:name w:val="ListLabel 5"/>
+    <w:qFormat/>
+    <w:rPr>
+      <w:u w:val="none"/>
+    </w:rPr>
+  </w:style>
+  <w:style w:type="character" w:customStyle="1" w:styleId="ListLabel6">
+    <w:name w:val="ListLabel 6"/>
+    <w:qFormat/>
+    <w:rPr>
+      <w:u w:val="none"/>
+    </w:rPr>
+  </w:style>
+  <w:style w:type="character" w:customStyle="1" w:styleId="ListLabel7">
+    <w:name w:val="ListLabel 7"/>
+    <w:qFormat/>
+    <w:rPr>
+      <w:u w:val="none"/>
+    </w:rPr>
+  </w:style>
+  <w:style w:type="character" w:customStyle="1" w:styleId="ListLabel8">
+    <w:name w:val="ListLabel 8"/>
+    <w:qFormat/>
+    <w:rPr>
+      <w:u w:val="none"/>
+    </w:rPr>
+  </w:style>
+  <w:style w:type="character" w:customStyle="1" w:styleId="ListLabel9">
+    <w:name w:val="ListLabel 9"/>
+    <w:qFormat/>
+    <w:rPr>
+      <w:u w:val="none"/>
+    </w:rPr>
+  </w:style>
+  <w:style w:type="paragraph" w:customStyle="1" w:styleId="Heading">
+    <w:name w:val="Heading"/>
+    <w:basedOn w:val="Normal"/>
+    <w:next w:val="Textoindependiente"/>
+    <w:qFormat/>
+    <w:pPr>
+      <w:keepNext/>
+      <w:spacing w:before="240" w:after="120"/>
+    </w:pPr>
+    <w:rPr>
+      <w:rFonts w:ascii="Liberation Sans" w:eastAsia="Microsoft YaHei" w:hAnsi="Liberation Sans" w:cs="Lucida Sans"/>
+      <w:sz w:val="28"/>
+      <w:szCs w:val="28"/>
+    </w:rPr>
+  </w:style>
+  <w:style w:type="paragraph" w:styleId="Textoindependiente">
+    <w:name w:val="Body Text"/>
+    <w:basedOn w:val="Normal"/>
+    <w:pPr>
+      <w:spacing w:before="0" w:after="140" w:line="276" w:lineRule="auto"/>
+    </w:pPr>
+  </w:style>
+  <w:style w:type="paragraph" w:styleId="Lista">
+    <w:name w:val="List"/>
+    <w:basedOn w:val="Textoindependiente"/>
+    <w:rPr>
+      <w:rFonts w:cs="Lucida Sans"/>
+    </w:rPr>
+  </w:style>
+  <w:style w:type="paragraph" w:styleId="Epgrafe">
+    <w:name w:val="caption"/>
+    <w:basedOn w:val="Normal"/>
+    <w:qFormat/>
+    <w:pPr>
+      <w:suppressLineNumbers/>
+      <w:spacing w:after="120"/>
+    </w:pPr>
+    <w:rPr>
+      <w:rFonts w:cs="Lucida Sans"/>
+      <w:i/>
+      <w:iCs/>
+      <w:sz w:val="24"/>
+      <w:szCs w:val="24"/>
+    </w:rPr>
+  </w:style>
+  <w:style w:type="paragraph" w:customStyle="1" w:styleId="Index">
+    <w:name w:val="Index"/>
+    <w:basedOn w:val="Normal"/>
+    <w:qFormat/>
+    <w:pPr>
+      <w:suppressLineNumbers/>
+    </w:pPr>
+    <w:rPr>
+      <w:rFonts w:cs="Lucida Sans"/>
+    </w:rPr>
+  </w:style>
+  <w:style w:type="paragraph" w:styleId="Ttulo">
+    <w:name w:val="Title"/>
+    <w:basedOn w:val="Normal"/>
+    <w:next w:val="Normal"/>
+    <w:qFormat/>
+    <w:pPr>
+      <w:spacing w:before="320" w:line="240" w:lineRule="auto"/>
+    </w:pPr>
+    <w:rPr>
+      <w:rFonts w:ascii="PT Sans Narrow" w:eastAsia="PT Sans Narrow" w:hAnsi="PT Sans Narrow" w:cs="PT Sans Narrow"/>
+      <w:b/>
+      <w:sz w:val="84"/>
+      <w:szCs w:val="84"/>
+    </w:rPr>
+  </w:style>
+  <w:style w:type="paragraph" w:styleId="Subttulo">
+    <w:name w:val="Subtitle"/>
+    <w:basedOn w:val="Normal"/>
+    <w:next w:val="Normal"/>
+    <w:qFormat/>
+    <w:pPr>
+      <w:spacing w:before="200" w:line="240" w:lineRule="auto"/>
+    </w:pPr>
+    <w:rPr>
+      <w:rFonts w:ascii="PT Sans Narrow" w:eastAsia="PT Sans Narrow" w:hAnsi="PT Sans Narrow" w:cs="PT Sans Narrow"/>
+      <w:sz w:val="28"/>
+      <w:szCs w:val="28"/>
+    </w:rPr>
+  </w:style>
+  <w:style w:type="paragraph" w:styleId="Textodeglobo">
+    <w:name w:val="Balloon Text"/>
+    <w:basedOn w:val="Normal"/>
+    <w:link w:val="TextodegloboCar"/>
+    <w:uiPriority w:val="99"/>
+    <w:semiHidden/>
+    <w:unhideWhenUsed/>
+    <w:qFormat/>
+    <w:rsid w:val="005A499D"/>
+    <w:pPr>
+      <w:spacing w:before="0" w:line="240" w:lineRule="auto"/>
+    </w:pPr>
+    <w:rPr>
+      <w:rFonts w:ascii="Tahoma" w:hAnsi="Tahoma" w:cs="Tahoma"/>
+      <w:sz w:val="16"/>
+      <w:szCs w:val="16"/>
+    </w:rPr>
+  </w:style>
+  <w:style w:type="paragraph" w:styleId="Encabezado">
+    <w:name w:val="header"/>
+    <w:basedOn w:val="Normal"/>
+  </w:style>
+  <w:style w:type="paragraph" w:styleId="Piedepgina">
+    <w:name w:val="footer"/>
+    <w:basedOn w:val="Normal"/>
+  </w:style>
   <w:style w:type="table" w:customStyle="1" w:styleId="TableNormal">
     <w:name w:val="Table Normal"/>
     <w:tblPr>
@@ -1388,76 +1615,6 @@
         <w:right w:w="0" w:type="dxa"/>
       </w:tblCellMar>
     </w:tblPr>
-  </w:style>
-  <w:style w:type="paragraph" w:styleId="Ttulo">
-    <w:name w:val="Title"/>
-    <w:basedOn w:val="Normal"/>
-    <w:next w:val="Normal"/>
-    <w:pPr>
-      <w:spacing w:before="320" w:line="240" w:lineRule="auto"/>
-    </w:pPr>
-    <w:rPr>
-      <w:rFonts w:ascii="PT Sans Narrow" w:eastAsia="PT Sans Narrow" w:hAnsi="PT Sans Narrow" w:cs="PT Sans Narrow"/>
-      <w:b/>
-      <w:sz w:val="84"/>
-      <w:szCs w:val="84"/>
-    </w:rPr>
-  </w:style>
-  <w:style w:type="paragraph" w:styleId="Subttulo">
-    <w:name w:val="Subtitle"/>
-    <w:basedOn w:val="Normal"/>
-    <w:next w:val="Normal"/>
-    <w:pPr>
-      <w:spacing w:before="200" w:line="240" w:lineRule="auto"/>
-    </w:pPr>
-    <w:rPr>
-      <w:rFonts w:ascii="PT Sans Narrow" w:eastAsia="PT Sans Narrow" w:hAnsi="PT Sans Narrow" w:cs="PT Sans Narrow"/>
-      <w:sz w:val="28"/>
-      <w:szCs w:val="28"/>
-    </w:rPr>
-  </w:style>
-  <w:style w:type="table" w:customStyle="1" w:styleId="a">
-    <w:basedOn w:val="TableNormal"/>
-    <w:tblPr>
-      <w:tblStyleRowBandSize w:val="1"/>
-      <w:tblStyleColBandSize w:val="1"/>
-      <w:tblCellMar>
-        <w:top w:w="100" w:type="dxa"/>
-        <w:left w:w="100" w:type="dxa"/>
-        <w:bottom w:w="100" w:type="dxa"/>
-        <w:right w:w="100" w:type="dxa"/>
-      </w:tblCellMar>
-    </w:tblPr>
-  </w:style>
-  <w:style w:type="paragraph" w:styleId="Textodeglobo">
-    <w:name w:val="Balloon Text"/>
-    <w:basedOn w:val="Normal"/>
-    <w:link w:val="TextodegloboCar"/>
-    <w:uiPriority w:val="99"/>
-    <w:semiHidden/>
-    <w:unhideWhenUsed/>
-    <w:rsid w:val="005A499D"/>
-    <w:pPr>
-      <w:spacing w:before="0" w:line="240" w:lineRule="auto"/>
-    </w:pPr>
-    <w:rPr>
-      <w:rFonts w:ascii="Tahoma" w:hAnsi="Tahoma" w:cs="Tahoma"/>
-      <w:sz w:val="16"/>
-      <w:szCs w:val="16"/>
-    </w:rPr>
-  </w:style>
-  <w:style w:type="character" w:customStyle="1" w:styleId="TextodegloboCar">
-    <w:name w:val="Texto de globo Car"/>
-    <w:basedOn w:val="Fuentedeprrafopredeter"/>
-    <w:link w:val="Textodeglobo"/>
-    <w:uiPriority w:val="99"/>
-    <w:semiHidden/>
-    <w:rsid w:val="005A499D"/>
-    <w:rPr>
-      <w:rFonts w:ascii="Tahoma" w:hAnsi="Tahoma" w:cs="Tahoma"/>
-      <w:sz w:val="16"/>
-      <w:szCs w:val="16"/>
-    </w:rPr>
   </w:style>
 </w:styles>
 </file>
@@ -1474,11 +1631,7 @@
         <w:lang w:val="es" w:eastAsia="es-AR" w:bidi="ar-SA"/>
       </w:rPr>
     </w:rPrDefault>
-    <w:pPrDefault>
-      <w:pPr>
-        <w:spacing w:before="120" w:line="288" w:lineRule="auto"/>
-      </w:pPr>
-    </w:pPrDefault>
+    <w:pPrDefault/>
   </w:docDefaults>
   <w:latentStyles w:defLockedState="0" w:defUIPriority="99" w:defSemiHidden="1" w:defUnhideWhenUsed="1" w:defQFormat="0" w:count="267">
     <w:lsdException w:name="Normal" w:semiHidden="0" w:uiPriority="0" w:unhideWhenUsed="0" w:qFormat="1"/>
@@ -1621,11 +1774,16 @@
   </w:latentStyles>
   <w:style w:type="paragraph" w:default="1" w:styleId="Normal">
     <w:name w:val="Normal"/>
+    <w:qFormat/>
+    <w:pPr>
+      <w:spacing w:before="120" w:line="288" w:lineRule="auto"/>
+    </w:pPr>
   </w:style>
   <w:style w:type="paragraph" w:styleId="Ttulo1">
     <w:name w:val="heading 1"/>
     <w:basedOn w:val="Normal"/>
     <w:next w:val="Normal"/>
+    <w:qFormat/>
     <w:pPr>
       <w:keepNext/>
       <w:keepLines/>
@@ -1645,6 +1803,7 @@
     <w:name w:val="heading 2"/>
     <w:basedOn w:val="Normal"/>
     <w:next w:val="Normal"/>
+    <w:qFormat/>
     <w:pPr>
       <w:spacing w:before="320" w:line="240" w:lineRule="auto"/>
       <w:outlineLvl w:val="1"/>
@@ -1660,6 +1819,7 @@
     <w:name w:val="heading 3"/>
     <w:basedOn w:val="Normal"/>
     <w:next w:val="Normal"/>
+    <w:qFormat/>
     <w:pPr>
       <w:spacing w:before="200" w:line="240" w:lineRule="auto"/>
       <w:outlineLvl w:val="2"/>
@@ -1674,6 +1834,7 @@
     <w:name w:val="heading 4"/>
     <w:basedOn w:val="Normal"/>
     <w:next w:val="Normal"/>
+    <w:qFormat/>
     <w:pPr>
       <w:keepNext/>
       <w:keepLines/>
@@ -1690,6 +1851,7 @@
     <w:name w:val="heading 5"/>
     <w:basedOn w:val="Normal"/>
     <w:next w:val="Normal"/>
+    <w:qFormat/>
     <w:pPr>
       <w:keepNext/>
       <w:keepLines/>
@@ -1705,6 +1867,7 @@
     <w:name w:val="heading 6"/>
     <w:basedOn w:val="Normal"/>
     <w:next w:val="Normal"/>
+    <w:qFormat/>
     <w:pPr>
       <w:keepNext/>
       <w:keepLines/>
@@ -1744,6 +1907,194 @@
     <w:semiHidden/>
     <w:unhideWhenUsed/>
   </w:style>
+  <w:style w:type="character" w:customStyle="1" w:styleId="TextodegloboCar">
+    <w:name w:val="Texto de globo Car"/>
+    <w:basedOn w:val="Fuentedeprrafopredeter"/>
+    <w:link w:val="Textodeglobo"/>
+    <w:uiPriority w:val="99"/>
+    <w:semiHidden/>
+    <w:qFormat/>
+    <w:rsid w:val="005A499D"/>
+    <w:rPr>
+      <w:rFonts w:ascii="Tahoma" w:hAnsi="Tahoma" w:cs="Tahoma"/>
+      <w:sz w:val="16"/>
+      <w:szCs w:val="16"/>
+    </w:rPr>
+  </w:style>
+  <w:style w:type="character" w:customStyle="1" w:styleId="ListLabel1">
+    <w:name w:val="ListLabel 1"/>
+    <w:qFormat/>
+    <w:rPr>
+      <w:u w:val="none"/>
+    </w:rPr>
+  </w:style>
+  <w:style w:type="character" w:customStyle="1" w:styleId="ListLabel2">
+    <w:name w:val="ListLabel 2"/>
+    <w:qFormat/>
+    <w:rPr>
+      <w:u w:val="none"/>
+    </w:rPr>
+  </w:style>
+  <w:style w:type="character" w:customStyle="1" w:styleId="ListLabel3">
+    <w:name w:val="ListLabel 3"/>
+    <w:qFormat/>
+    <w:rPr>
+      <w:u w:val="none"/>
+    </w:rPr>
+  </w:style>
+  <w:style w:type="character" w:customStyle="1" w:styleId="ListLabel4">
+    <w:name w:val="ListLabel 4"/>
+    <w:qFormat/>
+    <w:rPr>
+      <w:u w:val="none"/>
+    </w:rPr>
+  </w:style>
+  <w:style w:type="character" w:customStyle="1" w:styleId="ListLabel5">
+    <w:name w:val="ListLabel 5"/>
+    <w:qFormat/>
+    <w:rPr>
+      <w:u w:val="none"/>
+    </w:rPr>
+  </w:style>
+  <w:style w:type="character" w:customStyle="1" w:styleId="ListLabel6">
+    <w:name w:val="ListLabel 6"/>
+    <w:qFormat/>
+    <w:rPr>
+      <w:u w:val="none"/>
+    </w:rPr>
+  </w:style>
+  <w:style w:type="character" w:customStyle="1" w:styleId="ListLabel7">
+    <w:name w:val="ListLabel 7"/>
+    <w:qFormat/>
+    <w:rPr>
+      <w:u w:val="none"/>
+    </w:rPr>
+  </w:style>
+  <w:style w:type="character" w:customStyle="1" w:styleId="ListLabel8">
+    <w:name w:val="ListLabel 8"/>
+    <w:qFormat/>
+    <w:rPr>
+      <w:u w:val="none"/>
+    </w:rPr>
+  </w:style>
+  <w:style w:type="character" w:customStyle="1" w:styleId="ListLabel9">
+    <w:name w:val="ListLabel 9"/>
+    <w:qFormat/>
+    <w:rPr>
+      <w:u w:val="none"/>
+    </w:rPr>
+  </w:style>
+  <w:style w:type="paragraph" w:customStyle="1" w:styleId="Heading">
+    <w:name w:val="Heading"/>
+    <w:basedOn w:val="Normal"/>
+    <w:next w:val="Textoindependiente"/>
+    <w:qFormat/>
+    <w:pPr>
+      <w:keepNext/>
+      <w:spacing w:before="240" w:after="120"/>
+    </w:pPr>
+    <w:rPr>
+      <w:rFonts w:ascii="Liberation Sans" w:eastAsia="Microsoft YaHei" w:hAnsi="Liberation Sans" w:cs="Lucida Sans"/>
+      <w:sz w:val="28"/>
+      <w:szCs w:val="28"/>
+    </w:rPr>
+  </w:style>
+  <w:style w:type="paragraph" w:styleId="Textoindependiente">
+    <w:name w:val="Body Text"/>
+    <w:basedOn w:val="Normal"/>
+    <w:pPr>
+      <w:spacing w:before="0" w:after="140" w:line="276" w:lineRule="auto"/>
+    </w:pPr>
+  </w:style>
+  <w:style w:type="paragraph" w:styleId="Lista">
+    <w:name w:val="List"/>
+    <w:basedOn w:val="Textoindependiente"/>
+    <w:rPr>
+      <w:rFonts w:cs="Lucida Sans"/>
+    </w:rPr>
+  </w:style>
+  <w:style w:type="paragraph" w:styleId="Epgrafe">
+    <w:name w:val="caption"/>
+    <w:basedOn w:val="Normal"/>
+    <w:qFormat/>
+    <w:pPr>
+      <w:suppressLineNumbers/>
+      <w:spacing w:after="120"/>
+    </w:pPr>
+    <w:rPr>
+      <w:rFonts w:cs="Lucida Sans"/>
+      <w:i/>
+      <w:iCs/>
+      <w:sz w:val="24"/>
+      <w:szCs w:val="24"/>
+    </w:rPr>
+  </w:style>
+  <w:style w:type="paragraph" w:customStyle="1" w:styleId="Index">
+    <w:name w:val="Index"/>
+    <w:basedOn w:val="Normal"/>
+    <w:qFormat/>
+    <w:pPr>
+      <w:suppressLineNumbers/>
+    </w:pPr>
+    <w:rPr>
+      <w:rFonts w:cs="Lucida Sans"/>
+    </w:rPr>
+  </w:style>
+  <w:style w:type="paragraph" w:styleId="Ttulo">
+    <w:name w:val="Title"/>
+    <w:basedOn w:val="Normal"/>
+    <w:next w:val="Normal"/>
+    <w:qFormat/>
+    <w:pPr>
+      <w:spacing w:before="320" w:line="240" w:lineRule="auto"/>
+    </w:pPr>
+    <w:rPr>
+      <w:rFonts w:ascii="PT Sans Narrow" w:eastAsia="PT Sans Narrow" w:hAnsi="PT Sans Narrow" w:cs="PT Sans Narrow"/>
+      <w:b/>
+      <w:sz w:val="84"/>
+      <w:szCs w:val="84"/>
+    </w:rPr>
+  </w:style>
+  <w:style w:type="paragraph" w:styleId="Subttulo">
+    <w:name w:val="Subtitle"/>
+    <w:basedOn w:val="Normal"/>
+    <w:next w:val="Normal"/>
+    <w:qFormat/>
+    <w:pPr>
+      <w:spacing w:before="200" w:line="240" w:lineRule="auto"/>
+    </w:pPr>
+    <w:rPr>
+      <w:rFonts w:ascii="PT Sans Narrow" w:eastAsia="PT Sans Narrow" w:hAnsi="PT Sans Narrow" w:cs="PT Sans Narrow"/>
+      <w:sz w:val="28"/>
+      <w:szCs w:val="28"/>
+    </w:rPr>
+  </w:style>
+  <w:style w:type="paragraph" w:styleId="Textodeglobo">
+    <w:name w:val="Balloon Text"/>
+    <w:basedOn w:val="Normal"/>
+    <w:link w:val="TextodegloboCar"/>
+    <w:uiPriority w:val="99"/>
+    <w:semiHidden/>
+    <w:unhideWhenUsed/>
+    <w:qFormat/>
+    <w:rsid w:val="005A499D"/>
+    <w:pPr>
+      <w:spacing w:before="0" w:line="240" w:lineRule="auto"/>
+    </w:pPr>
+    <w:rPr>
+      <w:rFonts w:ascii="Tahoma" w:hAnsi="Tahoma" w:cs="Tahoma"/>
+      <w:sz w:val="16"/>
+      <w:szCs w:val="16"/>
+    </w:rPr>
+  </w:style>
+  <w:style w:type="paragraph" w:styleId="Encabezado">
+    <w:name w:val="header"/>
+    <w:basedOn w:val="Normal"/>
+  </w:style>
+  <w:style w:type="paragraph" w:styleId="Piedepgina">
+    <w:name w:val="footer"/>
+    <w:basedOn w:val="Normal"/>
+  </w:style>
   <w:style w:type="table" w:customStyle="1" w:styleId="TableNormal">
     <w:name w:val="Table Normal"/>
     <w:tblPr>
@@ -1754,76 +2105,6 @@
         <w:right w:w="0" w:type="dxa"/>
       </w:tblCellMar>
     </w:tblPr>
-  </w:style>
-  <w:style w:type="paragraph" w:styleId="Ttulo">
-    <w:name w:val="Title"/>
-    <w:basedOn w:val="Normal"/>
-    <w:next w:val="Normal"/>
-    <w:pPr>
-      <w:spacing w:before="320" w:line="240" w:lineRule="auto"/>
-    </w:pPr>
-    <w:rPr>
-      <w:rFonts w:ascii="PT Sans Narrow" w:eastAsia="PT Sans Narrow" w:hAnsi="PT Sans Narrow" w:cs="PT Sans Narrow"/>
-      <w:b/>
-      <w:sz w:val="84"/>
-      <w:szCs w:val="84"/>
-    </w:rPr>
-  </w:style>
-  <w:style w:type="paragraph" w:styleId="Subttulo">
-    <w:name w:val="Subtitle"/>
-    <w:basedOn w:val="Normal"/>
-    <w:next w:val="Normal"/>
-    <w:pPr>
-      <w:spacing w:before="200" w:line="240" w:lineRule="auto"/>
-    </w:pPr>
-    <w:rPr>
-      <w:rFonts w:ascii="PT Sans Narrow" w:eastAsia="PT Sans Narrow" w:hAnsi="PT Sans Narrow" w:cs="PT Sans Narrow"/>
-      <w:sz w:val="28"/>
-      <w:szCs w:val="28"/>
-    </w:rPr>
-  </w:style>
-  <w:style w:type="table" w:customStyle="1" w:styleId="a">
-    <w:basedOn w:val="TableNormal"/>
-    <w:tblPr>
-      <w:tblStyleRowBandSize w:val="1"/>
-      <w:tblStyleColBandSize w:val="1"/>
-      <w:tblCellMar>
-        <w:top w:w="100" w:type="dxa"/>
-        <w:left w:w="100" w:type="dxa"/>
-        <w:bottom w:w="100" w:type="dxa"/>
-        <w:right w:w="100" w:type="dxa"/>
-      </w:tblCellMar>
-    </w:tblPr>
-  </w:style>
-  <w:style w:type="paragraph" w:styleId="Textodeglobo">
-    <w:name w:val="Balloon Text"/>
-    <w:basedOn w:val="Normal"/>
-    <w:link w:val="TextodegloboCar"/>
-    <w:uiPriority w:val="99"/>
-    <w:semiHidden/>
-    <w:unhideWhenUsed/>
-    <w:rsid w:val="005A499D"/>
-    <w:pPr>
-      <w:spacing w:before="0" w:line="240" w:lineRule="auto"/>
-    </w:pPr>
-    <w:rPr>
-      <w:rFonts w:ascii="Tahoma" w:hAnsi="Tahoma" w:cs="Tahoma"/>
-      <w:sz w:val="16"/>
-      <w:szCs w:val="16"/>
-    </w:rPr>
-  </w:style>
-  <w:style w:type="character" w:customStyle="1" w:styleId="TextodegloboCar">
-    <w:name w:val="Texto de globo Car"/>
-    <w:basedOn w:val="Fuentedeprrafopredeter"/>
-    <w:link w:val="Textodeglobo"/>
-    <w:uiPriority w:val="99"/>
-    <w:semiHidden/>
-    <w:rsid w:val="005A499D"/>
-    <w:rPr>
-      <w:rFonts w:ascii="Tahoma" w:hAnsi="Tahoma" w:cs="Tahoma"/>
-      <w:sz w:val="16"/>
-      <w:szCs w:val="16"/>
-    </w:rPr>
   </w:style>
 </w:styles>
 </file>

--- a/Doc.GP8-32.docx
+++ b/Doc.GP8-32.docx
@@ -285,10 +285,7 @@
     </w:p>
     <w:p>
       <w:r>
-        <w:t>El conten</w:t>
-      </w:r>
-      <w:r>
-        <w:t>ido del témplate tiene la información mostrada atreves de una lista, con dos títulos y un botón para volver al menú anterior. Como no ejecuta ninguna funcionalidad más que la de volver al menú anterior, es muy sencilla.</w:t>
+        <w:t>El contenido del témplate tiene la información mostrada atreves de una lista, con dos títulos y un botón para volver al menú anterior. Como no ejecuta ninguna funcionalidad más que la de volver al menú anterior, es muy sencilla.</w:t>
       </w:r>
     </w:p>
     <w:p>
@@ -347,7 +344,6 @@
               <w:widowControl w:val="0"/>
               <w:spacing w:before="0" w:line="240" w:lineRule="auto"/>
             </w:pPr>
-            <w:bookmarkStart w:id="8" w:name="_GoBack"/>
             <w:r>
               <w:t>Clara</w:t>
             </w:r>
@@ -396,10 +392,7 @@
             </w:r>
             <w:proofErr w:type="spellEnd"/>
             <w:r>
-              <w:t xml:space="preserve"> si le</w:t>
-            </w:r>
-            <w:r>
-              <w:t xml:space="preserve"> podes sacar el formato de lista, pero para que quede </w:t>
+              <w:t xml:space="preserve"> si le podes sacar el formato de lista, pero para que quede </w:t>
             </w:r>
             <w:proofErr w:type="spellStart"/>
             <w:r>
@@ -423,13 +416,43 @@
               <w:t xml:space="preserve"> </w:t>
             </w:r>
             <w:proofErr w:type="spellStart"/>
+            <w:proofErr w:type="gramStart"/>
             <w:r>
               <w:t>despues</w:t>
             </w:r>
             <w:proofErr w:type="spellEnd"/>
+            <w:proofErr w:type="gramEnd"/>
             <w:r>
               <w:t xml:space="preserve"> todo bien</w:t>
             </w:r>
+            <w:r>
+              <w:t>.</w:t>
+            </w:r>
+          </w:p>
+          <w:p>
+            <w:pPr>
+              <w:widowControl w:val="0"/>
+              <w:spacing w:before="0" w:line="240" w:lineRule="auto"/>
+            </w:pPr>
+          </w:p>
+          <w:p>
+            <w:pPr>
+              <w:widowControl w:val="0"/>
+              <w:spacing w:before="0" w:line="240" w:lineRule="auto"/>
+            </w:pPr>
+            <w:r>
+              <w:t xml:space="preserve">2da </w:t>
+            </w:r>
+            <w:proofErr w:type="spellStart"/>
+            <w:r>
+              <w:t>revision</w:t>
+            </w:r>
+            <w:proofErr w:type="spellEnd"/>
+            <w:r>
+              <w:t>: todo ok</w:t>
+            </w:r>
+            <w:bookmarkStart w:id="8" w:name="_GoBack"/>
+            <w:bookmarkEnd w:id="8"/>
           </w:p>
         </w:tc>
         <w:tc>
@@ -472,7 +495,6 @@
           </w:p>
         </w:tc>
       </w:tr>
-      <w:bookmarkEnd w:id="8"/>
       <w:tr>
         <w:tc>
           <w:tcPr>

--- a/Doc.GP8-32.docx
+++ b/Doc.GP8-32.docx
@@ -1,20 +1,20 @@
 
 <file path=word/document.xml><?xml version="1.0" encoding="utf-8"?>
-<w:document xmlns:wpc="http://schemas.microsoft.com/office/word/2010/wordprocessingCanvas" xmlns:mc="http://schemas.openxmlformats.org/markup-compatibility/2006" xmlns:o="urn:schemas-microsoft-com:office:office" xmlns:r="http://schemas.openxmlformats.org/officeDocument/2006/relationships" xmlns:m="http://schemas.openxmlformats.org/officeDocument/2006/math" xmlns:v="urn:schemas-microsoft-com:vml" xmlns:wp14="http://schemas.microsoft.com/office/word/2010/wordprocessingDrawing" xmlns:wp="http://schemas.openxmlformats.org/drawingml/2006/wordprocessingDrawing" xmlns:w10="urn:schemas-microsoft-com:office:word" xmlns:w="http://schemas.openxmlformats.org/wordprocessingml/2006/main" xmlns:w14="http://schemas.microsoft.com/office/word/2010/wordml" xmlns:wpg="http://schemas.microsoft.com/office/word/2010/wordprocessingGroup" xmlns:wpi="http://schemas.microsoft.com/office/word/2010/wordprocessingInk" xmlns:wne="http://schemas.microsoft.com/office/word/2006/wordml" xmlns:wps="http://schemas.microsoft.com/office/word/2010/wordprocessingShape" mc:Ignorable="w14 wp14">
+<w:document xmlns:wpc="http://schemas.microsoft.com/office/word/2010/wordprocessingCanvas" xmlns:mc="http://schemas.openxmlformats.org/markup-compatibility/2006" xmlns:o="urn:schemas-microsoft-com:office:office" xmlns:r="http://schemas.openxmlformats.org/officeDocument/2006/relationships" xmlns:m="http://schemas.openxmlformats.org/officeDocument/2006/math" xmlns:v="urn:schemas-microsoft-com:vml" xmlns:wp14="http://schemas.microsoft.com/office/word/2010/wordprocessingDrawing" xmlns:wp="http://schemas.openxmlformats.org/drawingml/2006/wordprocessingDrawing" xmlns:w10="urn:schemas-microsoft-com:office:word" xmlns:w="http://schemas.openxmlformats.org/wordprocessingml/2006/main" xmlns:w14="http://schemas.microsoft.com/office/word/2010/wordml" xmlns:wpg="http://schemas.microsoft.com/office/word/2010/wordprocessingGroup" xmlns:wpi="http://schemas.microsoft.com/office/word/2010/wordprocessingInk" xmlns:wne="http://schemas.microsoft.com/office/word/2006/wordml" xmlns:wps="http://schemas.microsoft.com/office/word/2010/wordprocessingShape" xmlns:a="http://schemas.openxmlformats.org/drawingml/2006/main" xmlns:pic="http://schemas.openxmlformats.org/drawingml/2006/picture" mc:Ignorable="w14 wp14">
   <w:background w:color="FFFFFF"/>
   <w:body>
-    <w:p>
+    <w:p xmlns:wp14="http://schemas.microsoft.com/office/word/2010/wordml" wp14:textId="77777777">
       <w:pPr>
         <w:pStyle w:val="Ttulo2"/>
         <w:spacing w:before="0" w:line="288" w:lineRule="auto"/>
         <w:rPr>
-          <w:rFonts w:ascii="Open Sans" w:eastAsia="Open Sans" w:hAnsi="Open Sans" w:cs="Open Sans"/>
+          <w:rFonts w:ascii="Open Sans" w:hAnsi="Open Sans" w:eastAsia="Open Sans" w:cs="Open Sans"/>
           <w:color w:val="695D46"/>
           <w:sz w:val="24"/>
           <w:szCs w:val="24"/>
         </w:rPr>
       </w:pPr>
-      <w:bookmarkStart w:id="0" w:name="_z6ne0og04bp5"/>
+      <w:bookmarkStart w:name="_z6ne0og04bp5" w:id="0"/>
       <w:bookmarkEnd w:id="0"/>
       <w:r>
         <w:rPr>
@@ -22,7 +22,7 @@
           <w:lang w:val="es-AR"/>
         </w:rPr>
         <w:drawing>
-          <wp:inline distT="0" distB="0" distL="0" distR="0">
+          <wp:inline xmlns:wp14="http://schemas.microsoft.com/office/word/2010/wordprocessingDrawing" distT="0" distB="0" distL="0" distR="0" wp14:anchorId="56E96C0B" wp14:editId="7777777">
             <wp:extent cx="5916295" cy="104775"/>
             <wp:effectExtent l="0" t="0" r="0" b="0"/>
             <wp:docPr id="1" name="image1.png" descr="línea horizontal"/>
@@ -62,7 +62,7 @@
       </w:r>
       <w:r>
         <w:rPr>
-          <w:rFonts w:ascii="Open Sans" w:eastAsia="Open Sans" w:hAnsi="Open Sans" w:cs="Open Sans"/>
+          <w:rFonts w:ascii="Open Sans" w:hAnsi="Open Sans" w:eastAsia="Open Sans" w:cs="Open Sans"/>
           <w:color w:val="695D46"/>
           <w:sz w:val="24"/>
           <w:szCs w:val="24"/>
@@ -70,14 +70,14 @@
         <w:t xml:space="preserve"> </w:t>
       </w:r>
     </w:p>
-    <w:p>
+    <w:p xmlns:wp14="http://schemas.microsoft.com/office/word/2010/wordml" wp14:textId="77777777">
       <w:r>
         <w:rPr>
           <w:noProof/>
           <w:lang w:val="es-AR"/>
         </w:rPr>
         <w:drawing>
-          <wp:inline distT="0" distB="0" distL="0" distR="0">
+          <wp:inline xmlns:wp14="http://schemas.microsoft.com/office/word/2010/wordprocessingDrawing" distT="0" distB="0" distL="0" distR="0" wp14:anchorId="3DB30174" wp14:editId="7777777">
             <wp:extent cx="5909945" cy="3940175"/>
             <wp:effectExtent l="0" t="0" r="0" b="0"/>
             <wp:docPr id="2" name="image3.jpg" descr="Marcador de posición de imagen"/>
@@ -115,33 +115,33 @@
         </w:drawing>
       </w:r>
     </w:p>
-    <w:p>
+    <w:p xmlns:wp14="http://schemas.microsoft.com/office/word/2010/wordml" wp14:textId="77777777">
       <w:pPr>
         <w:pStyle w:val="Ttulo"/>
       </w:pPr>
-      <w:bookmarkStart w:id="1" w:name="_2gazcsgmxkub"/>
+      <w:bookmarkStart w:name="_2gazcsgmxkub" w:id="1"/>
       <w:bookmarkEnd w:id="1"/>
       <w:r>
         <w:t>Agenda Viajes</w:t>
       </w:r>
     </w:p>
-    <w:p>
+    <w:p xmlns:wp14="http://schemas.microsoft.com/office/word/2010/wordml" wp14:textId="77777777">
       <w:pPr>
         <w:pStyle w:val="Subttulo"/>
       </w:pPr>
-      <w:bookmarkStart w:id="2" w:name="_ng30guuqqp2v"/>
+      <w:bookmarkStart w:name="_ng30guuqqp2v" w:id="2"/>
       <w:bookmarkEnd w:id="2"/>
       <w:r>
         <w:t>24/5/2020</w:t>
       </w:r>
     </w:p>
-    <w:p>
+    <w:p xmlns:wp14="http://schemas.microsoft.com/office/word/2010/wordml" wp14:textId="77777777">
       <w:pPr>
         <w:spacing w:before="0" w:after="1440"/>
       </w:pPr>
       <w:r>
         <w:rPr>
-          <w:rFonts w:ascii="Arial Unicode MS" w:eastAsia="Arial Unicode MS" w:hAnsi="Arial Unicode MS" w:cs="Arial Unicode MS"/>
+          <w:rFonts w:ascii="Arial Unicode MS" w:hAnsi="Arial Unicode MS" w:eastAsia="Arial Unicode MS" w:cs="Arial Unicode MS"/>
           <w:b/>
           <w:sz w:val="36"/>
           <w:szCs w:val="36"/>
@@ -149,11 +149,11 @@
         <w:t>─</w:t>
       </w:r>
     </w:p>
-    <w:p>
+    <w:p xmlns:wp14="http://schemas.microsoft.com/office/word/2010/wordml" wp14:textId="77777777">
       <w:pPr>
         <w:spacing w:line="240" w:lineRule="auto"/>
         <w:rPr>
-          <w:rFonts w:ascii="PT Sans Narrow" w:eastAsia="PT Sans Narrow" w:hAnsi="PT Sans Narrow" w:cs="PT Sans Narrow"/>
+          <w:rFonts w:ascii="PT Sans Narrow" w:hAnsi="PT Sans Narrow" w:eastAsia="PT Sans Narrow" w:cs="PT Sans Narrow"/>
           <w:color w:val="008575"/>
           <w:sz w:val="32"/>
           <w:szCs w:val="32"/>
@@ -161,7 +161,7 @@
       </w:pPr>
       <w:r>
         <w:rPr>
-          <w:rFonts w:ascii="PT Sans Narrow" w:eastAsia="PT Sans Narrow" w:hAnsi="PT Sans Narrow" w:cs="PT Sans Narrow"/>
+          <w:rFonts w:ascii="PT Sans Narrow" w:hAnsi="PT Sans Narrow" w:eastAsia="PT Sans Narrow" w:cs="PT Sans Narrow"/>
           <w:color w:val="008575"/>
           <w:sz w:val="32"/>
           <w:szCs w:val="32"/>
@@ -169,21 +169,21 @@
         <w:t>Componente:</w:t>
       </w:r>
     </w:p>
-    <w:p>
+    <w:p xmlns:wp14="http://schemas.microsoft.com/office/word/2010/wordml" wp14:textId="77777777">
       <w:pPr>
         <w:spacing w:before="0"/>
         <w:rPr>
-          <w:rFonts w:ascii="PT Sans Narrow" w:eastAsia="PT Sans Narrow" w:hAnsi="PT Sans Narrow" w:cs="PT Sans Narrow"/>
+          <w:rFonts w:ascii="PT Sans Narrow" w:hAnsi="PT Sans Narrow" w:eastAsia="PT Sans Narrow" w:cs="PT Sans Narrow"/>
           <w:sz w:val="28"/>
           <w:szCs w:val="28"/>
         </w:rPr>
       </w:pPr>
     </w:p>
-    <w:p>
+    <w:p xmlns:wp14="http://schemas.microsoft.com/office/word/2010/wordml" wp14:textId="77777777">
       <w:pPr>
         <w:spacing w:before="0"/>
         <w:rPr>
-          <w:rFonts w:ascii="PT Sans Narrow" w:eastAsia="PT Sans Narrow" w:hAnsi="PT Sans Narrow" w:cs="PT Sans Narrow"/>
+          <w:rFonts w:ascii="PT Sans Narrow" w:hAnsi="PT Sans Narrow" w:eastAsia="PT Sans Narrow" w:cs="PT Sans Narrow"/>
           <w:sz w:val="28"/>
           <w:szCs w:val="28"/>
         </w:rPr>
@@ -191,7 +191,7 @@
       <w:proofErr w:type="spellStart"/>
       <w:r>
         <w:rPr>
-          <w:rFonts w:ascii="PT Sans Narrow" w:eastAsia="PT Sans Narrow" w:hAnsi="PT Sans Narrow" w:cs="PT Sans Narrow"/>
+          <w:rFonts w:ascii="PT Sans Narrow" w:hAnsi="PT Sans Narrow" w:eastAsia="PT Sans Narrow" w:cs="PT Sans Narrow"/>
           <w:sz w:val="28"/>
           <w:szCs w:val="28"/>
         </w:rPr>
@@ -200,50 +200,50 @@
       <w:proofErr w:type="spellEnd"/>
       <w:r>
         <w:rPr>
-          <w:rFonts w:ascii="PT Sans Narrow" w:eastAsia="PT Sans Narrow" w:hAnsi="PT Sans Narrow" w:cs="PT Sans Narrow"/>
+          <w:rFonts w:ascii="PT Sans Narrow" w:hAnsi="PT Sans Narrow" w:eastAsia="PT Sans Narrow" w:cs="PT Sans Narrow"/>
           <w:sz w:val="28"/>
           <w:szCs w:val="28"/>
         </w:rPr>
         <w:t xml:space="preserve"> de Alta de alojamiento por Mail</w:t>
       </w:r>
     </w:p>
-    <w:p>
+    <w:p xmlns:wp14="http://schemas.microsoft.com/office/word/2010/wordml" wp14:textId="77777777">
       <w:pPr>
         <w:spacing w:before="0"/>
         <w:rPr>
-          <w:rFonts w:ascii="PT Sans Narrow" w:eastAsia="PT Sans Narrow" w:hAnsi="PT Sans Narrow" w:cs="PT Sans Narrow"/>
+          <w:rFonts w:ascii="PT Sans Narrow" w:hAnsi="PT Sans Narrow" w:eastAsia="PT Sans Narrow" w:cs="PT Sans Narrow"/>
           <w:sz w:val="28"/>
           <w:szCs w:val="28"/>
         </w:rPr>
       </w:pPr>
     </w:p>
-    <w:p>
+    <w:p xmlns:wp14="http://schemas.microsoft.com/office/word/2010/wordml" wp14:textId="77777777">
       <w:pPr>
         <w:pStyle w:val="Ttulo1"/>
       </w:pPr>
-      <w:bookmarkStart w:id="3" w:name="_au51mny0sx6"/>
+      <w:bookmarkStart w:name="_au51mny0sx6" w:id="3"/>
       <w:bookmarkEnd w:id="3"/>
       <w:r>
         <w:lastRenderedPageBreak/>
         <w:t>Visión general</w:t>
       </w:r>
     </w:p>
-    <w:p>
+    <w:p xmlns:wp14="http://schemas.microsoft.com/office/word/2010/wordml" wp14:textId="77777777">
       <w:r>
         <w:t>El témplate es meramente informativo, explica al cliente con una seria de pasos como puede registrar su hospedaje sin recurrir a la carga manual.</w:t>
       </w:r>
     </w:p>
-    <w:p>
+    <w:p xmlns:wp14="http://schemas.microsoft.com/office/word/2010/wordml" wp14:textId="77777777">
       <w:pPr>
         <w:pStyle w:val="Ttulo1"/>
       </w:pPr>
-      <w:bookmarkStart w:id="4" w:name="_3at9u9s4e0vp"/>
+      <w:bookmarkStart w:name="_3at9u9s4e0vp" w:id="4"/>
       <w:bookmarkEnd w:id="4"/>
       <w:r>
         <w:t>Objetivos</w:t>
       </w:r>
     </w:p>
-    <w:p>
+    <w:p xmlns:wp14="http://schemas.microsoft.com/office/word/2010/wordml" wp14:textId="77777777">
       <w:pPr>
         <w:numPr>
           <w:ilvl w:val="0"/>
@@ -254,7 +254,7 @@
         <w:t>Informar y capacitar al usuario sobre una funcionalidad.</w:t>
       </w:r>
     </w:p>
-    <w:p>
+    <w:p xmlns:wp14="http://schemas.microsoft.com/office/word/2010/wordml" wp14:textId="77777777">
       <w:pPr>
         <w:numPr>
           <w:ilvl w:val="0"/>
@@ -273,45 +273,45 @@
         <w:t xml:space="preserve"> no tenían noción de que existía esta funcionalidad.</w:t>
       </w:r>
     </w:p>
-    <w:p>
+    <w:p xmlns:wp14="http://schemas.microsoft.com/office/word/2010/wordml" wp14:textId="77777777">
       <w:pPr>
         <w:pStyle w:val="Ttulo1"/>
       </w:pPr>
-      <w:bookmarkStart w:id="5" w:name="_4p7xi5bvhxdr"/>
+      <w:bookmarkStart w:name="_4p7xi5bvhxdr" w:id="5"/>
       <w:bookmarkEnd w:id="5"/>
       <w:r>
         <w:t>Especificaciones</w:t>
       </w:r>
     </w:p>
-    <w:p>
+    <w:p xmlns:wp14="http://schemas.microsoft.com/office/word/2010/wordml" wp14:textId="77777777">
       <w:r>
         <w:t>El contenido del témplate tiene la información mostrada atreves de una lista, con dos títulos y un botón para volver al menú anterior. Como no ejecuta ninguna funcionalidad más que la de volver al menú anterior, es muy sencilla.</w:t>
       </w:r>
     </w:p>
-    <w:p>
+    <w:p xmlns:wp14="http://schemas.microsoft.com/office/word/2010/wordml" wp14:textId="77777777">
       <w:pPr>
         <w:pStyle w:val="Ttulo1"/>
       </w:pPr>
-      <w:bookmarkStart w:id="6" w:name="_yyrhu7ml5bea"/>
-      <w:bookmarkStart w:id="7" w:name="_56kfpodyq5td"/>
+      <w:bookmarkStart w:name="_yyrhu7ml5bea" w:id="6"/>
+      <w:bookmarkStart w:name="_56kfpodyq5td" w:id="7"/>
       <w:bookmarkEnd w:id="6"/>
       <w:bookmarkEnd w:id="7"/>
       <w:r>
         <w:t>Revisado:</w:t>
       </w:r>
     </w:p>
-    <w:p/>
+    <w:p xmlns:wp14="http://schemas.microsoft.com/office/word/2010/wordml" wp14:textId="77777777"/>
     <w:tbl>
       <w:tblPr>
         <w:tblW w:w="9360" w:type="dxa"/>
         <w:tblInd w:w="-17" w:type="dxa"/>
         <w:tblBorders>
-          <w:top w:val="single" w:sz="8" w:space="0" w:color="000000"/>
-          <w:left w:val="single" w:sz="8" w:space="0" w:color="000000"/>
-          <w:bottom w:val="single" w:sz="8" w:space="0" w:color="000000"/>
-          <w:right w:val="single" w:sz="8" w:space="0" w:color="000000"/>
-          <w:insideH w:val="single" w:sz="8" w:space="0" w:color="000000"/>
-          <w:insideV w:val="single" w:sz="8" w:space="0" w:color="000000"/>
+          <w:top w:val="single" w:color="000000" w:sz="8" w:space="0"/>
+          <w:left w:val="single" w:color="000000" w:sz="8" w:space="0"/>
+          <w:bottom w:val="single" w:color="000000" w:sz="8" w:space="0"/>
+          <w:right w:val="single" w:color="000000" w:sz="8" w:space="0"/>
+          <w:insideH w:val="single" w:color="000000" w:sz="8" w:space="0"/>
+          <w:insideV w:val="single" w:color="000000" w:sz="8" w:space="0"/>
         </w:tblBorders>
         <w:tblCellMar>
           <w:top w:w="100" w:type="dxa"/>
@@ -327,19 +327,20 @@
         <w:gridCol w:w="2340"/>
         <w:gridCol w:w="2339"/>
       </w:tblGrid>
-      <w:tr>
+      <w:tr xmlns:wp14="http://schemas.microsoft.com/office/word/2010/wordml" wp14:textId="77777777">
         <w:tc>
           <w:tcPr>
             <w:tcW w:w="2340" w:type="dxa"/>
             <w:tcBorders>
-              <w:top w:val="single" w:sz="8" w:space="0" w:color="000000"/>
-              <w:left w:val="single" w:sz="8" w:space="0" w:color="000000"/>
-              <w:bottom w:val="single" w:sz="8" w:space="0" w:color="000000"/>
-              <w:right w:val="single" w:sz="8" w:space="0" w:color="000000"/>
+              <w:top w:val="single" w:color="000000" w:themeColor="text1" w:sz="8" w:space="0"/>
+              <w:left w:val="single" w:color="000000" w:themeColor="text1" w:sz="8" w:space="0"/>
+              <w:bottom w:val="single" w:color="000000" w:themeColor="text1" w:sz="8" w:space="0"/>
+              <w:right w:val="single" w:color="000000" w:themeColor="text1" w:sz="8" w:space="0"/>
             </w:tcBorders>
             <w:shd w:val="clear" w:color="auto" w:fill="auto"/>
+            <w:tcMar/>
           </w:tcPr>
-          <w:p>
+          <w:p wp14:textId="77777777">
             <w:pPr>
               <w:widowControl w:val="0"/>
               <w:spacing w:before="0" w:line="240" w:lineRule="auto"/>
@@ -353,14 +354,15 @@
           <w:tcPr>
             <w:tcW w:w="2340" w:type="dxa"/>
             <w:tcBorders>
-              <w:top w:val="single" w:sz="8" w:space="0" w:color="000000"/>
-              <w:left w:val="single" w:sz="8" w:space="0" w:color="000000"/>
-              <w:bottom w:val="single" w:sz="8" w:space="0" w:color="000000"/>
-              <w:right w:val="single" w:sz="8" w:space="0" w:color="000000"/>
+              <w:top w:val="single" w:color="000000" w:themeColor="text1" w:sz="8" w:space="0"/>
+              <w:left w:val="single" w:color="000000" w:themeColor="text1" w:sz="8" w:space="0"/>
+              <w:bottom w:val="single" w:color="000000" w:themeColor="text1" w:sz="8" w:space="0"/>
+              <w:right w:val="single" w:color="000000" w:themeColor="text1" w:sz="8" w:space="0"/>
             </w:tcBorders>
             <w:shd w:val="clear" w:color="auto" w:fill="auto"/>
+            <w:tcMar/>
           </w:tcPr>
-          <w:p>
+          <w:p wp14:textId="77777777">
             <w:pPr>
               <w:widowControl w:val="0"/>
               <w:spacing w:before="0" w:line="240" w:lineRule="auto"/>
@@ -374,14 +376,15 @@
           <w:tcPr>
             <w:tcW w:w="2340" w:type="dxa"/>
             <w:tcBorders>
-              <w:top w:val="single" w:sz="8" w:space="0" w:color="000000"/>
-              <w:left w:val="single" w:sz="8" w:space="0" w:color="000000"/>
-              <w:bottom w:val="single" w:sz="8" w:space="0" w:color="000000"/>
-              <w:right w:val="single" w:sz="8" w:space="0" w:color="000000"/>
+              <w:top w:val="single" w:color="000000" w:themeColor="text1" w:sz="8" w:space="0"/>
+              <w:left w:val="single" w:color="000000" w:themeColor="text1" w:sz="8" w:space="0"/>
+              <w:bottom w:val="single" w:color="000000" w:themeColor="text1" w:sz="8" w:space="0"/>
+              <w:right w:val="single" w:color="000000" w:themeColor="text1" w:sz="8" w:space="0"/>
             </w:tcBorders>
             <w:shd w:val="clear" w:color="auto" w:fill="auto"/>
+            <w:tcMar/>
           </w:tcPr>
-          <w:p>
+          <w:p wp14:textId="77777777">
             <w:pPr>
               <w:widowControl w:val="0"/>
               <w:spacing w:before="0" w:line="240" w:lineRule="auto"/>
@@ -429,13 +432,13 @@
               <w:t>.</w:t>
             </w:r>
           </w:p>
-          <w:p>
+          <w:p wp14:textId="77777777">
             <w:pPr>
               <w:widowControl w:val="0"/>
               <w:spacing w:before="0" w:line="240" w:lineRule="auto"/>
             </w:pPr>
           </w:p>
-          <w:p>
+          <w:p wp14:textId="77777777">
             <w:pPr>
               <w:widowControl w:val="0"/>
               <w:spacing w:before="0" w:line="240" w:lineRule="auto"/>
@@ -451,7 +454,7 @@
             <w:r>
               <w:t>: todo ok</w:t>
             </w:r>
-            <w:bookmarkStart w:id="8" w:name="_GoBack"/>
+            <w:bookmarkStart w:name="_GoBack" w:id="8"/>
             <w:bookmarkEnd w:id="8"/>
           </w:p>
         </w:tc>
@@ -459,14 +462,15 @@
           <w:tcPr>
             <w:tcW w:w="2339" w:type="dxa"/>
             <w:tcBorders>
-              <w:top w:val="single" w:sz="8" w:space="0" w:color="000000"/>
-              <w:left w:val="single" w:sz="8" w:space="0" w:color="000000"/>
-              <w:bottom w:val="single" w:sz="8" w:space="0" w:color="000000"/>
-              <w:right w:val="single" w:sz="8" w:space="0" w:color="000000"/>
+              <w:top w:val="single" w:color="000000" w:themeColor="text1" w:sz="8" w:space="0"/>
+              <w:left w:val="single" w:color="000000" w:themeColor="text1" w:sz="8" w:space="0"/>
+              <w:bottom w:val="single" w:color="000000" w:themeColor="text1" w:sz="8" w:space="0"/>
+              <w:right w:val="single" w:color="000000" w:themeColor="text1" w:sz="8" w:space="0"/>
             </w:tcBorders>
             <w:shd w:val="clear" w:color="auto" w:fill="auto"/>
+            <w:tcMar/>
           </w:tcPr>
-          <w:p>
+          <w:p wp14:textId="77777777">
             <w:pPr>
               <w:widowControl w:val="0"/>
               <w:spacing w:before="0" w:line="240" w:lineRule="auto"/>
@@ -495,19 +499,20 @@
           </w:p>
         </w:tc>
       </w:tr>
-      <w:tr>
+      <w:tr xmlns:wp14="http://schemas.microsoft.com/office/word/2010/wordml" wp14:textId="77777777">
         <w:tc>
           <w:tcPr>
             <w:tcW w:w="2340" w:type="dxa"/>
             <w:tcBorders>
-              <w:top w:val="single" w:sz="8" w:space="0" w:color="000000"/>
-              <w:left w:val="single" w:sz="8" w:space="0" w:color="000000"/>
-              <w:bottom w:val="single" w:sz="8" w:space="0" w:color="000000"/>
-              <w:right w:val="single" w:sz="8" w:space="0" w:color="000000"/>
+              <w:top w:val="single" w:color="000000" w:themeColor="text1" w:sz="8" w:space="0"/>
+              <w:left w:val="single" w:color="000000" w:themeColor="text1" w:sz="8" w:space="0"/>
+              <w:bottom w:val="single" w:color="000000" w:themeColor="text1" w:sz="8" w:space="0"/>
+              <w:right w:val="single" w:color="000000" w:themeColor="text1" w:sz="8" w:space="0"/>
             </w:tcBorders>
             <w:shd w:val="clear" w:color="auto" w:fill="auto"/>
+            <w:tcMar/>
           </w:tcPr>
-          <w:p>
+          <w:p wp14:textId="77777777">
             <w:pPr>
               <w:widowControl w:val="0"/>
               <w:spacing w:before="0" w:line="240" w:lineRule="auto"/>
@@ -521,14 +526,15 @@
           <w:tcPr>
             <w:tcW w:w="2340" w:type="dxa"/>
             <w:tcBorders>
-              <w:top w:val="single" w:sz="8" w:space="0" w:color="000000"/>
-              <w:left w:val="single" w:sz="8" w:space="0" w:color="000000"/>
-              <w:bottom w:val="single" w:sz="8" w:space="0" w:color="000000"/>
-              <w:right w:val="single" w:sz="8" w:space="0" w:color="000000"/>
+              <w:top w:val="single" w:color="000000" w:themeColor="text1" w:sz="8" w:space="0"/>
+              <w:left w:val="single" w:color="000000" w:themeColor="text1" w:sz="8" w:space="0"/>
+              <w:bottom w:val="single" w:color="000000" w:themeColor="text1" w:sz="8" w:space="0"/>
+              <w:right w:val="single" w:color="000000" w:themeColor="text1" w:sz="8" w:space="0"/>
             </w:tcBorders>
             <w:shd w:val="clear" w:color="auto" w:fill="auto"/>
+            <w:tcMar/>
           </w:tcPr>
-          <w:p>
+          <w:p wp14:textId="77777777">
             <w:pPr>
               <w:widowControl w:val="0"/>
               <w:spacing w:before="0" w:line="240" w:lineRule="auto"/>
@@ -544,14 +550,15 @@
           <w:tcPr>
             <w:tcW w:w="2340" w:type="dxa"/>
             <w:tcBorders>
-              <w:top w:val="single" w:sz="8" w:space="0" w:color="000000"/>
-              <w:left w:val="single" w:sz="8" w:space="0" w:color="000000"/>
-              <w:bottom w:val="single" w:sz="8" w:space="0" w:color="000000"/>
-              <w:right w:val="single" w:sz="8" w:space="0" w:color="000000"/>
+              <w:top w:val="single" w:color="000000" w:themeColor="text1" w:sz="8" w:space="0"/>
+              <w:left w:val="single" w:color="000000" w:themeColor="text1" w:sz="8" w:space="0"/>
+              <w:bottom w:val="single" w:color="000000" w:themeColor="text1" w:sz="8" w:space="0"/>
+              <w:right w:val="single" w:color="000000" w:themeColor="text1" w:sz="8" w:space="0"/>
             </w:tcBorders>
             <w:shd w:val="clear" w:color="auto" w:fill="auto"/>
+            <w:tcMar/>
           </w:tcPr>
-          <w:p>
+          <w:p wp14:textId="77777777">
             <w:pPr>
               <w:widowControl w:val="0"/>
               <w:spacing w:before="0" w:line="240" w:lineRule="auto"/>
@@ -592,7 +599,7 @@
               <w:t xml:space="preserve"> bonito</w:t>
             </w:r>
           </w:p>
-          <w:p>
+          <w:p wp14:textId="77777777">
             <w:pPr>
               <w:widowControl w:val="0"/>
               <w:spacing w:before="0" w:line="240" w:lineRule="auto"/>
@@ -622,7 +629,7 @@
               <w:t xml:space="preserve"> que ya estaba… </w:t>
             </w:r>
           </w:p>
-          <w:p>
+          <w:p wp14:textId="77777777">
             <w:pPr>
               <w:widowControl w:val="0"/>
               <w:spacing w:before="0" w:line="240" w:lineRule="auto"/>
@@ -636,14 +643,15 @@
           <w:tcPr>
             <w:tcW w:w="2339" w:type="dxa"/>
             <w:tcBorders>
-              <w:top w:val="single" w:sz="8" w:space="0" w:color="000000"/>
-              <w:left w:val="single" w:sz="8" w:space="0" w:color="000000"/>
-              <w:bottom w:val="single" w:sz="8" w:space="0" w:color="000000"/>
-              <w:right w:val="single" w:sz="8" w:space="0" w:color="000000"/>
+              <w:top w:val="single" w:color="000000" w:themeColor="text1" w:sz="8" w:space="0"/>
+              <w:left w:val="single" w:color="000000" w:themeColor="text1" w:sz="8" w:space="0"/>
+              <w:bottom w:val="single" w:color="000000" w:themeColor="text1" w:sz="8" w:space="0"/>
+              <w:right w:val="single" w:color="000000" w:themeColor="text1" w:sz="8" w:space="0"/>
             </w:tcBorders>
             <w:shd w:val="clear" w:color="auto" w:fill="auto"/>
+            <w:tcMar/>
           </w:tcPr>
-          <w:p>
+          <w:p wp14:textId="77777777">
             <w:pPr>
               <w:widowControl w:val="0"/>
               <w:spacing w:before="0" w:line="240" w:lineRule="auto"/>
@@ -652,7 +660,7 @@
               <w:t xml:space="preserve">Le deje la letra por defecto. </w:t>
             </w:r>
           </w:p>
-          <w:p>
+          <w:p wp14:textId="77777777">
             <w:pPr>
               <w:widowControl w:val="0"/>
               <w:spacing w:before="0" w:line="240" w:lineRule="auto"/>
@@ -668,83 +676,103 @@
           </w:p>
         </w:tc>
       </w:tr>
-      <w:tr>
+      <w:tr xmlns:wp14="http://schemas.microsoft.com/office/word/2010/wordml" wp14:textId="77777777">
         <w:tc>
           <w:tcPr>
             <w:tcW w:w="2340" w:type="dxa"/>
             <w:tcBorders>
-              <w:top w:val="single" w:sz="8" w:space="0" w:color="000000"/>
-              <w:left w:val="single" w:sz="8" w:space="0" w:color="000000"/>
-              <w:bottom w:val="single" w:sz="8" w:space="0" w:color="000000"/>
-              <w:right w:val="single" w:sz="8" w:space="0" w:color="000000"/>
+              <w:top w:val="single" w:color="000000" w:themeColor="text1" w:sz="8" w:space="0"/>
+              <w:left w:val="single" w:color="000000" w:themeColor="text1" w:sz="8" w:space="0"/>
+              <w:bottom w:val="single" w:color="000000" w:themeColor="text1" w:sz="8" w:space="0"/>
+              <w:right w:val="single" w:color="000000" w:themeColor="text1" w:sz="8" w:space="0"/>
             </w:tcBorders>
             <w:shd w:val="clear" w:color="auto" w:fill="auto"/>
+            <w:tcMar/>
           </w:tcPr>
-          <w:p>
+          <w:p wp14:textId="4F0B13F3">
             <w:pPr>
               <w:widowControl w:val="0"/>
               <w:spacing w:before="0" w:line="240" w:lineRule="auto"/>
             </w:pPr>
+            <w:r>
+              <w:rPr/>
+              <w:t xml:space="preserve">Melany </w:t>
+            </w:r>
           </w:p>
         </w:tc>
         <w:tc>
           <w:tcPr>
             <w:tcW w:w="2340" w:type="dxa"/>
             <w:tcBorders>
-              <w:top w:val="single" w:sz="8" w:space="0" w:color="000000"/>
-              <w:left w:val="single" w:sz="8" w:space="0" w:color="000000"/>
-              <w:bottom w:val="single" w:sz="8" w:space="0" w:color="000000"/>
-              <w:right w:val="single" w:sz="8" w:space="0" w:color="000000"/>
+              <w:top w:val="single" w:color="000000" w:themeColor="text1" w:sz="8" w:space="0"/>
+              <w:left w:val="single" w:color="000000" w:themeColor="text1" w:sz="8" w:space="0"/>
+              <w:bottom w:val="single" w:color="000000" w:themeColor="text1" w:sz="8" w:space="0"/>
+              <w:right w:val="single" w:color="000000" w:themeColor="text1" w:sz="8" w:space="0"/>
             </w:tcBorders>
             <w:shd w:val="clear" w:color="auto" w:fill="auto"/>
+            <w:tcMar/>
           </w:tcPr>
-          <w:p>
+          <w:p wp14:textId="2BD91577">
             <w:pPr>
               <w:widowControl w:val="0"/>
               <w:spacing w:before="0" w:line="240" w:lineRule="auto"/>
             </w:pPr>
+            <w:r>
+              <w:rPr/>
+              <w:t>Pedemonte</w:t>
+            </w:r>
           </w:p>
         </w:tc>
         <w:tc>
           <w:tcPr>
             <w:tcW w:w="2340" w:type="dxa"/>
             <w:tcBorders>
-              <w:top w:val="single" w:sz="8" w:space="0" w:color="000000"/>
-              <w:left w:val="single" w:sz="8" w:space="0" w:color="000000"/>
-              <w:bottom w:val="single" w:sz="8" w:space="0" w:color="000000"/>
-              <w:right w:val="single" w:sz="8" w:space="0" w:color="000000"/>
+              <w:top w:val="single" w:color="000000" w:themeColor="text1" w:sz="8" w:space="0"/>
+              <w:left w:val="single" w:color="000000" w:themeColor="text1" w:sz="8" w:space="0"/>
+              <w:bottom w:val="single" w:color="000000" w:themeColor="text1" w:sz="8" w:space="0"/>
+              <w:right w:val="single" w:color="000000" w:themeColor="text1" w:sz="8" w:space="0"/>
             </w:tcBorders>
             <w:shd w:val="clear" w:color="auto" w:fill="auto"/>
+            <w:tcMar/>
           </w:tcPr>
-          <w:p>
+          <w:p wp14:textId="0997890E">
             <w:pPr>
               <w:widowControl w:val="0"/>
               <w:spacing w:before="0" w:line="240" w:lineRule="auto"/>
             </w:pPr>
+            <w:r>
+              <w:rPr/>
+              <w:t>--</w:t>
+            </w:r>
           </w:p>
         </w:tc>
         <w:tc>
           <w:tcPr>
             <w:tcW w:w="2339" w:type="dxa"/>
             <w:tcBorders>
-              <w:top w:val="single" w:sz="8" w:space="0" w:color="000000"/>
-              <w:left w:val="single" w:sz="8" w:space="0" w:color="000000"/>
-              <w:bottom w:val="single" w:sz="8" w:space="0" w:color="000000"/>
-              <w:right w:val="single" w:sz="8" w:space="0" w:color="000000"/>
+              <w:top w:val="single" w:color="000000" w:themeColor="text1" w:sz="8" w:space="0"/>
+              <w:left w:val="single" w:color="000000" w:themeColor="text1" w:sz="8" w:space="0"/>
+              <w:bottom w:val="single" w:color="000000" w:themeColor="text1" w:sz="8" w:space="0"/>
+              <w:right w:val="single" w:color="000000" w:themeColor="text1" w:sz="8" w:space="0"/>
             </w:tcBorders>
             <w:shd w:val="clear" w:color="auto" w:fill="auto"/>
+            <w:tcMar/>
           </w:tcPr>
-          <w:p>
+          <w:p wp14:textId="614C900B">
             <w:pPr>
               <w:widowControl w:val="0"/>
               <w:spacing w:before="0" w:line="240" w:lineRule="auto"/>
             </w:pPr>
+            <w:r>
+              <w:rPr/>
+              <w:t>Todo Ok</w:t>
+            </w:r>
           </w:p>
         </w:tc>
       </w:tr>
     </w:tbl>
-    <w:p/>
-    <w:p>
+    <w:p xmlns:wp14="http://schemas.microsoft.com/office/word/2010/wordml" wp14:textId="77777777"/>
+    <w:p xmlns:wp14="http://schemas.microsoft.com/office/word/2010/wordml" wp14:textId="77777777">
       <w:pPr>
         <w:ind w:left="720"/>
       </w:pPr>
@@ -754,7 +782,7 @@
       <w:footerReference w:type="default" r:id="rId11"/>
       <w:headerReference w:type="first" r:id="rId12"/>
       <w:footerReference w:type="first" r:id="rId13"/>
-      <w:pgSz w:w="12240" w:h="15840"/>
+      <w:pgSz w:w="12240" w:h="15840" w:orient="portrait"/>
       <w:pgMar w:top="1080" w:right="1440" w:bottom="1080" w:left="1440" w:header="0" w:footer="720" w:gutter="0"/>
       <w:pgNumType w:start="0"/>
       <w:cols w:space="720"/>
@@ -769,7 +797,7 @@
 <file path=word/endnotes.xml><?xml version="1.0" encoding="utf-8"?>
 <w:endnotes xmlns:wpc="http://schemas.microsoft.com/office/word/2010/wordprocessingCanvas" xmlns:mc="http://schemas.openxmlformats.org/markup-compatibility/2006" xmlns:o="urn:schemas-microsoft-com:office:office" xmlns:r="http://schemas.openxmlformats.org/officeDocument/2006/relationships" xmlns:m="http://schemas.openxmlformats.org/officeDocument/2006/math" xmlns:v="urn:schemas-microsoft-com:vml" xmlns:wp14="http://schemas.microsoft.com/office/word/2010/wordprocessingDrawing" xmlns:wp="http://schemas.openxmlformats.org/drawingml/2006/wordprocessingDrawing" xmlns:w10="urn:schemas-microsoft-com:office:word" xmlns:w="http://schemas.openxmlformats.org/wordprocessingml/2006/main" xmlns:w14="http://schemas.microsoft.com/office/word/2010/wordml" xmlns:wpg="http://schemas.microsoft.com/office/word/2010/wordprocessingGroup" xmlns:wpi="http://schemas.microsoft.com/office/word/2010/wordprocessingInk" xmlns:wne="http://schemas.microsoft.com/office/word/2006/wordml" xmlns:wps="http://schemas.microsoft.com/office/word/2010/wordprocessingShape" mc:Ignorable="w14 wp14">
   <w:endnote w:type="separator" w:id="-1">
-    <w:p>
+    <w:p xmlns:wp14="http://schemas.microsoft.com/office/word/2010/wordml" wp14:textId="77777777">
       <w:pPr>
         <w:spacing w:before="0" w:line="240" w:lineRule="auto"/>
       </w:pPr>
@@ -779,7 +807,7 @@
     </w:p>
   </w:endnote>
   <w:endnote w:type="continuationSeparator" w:id="0">
-    <w:p>
+    <w:p xmlns:wp14="http://schemas.microsoft.com/office/word/2010/wordml" wp14:textId="77777777">
       <w:pPr>
         <w:spacing w:before="0" w:line="240" w:lineRule="auto"/>
       </w:pPr>
@@ -793,7 +821,7 @@
 
 <file path=word/footer1.xml><?xml version="1.0" encoding="utf-8"?>
 <w:ftr xmlns:wpc="http://schemas.microsoft.com/office/word/2010/wordprocessingCanvas" xmlns:mc="http://schemas.openxmlformats.org/markup-compatibility/2006" xmlns:o="urn:schemas-microsoft-com:office:office" xmlns:r="http://schemas.openxmlformats.org/officeDocument/2006/relationships" xmlns:m="http://schemas.openxmlformats.org/officeDocument/2006/math" xmlns:v="urn:schemas-microsoft-com:vml" xmlns:wp14="http://schemas.microsoft.com/office/word/2010/wordprocessingDrawing" xmlns:wp="http://schemas.openxmlformats.org/drawingml/2006/wordprocessingDrawing" xmlns:w10="urn:schemas-microsoft-com:office:word" xmlns:w="http://schemas.openxmlformats.org/wordprocessingml/2006/main" xmlns:w14="http://schemas.microsoft.com/office/word/2010/wordml" xmlns:wpg="http://schemas.microsoft.com/office/word/2010/wordprocessingGroup" xmlns:wpi="http://schemas.microsoft.com/office/word/2010/wordprocessingInk" xmlns:wne="http://schemas.microsoft.com/office/word/2006/wordml" xmlns:wps="http://schemas.microsoft.com/office/word/2010/wordprocessingShape" mc:Ignorable="w14 wp14">
-  <w:p>
+  <w:p xmlns:wp14="http://schemas.microsoft.com/office/word/2010/wordml" wp14:textId="77777777">
     <w:pPr>
       <w:pStyle w:val="Piedepgina"/>
     </w:pPr>
@@ -803,14 +831,14 @@
 
 <file path=word/footer2.xml><?xml version="1.0" encoding="utf-8"?>
 <w:ftr xmlns:wpc="http://schemas.microsoft.com/office/word/2010/wordprocessingCanvas" xmlns:mc="http://schemas.openxmlformats.org/markup-compatibility/2006" xmlns:o="urn:schemas-microsoft-com:office:office" xmlns:r="http://schemas.openxmlformats.org/officeDocument/2006/relationships" xmlns:m="http://schemas.openxmlformats.org/officeDocument/2006/math" xmlns:v="urn:schemas-microsoft-com:vml" xmlns:wp14="http://schemas.microsoft.com/office/word/2010/wordprocessingDrawing" xmlns:wp="http://schemas.openxmlformats.org/drawingml/2006/wordprocessingDrawing" xmlns:w10="urn:schemas-microsoft-com:office:word" xmlns:w="http://schemas.openxmlformats.org/wordprocessingml/2006/main" xmlns:w14="http://schemas.microsoft.com/office/word/2010/wordml" xmlns:wpg="http://schemas.microsoft.com/office/word/2010/wordprocessingGroup" xmlns:wpi="http://schemas.microsoft.com/office/word/2010/wordprocessingInk" xmlns:wne="http://schemas.microsoft.com/office/word/2006/wordml" xmlns:wps="http://schemas.microsoft.com/office/word/2010/wordprocessingShape" mc:Ignorable="w14 wp14">
-  <w:p/>
+  <w:p xmlns:wp14="http://schemas.microsoft.com/office/word/2010/wordml" wp14:textId="77777777"/>
 </w:ftr>
 </file>
 
 <file path=word/footnotes.xml><?xml version="1.0" encoding="utf-8"?>
 <w:footnotes xmlns:wpc="http://schemas.microsoft.com/office/word/2010/wordprocessingCanvas" xmlns:mc="http://schemas.openxmlformats.org/markup-compatibility/2006" xmlns:o="urn:schemas-microsoft-com:office:office" xmlns:r="http://schemas.openxmlformats.org/officeDocument/2006/relationships" xmlns:m="http://schemas.openxmlformats.org/officeDocument/2006/math" xmlns:v="urn:schemas-microsoft-com:vml" xmlns:wp14="http://schemas.microsoft.com/office/word/2010/wordprocessingDrawing" xmlns:wp="http://schemas.openxmlformats.org/drawingml/2006/wordprocessingDrawing" xmlns:w10="urn:schemas-microsoft-com:office:word" xmlns:w="http://schemas.openxmlformats.org/wordprocessingml/2006/main" xmlns:w14="http://schemas.microsoft.com/office/word/2010/wordml" xmlns:wpg="http://schemas.microsoft.com/office/word/2010/wordprocessingGroup" xmlns:wpi="http://schemas.microsoft.com/office/word/2010/wordprocessingInk" xmlns:wne="http://schemas.microsoft.com/office/word/2006/wordml" xmlns:wps="http://schemas.microsoft.com/office/word/2010/wordprocessingShape" mc:Ignorable="w14 wp14">
   <w:footnote w:type="separator" w:id="-1">
-    <w:p>
+    <w:p xmlns:wp14="http://schemas.microsoft.com/office/word/2010/wordml" wp14:textId="77777777">
       <w:pPr>
         <w:spacing w:before="0" w:line="240" w:lineRule="auto"/>
       </w:pPr>
@@ -820,7 +848,7 @@
     </w:p>
   </w:footnote>
   <w:footnote w:type="continuationSeparator" w:id="0">
-    <w:p>
+    <w:p xmlns:wp14="http://schemas.microsoft.com/office/word/2010/wordml" wp14:textId="77777777">
       <w:pPr>
         <w:spacing w:before="0" w:line="240" w:lineRule="auto"/>
       </w:pPr>
@@ -833,14 +861,14 @@
 </file>
 
 <file path=word/header1.xml><?xml version="1.0" encoding="utf-8"?>
-<w:hdr xmlns:wpc="http://schemas.microsoft.com/office/word/2010/wordprocessingCanvas" xmlns:mc="http://schemas.openxmlformats.org/markup-compatibility/2006" xmlns:o="urn:schemas-microsoft-com:office:office" xmlns:r="http://schemas.openxmlformats.org/officeDocument/2006/relationships" xmlns:m="http://schemas.openxmlformats.org/officeDocument/2006/math" xmlns:v="urn:schemas-microsoft-com:vml" xmlns:wp14="http://schemas.microsoft.com/office/word/2010/wordprocessingDrawing" xmlns:wp="http://schemas.openxmlformats.org/drawingml/2006/wordprocessingDrawing" xmlns:w10="urn:schemas-microsoft-com:office:word" xmlns:w="http://schemas.openxmlformats.org/wordprocessingml/2006/main" xmlns:w14="http://schemas.microsoft.com/office/word/2010/wordml" xmlns:wpg="http://schemas.microsoft.com/office/word/2010/wordprocessingGroup" xmlns:wpi="http://schemas.microsoft.com/office/word/2010/wordprocessingInk" xmlns:wne="http://schemas.microsoft.com/office/word/2006/wordml" xmlns:wps="http://schemas.microsoft.com/office/word/2010/wordprocessingShape" mc:Ignorable="w14 wp14">
-  <w:p>
+<w:hdr xmlns:wpc="http://schemas.microsoft.com/office/word/2010/wordprocessingCanvas" xmlns:mc="http://schemas.openxmlformats.org/markup-compatibility/2006" xmlns:o="urn:schemas-microsoft-com:office:office" xmlns:r="http://schemas.openxmlformats.org/officeDocument/2006/relationships" xmlns:m="http://schemas.openxmlformats.org/officeDocument/2006/math" xmlns:v="urn:schemas-microsoft-com:vml" xmlns:wp14="http://schemas.microsoft.com/office/word/2010/wordprocessingDrawing" xmlns:wp="http://schemas.openxmlformats.org/drawingml/2006/wordprocessingDrawing" xmlns:w10="urn:schemas-microsoft-com:office:word" xmlns:w="http://schemas.openxmlformats.org/wordprocessingml/2006/main" xmlns:w14="http://schemas.microsoft.com/office/word/2010/wordml" xmlns:wpg="http://schemas.microsoft.com/office/word/2010/wordprocessingGroup" xmlns:wpi="http://schemas.microsoft.com/office/word/2010/wordprocessingInk" xmlns:wne="http://schemas.microsoft.com/office/word/2006/wordml" xmlns:wps="http://schemas.microsoft.com/office/word/2010/wordprocessingShape" xmlns:a="http://schemas.openxmlformats.org/drawingml/2006/main" xmlns:pic="http://schemas.openxmlformats.org/drawingml/2006/picture" mc:Ignorable="w14 wp14">
+  <w:p xmlns:wp14="http://schemas.microsoft.com/office/word/2010/wordml" wp14:textId="77777777">
     <w:pPr>
       <w:pStyle w:val="Subttulo"/>
       <w:spacing w:before="600"/>
       <w:jc w:val="right"/>
     </w:pPr>
-    <w:bookmarkStart w:id="9" w:name="_9nvcibv3gama"/>
+    <w:bookmarkStart w:name="_9nvcibv3gama" w:id="9"/>
     <w:bookmarkEnd w:id="9"/>
     <w:r>
       <w:rPr>
@@ -870,7 +898,7 @@
       <w:fldChar w:fldCharType="end"/>
     </w:r>
   </w:p>
-  <w:p>
+  <w:p xmlns:wp14="http://schemas.microsoft.com/office/word/2010/wordml" wp14:textId="77777777">
     <w:pPr>
       <w:spacing w:after="200"/>
     </w:pPr>
@@ -880,7 +908,7 @@
         <w:lang w:val="es-AR"/>
       </w:rPr>
       <w:drawing>
-        <wp:inline distT="0" distB="0" distL="0" distR="0">
+        <wp:inline xmlns:wp14="http://schemas.microsoft.com/office/word/2010/wordprocessingDrawing" distT="0" distB="0" distL="0" distR="0" wp14:anchorId="3AEF08D7" wp14:editId="7777777">
           <wp:extent cx="5916295" cy="104775"/>
           <wp:effectExtent l="0" t="0" r="0" b="0"/>
           <wp:docPr id="3" name="image2.png" descr="línea horizontal"/>
@@ -924,7 +952,7 @@
 
 <file path=word/header2.xml><?xml version="1.0" encoding="utf-8"?>
 <w:hdr xmlns:wpc="http://schemas.microsoft.com/office/word/2010/wordprocessingCanvas" xmlns:mc="http://schemas.openxmlformats.org/markup-compatibility/2006" xmlns:o="urn:schemas-microsoft-com:office:office" xmlns:r="http://schemas.openxmlformats.org/officeDocument/2006/relationships" xmlns:m="http://schemas.openxmlformats.org/officeDocument/2006/math" xmlns:v="urn:schemas-microsoft-com:vml" xmlns:wp14="http://schemas.microsoft.com/office/word/2010/wordprocessingDrawing" xmlns:wp="http://schemas.openxmlformats.org/drawingml/2006/wordprocessingDrawing" xmlns:w10="urn:schemas-microsoft-com:office:word" xmlns:w="http://schemas.openxmlformats.org/wordprocessingml/2006/main" xmlns:w14="http://schemas.microsoft.com/office/word/2010/wordml" xmlns:wpg="http://schemas.microsoft.com/office/word/2010/wordprocessingGroup" xmlns:wpi="http://schemas.microsoft.com/office/word/2010/wordprocessingInk" xmlns:wne="http://schemas.microsoft.com/office/word/2006/wordml" xmlns:wps="http://schemas.microsoft.com/office/word/2010/wordprocessingShape" mc:Ignorable="w14 wp14">
-  <w:p>
+  <w:p xmlns:wp14="http://schemas.microsoft.com/office/word/2010/wordml" wp14:textId="77777777">
     <w:pPr>
       <w:spacing w:before="600" w:line="240" w:lineRule="auto"/>
     </w:pPr>
@@ -1152,11 +1180,11 @@
 </file>
 
 <file path=word/styles.xml><?xml version="1.0" encoding="utf-8"?>
-<w:styles xmlns:mc="http://schemas.openxmlformats.org/markup-compatibility/2006" xmlns:r="http://schemas.openxmlformats.org/officeDocument/2006/relationships" xmlns:w="http://schemas.openxmlformats.org/wordprocessingml/2006/main" xmlns:w14="http://schemas.microsoft.com/office/word/2010/wordml" mc:Ignorable="w14">
+<w:styles xmlns:wp14="http://schemas.microsoft.com/office/word/2010/wordprocessingDrawing" xmlns:mc="http://schemas.openxmlformats.org/markup-compatibility/2006" xmlns:r="http://schemas.openxmlformats.org/officeDocument/2006/relationships" xmlns:w="http://schemas.openxmlformats.org/wordprocessingml/2006/main" xmlns:w14="http://schemas.microsoft.com/office/word/2010/wordml" mc:Ignorable="w14 wp14">
   <w:docDefaults>
     <w:rPrDefault>
       <w:rPr>
-        <w:rFonts w:ascii="Open Sans" w:eastAsia="Open Sans" w:hAnsi="Open Sans" w:cs="Open Sans"/>
+        <w:rFonts w:ascii="Open Sans" w:hAnsi="Open Sans" w:eastAsia="Open Sans" w:cs="Open Sans"/>
         <w:color w:val="695D46"/>
         <w:sz w:val="22"/>
         <w:szCs w:val="22"/>
@@ -1166,8 +1194,8 @@
     <w:pPrDefault/>
   </w:docDefaults>
   <w:latentStyles w:defLockedState="0" w:defUIPriority="99" w:defSemiHidden="1" w:defUnhideWhenUsed="1" w:defQFormat="0" w:count="267">
-    <w:lsdException w:name="Normal" w:semiHidden="0" w:uiPriority="0" w:unhideWhenUsed="0" w:qFormat="1"/>
-    <w:lsdException w:name="heading 1" w:semiHidden="0" w:uiPriority="9" w:unhideWhenUsed="0" w:qFormat="1"/>
+    <w:lsdException w:name="Normal" w:uiPriority="0" w:semiHidden="0" w:unhideWhenUsed="0" w:qFormat="1"/>
+    <w:lsdException w:name="heading 1" w:uiPriority="9" w:semiHidden="0" w:unhideWhenUsed="0" w:qFormat="1"/>
     <w:lsdException w:name="heading 2" w:uiPriority="9" w:qFormat="1"/>
     <w:lsdException w:name="heading 3" w:uiPriority="9" w:qFormat="1"/>
     <w:lsdException w:name="heading 4" w:uiPriority="9" w:qFormat="1"/>
@@ -1186,125 +1214,125 @@
     <w:lsdException w:name="toc 8" w:uiPriority="39"/>
     <w:lsdException w:name="toc 9" w:uiPriority="39"/>
     <w:lsdException w:name="caption" w:uiPriority="35" w:qFormat="1"/>
-    <w:lsdException w:name="Title" w:semiHidden="0" w:uiPriority="10" w:unhideWhenUsed="0" w:qFormat="1"/>
+    <w:lsdException w:name="Title" w:uiPriority="10" w:semiHidden="0" w:unhideWhenUsed="0" w:qFormat="1"/>
     <w:lsdException w:name="Default Paragraph Font" w:uiPriority="1"/>
-    <w:lsdException w:name="Subtitle" w:semiHidden="0" w:uiPriority="11" w:unhideWhenUsed="0" w:qFormat="1"/>
-    <w:lsdException w:name="Strong" w:semiHidden="0" w:uiPriority="22" w:unhideWhenUsed="0" w:qFormat="1"/>
-    <w:lsdException w:name="Emphasis" w:semiHidden="0" w:uiPriority="20" w:unhideWhenUsed="0" w:qFormat="1"/>
-    <w:lsdException w:name="Table Grid" w:semiHidden="0" w:uiPriority="59" w:unhideWhenUsed="0"/>
+    <w:lsdException w:name="Subtitle" w:uiPriority="11" w:semiHidden="0" w:unhideWhenUsed="0" w:qFormat="1"/>
+    <w:lsdException w:name="Strong" w:uiPriority="22" w:semiHidden="0" w:unhideWhenUsed="0" w:qFormat="1"/>
+    <w:lsdException w:name="Emphasis" w:uiPriority="20" w:semiHidden="0" w:unhideWhenUsed="0" w:qFormat="1"/>
+    <w:lsdException w:name="Table Grid" w:uiPriority="59" w:semiHidden="0" w:unhideWhenUsed="0"/>
     <w:lsdException w:name="Placeholder Text" w:unhideWhenUsed="0"/>
-    <w:lsdException w:name="No Spacing" w:semiHidden="0" w:uiPriority="1" w:unhideWhenUsed="0" w:qFormat="1"/>
-    <w:lsdException w:name="Light Shading" w:semiHidden="0" w:uiPriority="60" w:unhideWhenUsed="0"/>
-    <w:lsdException w:name="Light List" w:semiHidden="0" w:uiPriority="61" w:unhideWhenUsed="0"/>
-    <w:lsdException w:name="Light Grid" w:semiHidden="0" w:uiPriority="62" w:unhideWhenUsed="0"/>
-    <w:lsdException w:name="Medium Shading 1" w:semiHidden="0" w:uiPriority="63" w:unhideWhenUsed="0"/>
-    <w:lsdException w:name="Medium Shading 2" w:semiHidden="0" w:uiPriority="64" w:unhideWhenUsed="0"/>
-    <w:lsdException w:name="Medium List 1" w:semiHidden="0" w:uiPriority="65" w:unhideWhenUsed="0"/>
-    <w:lsdException w:name="Medium List 2" w:semiHidden="0" w:uiPriority="66" w:unhideWhenUsed="0"/>
-    <w:lsdException w:name="Medium Grid 1" w:semiHidden="0" w:uiPriority="67" w:unhideWhenUsed="0"/>
-    <w:lsdException w:name="Medium Grid 2" w:semiHidden="0" w:uiPriority="68" w:unhideWhenUsed="0"/>
-    <w:lsdException w:name="Medium Grid 3" w:semiHidden="0" w:uiPriority="69" w:unhideWhenUsed="0"/>
-    <w:lsdException w:name="Dark List" w:semiHidden="0" w:uiPriority="70" w:unhideWhenUsed="0"/>
-    <w:lsdException w:name="Colorful Shading" w:semiHidden="0" w:uiPriority="71" w:unhideWhenUsed="0"/>
-    <w:lsdException w:name="Colorful List" w:semiHidden="0" w:uiPriority="72" w:unhideWhenUsed="0"/>
-    <w:lsdException w:name="Colorful Grid" w:semiHidden="0" w:uiPriority="73" w:unhideWhenUsed="0"/>
-    <w:lsdException w:name="Light Shading Accent 1" w:semiHidden="0" w:uiPriority="60" w:unhideWhenUsed="0"/>
-    <w:lsdException w:name="Light List Accent 1" w:semiHidden="0" w:uiPriority="61" w:unhideWhenUsed="0"/>
-    <w:lsdException w:name="Light Grid Accent 1" w:semiHidden="0" w:uiPriority="62" w:unhideWhenUsed="0"/>
-    <w:lsdException w:name="Medium Shading 1 Accent 1" w:semiHidden="0" w:uiPriority="63" w:unhideWhenUsed="0"/>
-    <w:lsdException w:name="Medium Shading 2 Accent 1" w:semiHidden="0" w:uiPriority="64" w:unhideWhenUsed="0"/>
-    <w:lsdException w:name="Medium List 1 Accent 1" w:semiHidden="0" w:uiPriority="65" w:unhideWhenUsed="0"/>
+    <w:lsdException w:name="No Spacing" w:uiPriority="1" w:semiHidden="0" w:unhideWhenUsed="0" w:qFormat="1"/>
+    <w:lsdException w:name="Light Shading" w:uiPriority="60" w:semiHidden="0" w:unhideWhenUsed="0"/>
+    <w:lsdException w:name="Light List" w:uiPriority="61" w:semiHidden="0" w:unhideWhenUsed="0"/>
+    <w:lsdException w:name="Light Grid" w:uiPriority="62" w:semiHidden="0" w:unhideWhenUsed="0"/>
+    <w:lsdException w:name="Medium Shading 1" w:uiPriority="63" w:semiHidden="0" w:unhideWhenUsed="0"/>
+    <w:lsdException w:name="Medium Shading 2" w:uiPriority="64" w:semiHidden="0" w:unhideWhenUsed="0"/>
+    <w:lsdException w:name="Medium List 1" w:uiPriority="65" w:semiHidden="0" w:unhideWhenUsed="0"/>
+    <w:lsdException w:name="Medium List 2" w:uiPriority="66" w:semiHidden="0" w:unhideWhenUsed="0"/>
+    <w:lsdException w:name="Medium Grid 1" w:uiPriority="67" w:semiHidden="0" w:unhideWhenUsed="0"/>
+    <w:lsdException w:name="Medium Grid 2" w:uiPriority="68" w:semiHidden="0" w:unhideWhenUsed="0"/>
+    <w:lsdException w:name="Medium Grid 3" w:uiPriority="69" w:semiHidden="0" w:unhideWhenUsed="0"/>
+    <w:lsdException w:name="Dark List" w:uiPriority="70" w:semiHidden="0" w:unhideWhenUsed="0"/>
+    <w:lsdException w:name="Colorful Shading" w:uiPriority="71" w:semiHidden="0" w:unhideWhenUsed="0"/>
+    <w:lsdException w:name="Colorful List" w:uiPriority="72" w:semiHidden="0" w:unhideWhenUsed="0"/>
+    <w:lsdException w:name="Colorful Grid" w:uiPriority="73" w:semiHidden="0" w:unhideWhenUsed="0"/>
+    <w:lsdException w:name="Light Shading Accent 1" w:uiPriority="60" w:semiHidden="0" w:unhideWhenUsed="0"/>
+    <w:lsdException w:name="Light List Accent 1" w:uiPriority="61" w:semiHidden="0" w:unhideWhenUsed="0"/>
+    <w:lsdException w:name="Light Grid Accent 1" w:uiPriority="62" w:semiHidden="0" w:unhideWhenUsed="0"/>
+    <w:lsdException w:name="Medium Shading 1 Accent 1" w:uiPriority="63" w:semiHidden="0" w:unhideWhenUsed="0"/>
+    <w:lsdException w:name="Medium Shading 2 Accent 1" w:uiPriority="64" w:semiHidden="0" w:unhideWhenUsed="0"/>
+    <w:lsdException w:name="Medium List 1 Accent 1" w:uiPriority="65" w:semiHidden="0" w:unhideWhenUsed="0"/>
     <w:lsdException w:name="Revision" w:unhideWhenUsed="0"/>
-    <w:lsdException w:name="List Paragraph" w:semiHidden="0" w:uiPriority="34" w:unhideWhenUsed="0" w:qFormat="1"/>
-    <w:lsdException w:name="Quote" w:semiHidden="0" w:uiPriority="29" w:unhideWhenUsed="0" w:qFormat="1"/>
-    <w:lsdException w:name="Intense Quote" w:semiHidden="0" w:uiPriority="30" w:unhideWhenUsed="0" w:qFormat="1"/>
-    <w:lsdException w:name="Medium List 2 Accent 1" w:semiHidden="0" w:uiPriority="66" w:unhideWhenUsed="0"/>
-    <w:lsdException w:name="Medium Grid 1 Accent 1" w:semiHidden="0" w:uiPriority="67" w:unhideWhenUsed="0"/>
-    <w:lsdException w:name="Medium Grid 2 Accent 1" w:semiHidden="0" w:uiPriority="68" w:unhideWhenUsed="0"/>
-    <w:lsdException w:name="Medium Grid 3 Accent 1" w:semiHidden="0" w:uiPriority="69" w:unhideWhenUsed="0"/>
-    <w:lsdException w:name="Dark List Accent 1" w:semiHidden="0" w:uiPriority="70" w:unhideWhenUsed="0"/>
-    <w:lsdException w:name="Colorful Shading Accent 1" w:semiHidden="0" w:uiPriority="71" w:unhideWhenUsed="0"/>
-    <w:lsdException w:name="Colorful List Accent 1" w:semiHidden="0" w:uiPriority="72" w:unhideWhenUsed="0"/>
-    <w:lsdException w:name="Colorful Grid Accent 1" w:semiHidden="0" w:uiPriority="73" w:unhideWhenUsed="0"/>
-    <w:lsdException w:name="Light Shading Accent 2" w:semiHidden="0" w:uiPriority="60" w:unhideWhenUsed="0"/>
-    <w:lsdException w:name="Light List Accent 2" w:semiHidden="0" w:uiPriority="61" w:unhideWhenUsed="0"/>
-    <w:lsdException w:name="Light Grid Accent 2" w:semiHidden="0" w:uiPriority="62" w:unhideWhenUsed="0"/>
-    <w:lsdException w:name="Medium Shading 1 Accent 2" w:semiHidden="0" w:uiPriority="63" w:unhideWhenUsed="0"/>
-    <w:lsdException w:name="Medium Shading 2 Accent 2" w:semiHidden="0" w:uiPriority="64" w:unhideWhenUsed="0"/>
-    <w:lsdException w:name="Medium List 1 Accent 2" w:semiHidden="0" w:uiPriority="65" w:unhideWhenUsed="0"/>
-    <w:lsdException w:name="Medium List 2 Accent 2" w:semiHidden="0" w:uiPriority="66" w:unhideWhenUsed="0"/>
-    <w:lsdException w:name="Medium Grid 1 Accent 2" w:semiHidden="0" w:uiPriority="67" w:unhideWhenUsed="0"/>
-    <w:lsdException w:name="Medium Grid 2 Accent 2" w:semiHidden="0" w:uiPriority="68" w:unhideWhenUsed="0"/>
-    <w:lsdException w:name="Medium Grid 3 Accent 2" w:semiHidden="0" w:uiPriority="69" w:unhideWhenUsed="0"/>
-    <w:lsdException w:name="Dark List Accent 2" w:semiHidden="0" w:uiPriority="70" w:unhideWhenUsed="0"/>
-    <w:lsdException w:name="Colorful Shading Accent 2" w:semiHidden="0" w:uiPriority="71" w:unhideWhenUsed="0"/>
-    <w:lsdException w:name="Colorful List Accent 2" w:semiHidden="0" w:uiPriority="72" w:unhideWhenUsed="0"/>
-    <w:lsdException w:name="Colorful Grid Accent 2" w:semiHidden="0" w:uiPriority="73" w:unhideWhenUsed="0"/>
-    <w:lsdException w:name="Light Shading Accent 3" w:semiHidden="0" w:uiPriority="60" w:unhideWhenUsed="0"/>
-    <w:lsdException w:name="Light List Accent 3" w:semiHidden="0" w:uiPriority="61" w:unhideWhenUsed="0"/>
-    <w:lsdException w:name="Light Grid Accent 3" w:semiHidden="0" w:uiPriority="62" w:unhideWhenUsed="0"/>
-    <w:lsdException w:name="Medium Shading 1 Accent 3" w:semiHidden="0" w:uiPriority="63" w:unhideWhenUsed="0"/>
-    <w:lsdException w:name="Medium Shading 2 Accent 3" w:semiHidden="0" w:uiPriority="64" w:unhideWhenUsed="0"/>
-    <w:lsdException w:name="Medium List 1 Accent 3" w:semiHidden="0" w:uiPriority="65" w:unhideWhenUsed="0"/>
-    <w:lsdException w:name="Medium List 2 Accent 3" w:semiHidden="0" w:uiPriority="66" w:unhideWhenUsed="0"/>
-    <w:lsdException w:name="Medium Grid 1 Accent 3" w:semiHidden="0" w:uiPriority="67" w:unhideWhenUsed="0"/>
-    <w:lsdException w:name="Medium Grid 2 Accent 3" w:semiHidden="0" w:uiPriority="68" w:unhideWhenUsed="0"/>
-    <w:lsdException w:name="Medium Grid 3 Accent 3" w:semiHidden="0" w:uiPriority="69" w:unhideWhenUsed="0"/>
-    <w:lsdException w:name="Dark List Accent 3" w:semiHidden="0" w:uiPriority="70" w:unhideWhenUsed="0"/>
-    <w:lsdException w:name="Colorful Shading Accent 3" w:semiHidden="0" w:uiPriority="71" w:unhideWhenUsed="0"/>
-    <w:lsdException w:name="Colorful List Accent 3" w:semiHidden="0" w:uiPriority="72" w:unhideWhenUsed="0"/>
-    <w:lsdException w:name="Colorful Grid Accent 3" w:semiHidden="0" w:uiPriority="73" w:unhideWhenUsed="0"/>
-    <w:lsdException w:name="Light Shading Accent 4" w:semiHidden="0" w:uiPriority="60" w:unhideWhenUsed="0"/>
-    <w:lsdException w:name="Light List Accent 4" w:semiHidden="0" w:uiPriority="61" w:unhideWhenUsed="0"/>
-    <w:lsdException w:name="Light Grid Accent 4" w:semiHidden="0" w:uiPriority="62" w:unhideWhenUsed="0"/>
-    <w:lsdException w:name="Medium Shading 1 Accent 4" w:semiHidden="0" w:uiPriority="63" w:unhideWhenUsed="0"/>
-    <w:lsdException w:name="Medium Shading 2 Accent 4" w:semiHidden="0" w:uiPriority="64" w:unhideWhenUsed="0"/>
-    <w:lsdException w:name="Medium List 1 Accent 4" w:semiHidden="0" w:uiPriority="65" w:unhideWhenUsed="0"/>
-    <w:lsdException w:name="Medium List 2 Accent 4" w:semiHidden="0" w:uiPriority="66" w:unhideWhenUsed="0"/>
-    <w:lsdException w:name="Medium Grid 1 Accent 4" w:semiHidden="0" w:uiPriority="67" w:unhideWhenUsed="0"/>
-    <w:lsdException w:name="Medium Grid 2 Accent 4" w:semiHidden="0" w:uiPriority="68" w:unhideWhenUsed="0"/>
-    <w:lsdException w:name="Medium Grid 3 Accent 4" w:semiHidden="0" w:uiPriority="69" w:unhideWhenUsed="0"/>
-    <w:lsdException w:name="Dark List Accent 4" w:semiHidden="0" w:uiPriority="70" w:unhideWhenUsed="0"/>
-    <w:lsdException w:name="Colorful Shading Accent 4" w:semiHidden="0" w:uiPriority="71" w:unhideWhenUsed="0"/>
-    <w:lsdException w:name="Colorful List Accent 4" w:semiHidden="0" w:uiPriority="72" w:unhideWhenUsed="0"/>
-    <w:lsdException w:name="Colorful Grid Accent 4" w:semiHidden="0" w:uiPriority="73" w:unhideWhenUsed="0"/>
-    <w:lsdException w:name="Light Shading Accent 5" w:semiHidden="0" w:uiPriority="60" w:unhideWhenUsed="0"/>
-    <w:lsdException w:name="Light List Accent 5" w:semiHidden="0" w:uiPriority="61" w:unhideWhenUsed="0"/>
-    <w:lsdException w:name="Light Grid Accent 5" w:semiHidden="0" w:uiPriority="62" w:unhideWhenUsed="0"/>
-    <w:lsdException w:name="Medium Shading 1 Accent 5" w:semiHidden="0" w:uiPriority="63" w:unhideWhenUsed="0"/>
-    <w:lsdException w:name="Medium Shading 2 Accent 5" w:semiHidden="0" w:uiPriority="64" w:unhideWhenUsed="0"/>
-    <w:lsdException w:name="Medium List 1 Accent 5" w:semiHidden="0" w:uiPriority="65" w:unhideWhenUsed="0"/>
-    <w:lsdException w:name="Medium List 2 Accent 5" w:semiHidden="0" w:uiPriority="66" w:unhideWhenUsed="0"/>
-    <w:lsdException w:name="Medium Grid 1 Accent 5" w:semiHidden="0" w:uiPriority="67" w:unhideWhenUsed="0"/>
-    <w:lsdException w:name="Medium Grid 2 Accent 5" w:semiHidden="0" w:uiPriority="68" w:unhideWhenUsed="0"/>
-    <w:lsdException w:name="Medium Grid 3 Accent 5" w:semiHidden="0" w:uiPriority="69" w:unhideWhenUsed="0"/>
-    <w:lsdException w:name="Dark List Accent 5" w:semiHidden="0" w:uiPriority="70" w:unhideWhenUsed="0"/>
-    <w:lsdException w:name="Colorful Shading Accent 5" w:semiHidden="0" w:uiPriority="71" w:unhideWhenUsed="0"/>
-    <w:lsdException w:name="Colorful List Accent 5" w:semiHidden="0" w:uiPriority="72" w:unhideWhenUsed="0"/>
-    <w:lsdException w:name="Colorful Grid Accent 5" w:semiHidden="0" w:uiPriority="73" w:unhideWhenUsed="0"/>
-    <w:lsdException w:name="Light Shading Accent 6" w:semiHidden="0" w:uiPriority="60" w:unhideWhenUsed="0"/>
-    <w:lsdException w:name="Light List Accent 6" w:semiHidden="0" w:uiPriority="61" w:unhideWhenUsed="0"/>
-    <w:lsdException w:name="Light Grid Accent 6" w:semiHidden="0" w:uiPriority="62" w:unhideWhenUsed="0"/>
-    <w:lsdException w:name="Medium Shading 1 Accent 6" w:semiHidden="0" w:uiPriority="63" w:unhideWhenUsed="0"/>
-    <w:lsdException w:name="Medium Shading 2 Accent 6" w:semiHidden="0" w:uiPriority="64" w:unhideWhenUsed="0"/>
-    <w:lsdException w:name="Medium List 1 Accent 6" w:semiHidden="0" w:uiPriority="65" w:unhideWhenUsed="0"/>
-    <w:lsdException w:name="Medium List 2 Accent 6" w:semiHidden="0" w:uiPriority="66" w:unhideWhenUsed="0"/>
-    <w:lsdException w:name="Medium Grid 1 Accent 6" w:semiHidden="0" w:uiPriority="67" w:unhideWhenUsed="0"/>
-    <w:lsdException w:name="Medium Grid 2 Accent 6" w:semiHidden="0" w:uiPriority="68" w:unhideWhenUsed="0"/>
-    <w:lsdException w:name="Medium Grid 3 Accent 6" w:semiHidden="0" w:uiPriority="69" w:unhideWhenUsed="0"/>
-    <w:lsdException w:name="Dark List Accent 6" w:semiHidden="0" w:uiPriority="70" w:unhideWhenUsed="0"/>
-    <w:lsdException w:name="Colorful Shading Accent 6" w:semiHidden="0" w:uiPriority="71" w:unhideWhenUsed="0"/>
-    <w:lsdException w:name="Colorful List Accent 6" w:semiHidden="0" w:uiPriority="72" w:unhideWhenUsed="0"/>
-    <w:lsdException w:name="Colorful Grid Accent 6" w:semiHidden="0" w:uiPriority="73" w:unhideWhenUsed="0"/>
-    <w:lsdException w:name="Subtle Emphasis" w:semiHidden="0" w:uiPriority="19" w:unhideWhenUsed="0" w:qFormat="1"/>
-    <w:lsdException w:name="Intense Emphasis" w:semiHidden="0" w:uiPriority="21" w:unhideWhenUsed="0" w:qFormat="1"/>
-    <w:lsdException w:name="Subtle Reference" w:semiHidden="0" w:uiPriority="31" w:unhideWhenUsed="0" w:qFormat="1"/>
-    <w:lsdException w:name="Intense Reference" w:semiHidden="0" w:uiPriority="32" w:unhideWhenUsed="0" w:qFormat="1"/>
-    <w:lsdException w:name="Book Title" w:semiHidden="0" w:uiPriority="33" w:unhideWhenUsed="0" w:qFormat="1"/>
+    <w:lsdException w:name="List Paragraph" w:uiPriority="34" w:semiHidden="0" w:unhideWhenUsed="0" w:qFormat="1"/>
+    <w:lsdException w:name="Quote" w:uiPriority="29" w:semiHidden="0" w:unhideWhenUsed="0" w:qFormat="1"/>
+    <w:lsdException w:name="Intense Quote" w:uiPriority="30" w:semiHidden="0" w:unhideWhenUsed="0" w:qFormat="1"/>
+    <w:lsdException w:name="Medium List 2 Accent 1" w:uiPriority="66" w:semiHidden="0" w:unhideWhenUsed="0"/>
+    <w:lsdException w:name="Medium Grid 1 Accent 1" w:uiPriority="67" w:semiHidden="0" w:unhideWhenUsed="0"/>
+    <w:lsdException w:name="Medium Grid 2 Accent 1" w:uiPriority="68" w:semiHidden="0" w:unhideWhenUsed="0"/>
+    <w:lsdException w:name="Medium Grid 3 Accent 1" w:uiPriority="69" w:semiHidden="0" w:unhideWhenUsed="0"/>
+    <w:lsdException w:name="Dark List Accent 1" w:uiPriority="70" w:semiHidden="0" w:unhideWhenUsed="0"/>
+    <w:lsdException w:name="Colorful Shading Accent 1" w:uiPriority="71" w:semiHidden="0" w:unhideWhenUsed="0"/>
+    <w:lsdException w:name="Colorful List Accent 1" w:uiPriority="72" w:semiHidden="0" w:unhideWhenUsed="0"/>
+    <w:lsdException w:name="Colorful Grid Accent 1" w:uiPriority="73" w:semiHidden="0" w:unhideWhenUsed="0"/>
+    <w:lsdException w:name="Light Shading Accent 2" w:uiPriority="60" w:semiHidden="0" w:unhideWhenUsed="0"/>
+    <w:lsdException w:name="Light List Accent 2" w:uiPriority="61" w:semiHidden="0" w:unhideWhenUsed="0"/>
+    <w:lsdException w:name="Light Grid Accent 2" w:uiPriority="62" w:semiHidden="0" w:unhideWhenUsed="0"/>
+    <w:lsdException w:name="Medium Shading 1 Accent 2" w:uiPriority="63" w:semiHidden="0" w:unhideWhenUsed="0"/>
+    <w:lsdException w:name="Medium Shading 2 Accent 2" w:uiPriority="64" w:semiHidden="0" w:unhideWhenUsed="0"/>
+    <w:lsdException w:name="Medium List 1 Accent 2" w:uiPriority="65" w:semiHidden="0" w:unhideWhenUsed="0"/>
+    <w:lsdException w:name="Medium List 2 Accent 2" w:uiPriority="66" w:semiHidden="0" w:unhideWhenUsed="0"/>
+    <w:lsdException w:name="Medium Grid 1 Accent 2" w:uiPriority="67" w:semiHidden="0" w:unhideWhenUsed="0"/>
+    <w:lsdException w:name="Medium Grid 2 Accent 2" w:uiPriority="68" w:semiHidden="0" w:unhideWhenUsed="0"/>
+    <w:lsdException w:name="Medium Grid 3 Accent 2" w:uiPriority="69" w:semiHidden="0" w:unhideWhenUsed="0"/>
+    <w:lsdException w:name="Dark List Accent 2" w:uiPriority="70" w:semiHidden="0" w:unhideWhenUsed="0"/>
+    <w:lsdException w:name="Colorful Shading Accent 2" w:uiPriority="71" w:semiHidden="0" w:unhideWhenUsed="0"/>
+    <w:lsdException w:name="Colorful List Accent 2" w:uiPriority="72" w:semiHidden="0" w:unhideWhenUsed="0"/>
+    <w:lsdException w:name="Colorful Grid Accent 2" w:uiPriority="73" w:semiHidden="0" w:unhideWhenUsed="0"/>
+    <w:lsdException w:name="Light Shading Accent 3" w:uiPriority="60" w:semiHidden="0" w:unhideWhenUsed="0"/>
+    <w:lsdException w:name="Light List Accent 3" w:uiPriority="61" w:semiHidden="0" w:unhideWhenUsed="0"/>
+    <w:lsdException w:name="Light Grid Accent 3" w:uiPriority="62" w:semiHidden="0" w:unhideWhenUsed="0"/>
+    <w:lsdException w:name="Medium Shading 1 Accent 3" w:uiPriority="63" w:semiHidden="0" w:unhideWhenUsed="0"/>
+    <w:lsdException w:name="Medium Shading 2 Accent 3" w:uiPriority="64" w:semiHidden="0" w:unhideWhenUsed="0"/>
+    <w:lsdException w:name="Medium List 1 Accent 3" w:uiPriority="65" w:semiHidden="0" w:unhideWhenUsed="0"/>
+    <w:lsdException w:name="Medium List 2 Accent 3" w:uiPriority="66" w:semiHidden="0" w:unhideWhenUsed="0"/>
+    <w:lsdException w:name="Medium Grid 1 Accent 3" w:uiPriority="67" w:semiHidden="0" w:unhideWhenUsed="0"/>
+    <w:lsdException w:name="Medium Grid 2 Accent 3" w:uiPriority="68" w:semiHidden="0" w:unhideWhenUsed="0"/>
+    <w:lsdException w:name="Medium Grid 3 Accent 3" w:uiPriority="69" w:semiHidden="0" w:unhideWhenUsed="0"/>
+    <w:lsdException w:name="Dark List Accent 3" w:uiPriority="70" w:semiHidden="0" w:unhideWhenUsed="0"/>
+    <w:lsdException w:name="Colorful Shading Accent 3" w:uiPriority="71" w:semiHidden="0" w:unhideWhenUsed="0"/>
+    <w:lsdException w:name="Colorful List Accent 3" w:uiPriority="72" w:semiHidden="0" w:unhideWhenUsed="0"/>
+    <w:lsdException w:name="Colorful Grid Accent 3" w:uiPriority="73" w:semiHidden="0" w:unhideWhenUsed="0"/>
+    <w:lsdException w:name="Light Shading Accent 4" w:uiPriority="60" w:semiHidden="0" w:unhideWhenUsed="0"/>
+    <w:lsdException w:name="Light List Accent 4" w:uiPriority="61" w:semiHidden="0" w:unhideWhenUsed="0"/>
+    <w:lsdException w:name="Light Grid Accent 4" w:uiPriority="62" w:semiHidden="0" w:unhideWhenUsed="0"/>
+    <w:lsdException w:name="Medium Shading 1 Accent 4" w:uiPriority="63" w:semiHidden="0" w:unhideWhenUsed="0"/>
+    <w:lsdException w:name="Medium Shading 2 Accent 4" w:uiPriority="64" w:semiHidden="0" w:unhideWhenUsed="0"/>
+    <w:lsdException w:name="Medium List 1 Accent 4" w:uiPriority="65" w:semiHidden="0" w:unhideWhenUsed="0"/>
+    <w:lsdException w:name="Medium List 2 Accent 4" w:uiPriority="66" w:semiHidden="0" w:unhideWhenUsed="0"/>
+    <w:lsdException w:name="Medium Grid 1 Accent 4" w:uiPriority="67" w:semiHidden="0" w:unhideWhenUsed="0"/>
+    <w:lsdException w:name="Medium Grid 2 Accent 4" w:uiPriority="68" w:semiHidden="0" w:unhideWhenUsed="0"/>
+    <w:lsdException w:name="Medium Grid 3 Accent 4" w:uiPriority="69" w:semiHidden="0" w:unhideWhenUsed="0"/>
+    <w:lsdException w:name="Dark List Accent 4" w:uiPriority="70" w:semiHidden="0" w:unhideWhenUsed="0"/>
+    <w:lsdException w:name="Colorful Shading Accent 4" w:uiPriority="71" w:semiHidden="0" w:unhideWhenUsed="0"/>
+    <w:lsdException w:name="Colorful List Accent 4" w:uiPriority="72" w:semiHidden="0" w:unhideWhenUsed="0"/>
+    <w:lsdException w:name="Colorful Grid Accent 4" w:uiPriority="73" w:semiHidden="0" w:unhideWhenUsed="0"/>
+    <w:lsdException w:name="Light Shading Accent 5" w:uiPriority="60" w:semiHidden="0" w:unhideWhenUsed="0"/>
+    <w:lsdException w:name="Light List Accent 5" w:uiPriority="61" w:semiHidden="0" w:unhideWhenUsed="0"/>
+    <w:lsdException w:name="Light Grid Accent 5" w:uiPriority="62" w:semiHidden="0" w:unhideWhenUsed="0"/>
+    <w:lsdException w:name="Medium Shading 1 Accent 5" w:uiPriority="63" w:semiHidden="0" w:unhideWhenUsed="0"/>
+    <w:lsdException w:name="Medium Shading 2 Accent 5" w:uiPriority="64" w:semiHidden="0" w:unhideWhenUsed="0"/>
+    <w:lsdException w:name="Medium List 1 Accent 5" w:uiPriority="65" w:semiHidden="0" w:unhideWhenUsed="0"/>
+    <w:lsdException w:name="Medium List 2 Accent 5" w:uiPriority="66" w:semiHidden="0" w:unhideWhenUsed="0"/>
+    <w:lsdException w:name="Medium Grid 1 Accent 5" w:uiPriority="67" w:semiHidden="0" w:unhideWhenUsed="0"/>
+    <w:lsdException w:name="Medium Grid 2 Accent 5" w:uiPriority="68" w:semiHidden="0" w:unhideWhenUsed="0"/>
+    <w:lsdException w:name="Medium Grid 3 Accent 5" w:uiPriority="69" w:semiHidden="0" w:unhideWhenUsed="0"/>
+    <w:lsdException w:name="Dark List Accent 5" w:uiPriority="70" w:semiHidden="0" w:unhideWhenUsed="0"/>
+    <w:lsdException w:name="Colorful Shading Accent 5" w:uiPriority="71" w:semiHidden="0" w:unhideWhenUsed="0"/>
+    <w:lsdException w:name="Colorful List Accent 5" w:uiPriority="72" w:semiHidden="0" w:unhideWhenUsed="0"/>
+    <w:lsdException w:name="Colorful Grid Accent 5" w:uiPriority="73" w:semiHidden="0" w:unhideWhenUsed="0"/>
+    <w:lsdException w:name="Light Shading Accent 6" w:uiPriority="60" w:semiHidden="0" w:unhideWhenUsed="0"/>
+    <w:lsdException w:name="Light List Accent 6" w:uiPriority="61" w:semiHidden="0" w:unhideWhenUsed="0"/>
+    <w:lsdException w:name="Light Grid Accent 6" w:uiPriority="62" w:semiHidden="0" w:unhideWhenUsed="0"/>
+    <w:lsdException w:name="Medium Shading 1 Accent 6" w:uiPriority="63" w:semiHidden="0" w:unhideWhenUsed="0"/>
+    <w:lsdException w:name="Medium Shading 2 Accent 6" w:uiPriority="64" w:semiHidden="0" w:unhideWhenUsed="0"/>
+    <w:lsdException w:name="Medium List 1 Accent 6" w:uiPriority="65" w:semiHidden="0" w:unhideWhenUsed="0"/>
+    <w:lsdException w:name="Medium List 2 Accent 6" w:uiPriority="66" w:semiHidden="0" w:unhideWhenUsed="0"/>
+    <w:lsdException w:name="Medium Grid 1 Accent 6" w:uiPriority="67" w:semiHidden="0" w:unhideWhenUsed="0"/>
+    <w:lsdException w:name="Medium Grid 2 Accent 6" w:uiPriority="68" w:semiHidden="0" w:unhideWhenUsed="0"/>
+    <w:lsdException w:name="Medium Grid 3 Accent 6" w:uiPriority="69" w:semiHidden="0" w:unhideWhenUsed="0"/>
+    <w:lsdException w:name="Dark List Accent 6" w:uiPriority="70" w:semiHidden="0" w:unhideWhenUsed="0"/>
+    <w:lsdException w:name="Colorful Shading Accent 6" w:uiPriority="71" w:semiHidden="0" w:unhideWhenUsed="0"/>
+    <w:lsdException w:name="Colorful List Accent 6" w:uiPriority="72" w:semiHidden="0" w:unhideWhenUsed="0"/>
+    <w:lsdException w:name="Colorful Grid Accent 6" w:uiPriority="73" w:semiHidden="0" w:unhideWhenUsed="0"/>
+    <w:lsdException w:name="Subtle Emphasis" w:uiPriority="19" w:semiHidden="0" w:unhideWhenUsed="0" w:qFormat="1"/>
+    <w:lsdException w:name="Intense Emphasis" w:uiPriority="21" w:semiHidden="0" w:unhideWhenUsed="0" w:qFormat="1"/>
+    <w:lsdException w:name="Subtle Reference" w:uiPriority="31" w:semiHidden="0" w:unhideWhenUsed="0" w:qFormat="1"/>
+    <w:lsdException w:name="Intense Reference" w:uiPriority="32" w:semiHidden="0" w:unhideWhenUsed="0" w:qFormat="1"/>
+    <w:lsdException w:name="Book Title" w:uiPriority="33" w:semiHidden="0" w:unhideWhenUsed="0" w:qFormat="1"/>
     <w:lsdException w:name="Bibliography" w:uiPriority="37"/>
     <w:lsdException w:name="TOC Heading" w:uiPriority="39" w:qFormat="1"/>
   </w:latentStyles>
-  <w:style w:type="paragraph" w:default="1" w:styleId="Normal">
+  <w:style w:type="paragraph" w:styleId="Normal" w:default="1">
     <w:name w:val="Normal"/>
     <w:qFormat/>
     <w:pPr>
@@ -1324,7 +1352,7 @@
       <w:outlineLvl w:val="0"/>
     </w:pPr>
     <w:rPr>
-      <w:rFonts w:ascii="PT Sans Narrow" w:eastAsia="PT Sans Narrow" w:hAnsi="PT Sans Narrow" w:cs="PT Sans Narrow"/>
+      <w:rFonts w:ascii="PT Sans Narrow" w:hAnsi="PT Sans Narrow" w:eastAsia="PT Sans Narrow" w:cs="PT Sans Narrow"/>
       <w:b/>
       <w:color w:val="FF5E0E"/>
       <w:sz w:val="36"/>
@@ -1341,7 +1369,7 @@
       <w:outlineLvl w:val="1"/>
     </w:pPr>
     <w:rPr>
-      <w:rFonts w:ascii="PT Sans Narrow" w:eastAsia="PT Sans Narrow" w:hAnsi="PT Sans Narrow" w:cs="PT Sans Narrow"/>
+      <w:rFonts w:ascii="PT Sans Narrow" w:hAnsi="PT Sans Narrow" w:eastAsia="PT Sans Narrow" w:cs="PT Sans Narrow"/>
       <w:color w:val="008575"/>
       <w:sz w:val="32"/>
       <w:szCs w:val="32"/>
@@ -1357,7 +1385,7 @@
       <w:outlineLvl w:val="2"/>
     </w:pPr>
     <w:rPr>
-      <w:rFonts w:ascii="PT Sans Narrow" w:eastAsia="PT Sans Narrow" w:hAnsi="PT Sans Narrow" w:cs="PT Sans Narrow"/>
+      <w:rFonts w:ascii="PT Sans Narrow" w:hAnsi="PT Sans Narrow" w:eastAsia="PT Sans Narrow" w:cs="PT Sans Narrow"/>
       <w:sz w:val="28"/>
       <w:szCs w:val="28"/>
     </w:rPr>
@@ -1374,7 +1402,7 @@
       <w:outlineLvl w:val="3"/>
     </w:pPr>
     <w:rPr>
-      <w:rFonts w:ascii="Trebuchet MS" w:eastAsia="Trebuchet MS" w:hAnsi="Trebuchet MS" w:cs="Trebuchet MS"/>
+      <w:rFonts w:ascii="Trebuchet MS" w:hAnsi="Trebuchet MS" w:eastAsia="Trebuchet MS" w:cs="Trebuchet MS"/>
       <w:color w:val="666666"/>
       <w:u w:val="single"/>
     </w:rPr>
@@ -1391,7 +1419,7 @@
       <w:outlineLvl w:val="4"/>
     </w:pPr>
     <w:rPr>
-      <w:rFonts w:ascii="Trebuchet MS" w:eastAsia="Trebuchet MS" w:hAnsi="Trebuchet MS" w:cs="Trebuchet MS"/>
+      <w:rFonts w:ascii="Trebuchet MS" w:hAnsi="Trebuchet MS" w:eastAsia="Trebuchet MS" w:cs="Trebuchet MS"/>
       <w:color w:val="666666"/>
     </w:rPr>
   </w:style>
@@ -1407,18 +1435,18 @@
       <w:outlineLvl w:val="5"/>
     </w:pPr>
     <w:rPr>
-      <w:rFonts w:ascii="Trebuchet MS" w:eastAsia="Trebuchet MS" w:hAnsi="Trebuchet MS" w:cs="Trebuchet MS"/>
+      <w:rFonts w:ascii="Trebuchet MS" w:hAnsi="Trebuchet MS" w:eastAsia="Trebuchet MS" w:cs="Trebuchet MS"/>
       <w:i/>
       <w:color w:val="666666"/>
     </w:rPr>
   </w:style>
-  <w:style w:type="character" w:default="1" w:styleId="Fuentedeprrafopredeter">
+  <w:style w:type="character" w:styleId="Fuentedeprrafopredeter" w:default="1">
     <w:name w:val="Default Paragraph Font"/>
     <w:uiPriority w:val="1"/>
     <w:semiHidden/>
     <w:unhideWhenUsed/>
   </w:style>
-  <w:style w:type="table" w:default="1" w:styleId="Tablanormal">
+  <w:style w:type="table" w:styleId="Tablanormal" w:default="1">
     <w:name w:val="Normal Table"/>
     <w:uiPriority w:val="99"/>
     <w:semiHidden/>
@@ -1433,13 +1461,13 @@
       </w:tblCellMar>
     </w:tblPr>
   </w:style>
-  <w:style w:type="numbering" w:default="1" w:styleId="Sinlista">
+  <w:style w:type="numbering" w:styleId="Sinlista" w:default="1">
     <w:name w:val="No List"/>
     <w:uiPriority w:val="99"/>
     <w:semiHidden/>
     <w:unhideWhenUsed/>
   </w:style>
-  <w:style w:type="character" w:customStyle="1" w:styleId="TextodegloboCar">
+  <w:style w:type="character" w:styleId="TextodegloboCar" w:customStyle="1">
     <w:name w:val="Texto de globo Car"/>
     <w:basedOn w:val="Fuentedeprrafopredeter"/>
     <w:link w:val="Textodeglobo"/>
@@ -1453,70 +1481,70 @@
       <w:szCs w:val="16"/>
     </w:rPr>
   </w:style>
-  <w:style w:type="character" w:customStyle="1" w:styleId="ListLabel1">
+  <w:style w:type="character" w:styleId="ListLabel1" w:customStyle="1">
     <w:name w:val="ListLabel 1"/>
     <w:qFormat/>
     <w:rPr>
       <w:u w:val="none"/>
     </w:rPr>
   </w:style>
-  <w:style w:type="character" w:customStyle="1" w:styleId="ListLabel2">
+  <w:style w:type="character" w:styleId="ListLabel2" w:customStyle="1">
     <w:name w:val="ListLabel 2"/>
     <w:qFormat/>
     <w:rPr>
       <w:u w:val="none"/>
     </w:rPr>
   </w:style>
-  <w:style w:type="character" w:customStyle="1" w:styleId="ListLabel3">
+  <w:style w:type="character" w:styleId="ListLabel3" w:customStyle="1">
     <w:name w:val="ListLabel 3"/>
     <w:qFormat/>
     <w:rPr>
       <w:u w:val="none"/>
     </w:rPr>
   </w:style>
-  <w:style w:type="character" w:customStyle="1" w:styleId="ListLabel4">
+  <w:style w:type="character" w:styleId="ListLabel4" w:customStyle="1">
     <w:name w:val="ListLabel 4"/>
     <w:qFormat/>
     <w:rPr>
       <w:u w:val="none"/>
     </w:rPr>
   </w:style>
-  <w:style w:type="character" w:customStyle="1" w:styleId="ListLabel5">
+  <w:style w:type="character" w:styleId="ListLabel5" w:customStyle="1">
     <w:name w:val="ListLabel 5"/>
     <w:qFormat/>
     <w:rPr>
       <w:u w:val="none"/>
     </w:rPr>
   </w:style>
-  <w:style w:type="character" w:customStyle="1" w:styleId="ListLabel6">
+  <w:style w:type="character" w:styleId="ListLabel6" w:customStyle="1">
     <w:name w:val="ListLabel 6"/>
     <w:qFormat/>
     <w:rPr>
       <w:u w:val="none"/>
     </w:rPr>
   </w:style>
-  <w:style w:type="character" w:customStyle="1" w:styleId="ListLabel7">
+  <w:style w:type="character" w:styleId="ListLabel7" w:customStyle="1">
     <w:name w:val="ListLabel 7"/>
     <w:qFormat/>
     <w:rPr>
       <w:u w:val="none"/>
     </w:rPr>
   </w:style>
-  <w:style w:type="character" w:customStyle="1" w:styleId="ListLabel8">
+  <w:style w:type="character" w:styleId="ListLabel8" w:customStyle="1">
     <w:name w:val="ListLabel 8"/>
     <w:qFormat/>
     <w:rPr>
       <w:u w:val="none"/>
     </w:rPr>
   </w:style>
-  <w:style w:type="character" w:customStyle="1" w:styleId="ListLabel9">
+  <w:style w:type="character" w:styleId="ListLabel9" w:customStyle="1">
     <w:name w:val="ListLabel 9"/>
     <w:qFormat/>
     <w:rPr>
       <w:u w:val="none"/>
     </w:rPr>
   </w:style>
-  <w:style w:type="paragraph" w:customStyle="1" w:styleId="Heading">
+  <w:style w:type="paragraph" w:styleId="Heading" w:customStyle="1">
     <w:name w:val="Heading"/>
     <w:basedOn w:val="Normal"/>
     <w:next w:val="Textoindependiente"/>
@@ -1526,7 +1554,7 @@
       <w:spacing w:before="240" w:after="120"/>
     </w:pPr>
     <w:rPr>
-      <w:rFonts w:ascii="Liberation Sans" w:eastAsia="Microsoft YaHei" w:hAnsi="Liberation Sans" w:cs="Lucida Sans"/>
+      <w:rFonts w:ascii="Liberation Sans" w:hAnsi="Liberation Sans" w:eastAsia="Microsoft YaHei" w:cs="Lucida Sans"/>
       <w:sz w:val="28"/>
       <w:szCs w:val="28"/>
     </w:rPr>
@@ -1561,7 +1589,7 @@
       <w:szCs w:val="24"/>
     </w:rPr>
   </w:style>
-  <w:style w:type="paragraph" w:customStyle="1" w:styleId="Index">
+  <w:style w:type="paragraph" w:styleId="Index" w:customStyle="1">
     <w:name w:val="Index"/>
     <w:basedOn w:val="Normal"/>
     <w:qFormat/>
@@ -1581,7 +1609,7 @@
       <w:spacing w:before="320" w:line="240" w:lineRule="auto"/>
     </w:pPr>
     <w:rPr>
-      <w:rFonts w:ascii="PT Sans Narrow" w:eastAsia="PT Sans Narrow" w:hAnsi="PT Sans Narrow" w:cs="PT Sans Narrow"/>
+      <w:rFonts w:ascii="PT Sans Narrow" w:hAnsi="PT Sans Narrow" w:eastAsia="PT Sans Narrow" w:cs="PT Sans Narrow"/>
       <w:b/>
       <w:sz w:val="84"/>
       <w:szCs w:val="84"/>
@@ -1596,7 +1624,7 @@
       <w:spacing w:before="200" w:line="240" w:lineRule="auto"/>
     </w:pPr>
     <w:rPr>
-      <w:rFonts w:ascii="PT Sans Narrow" w:eastAsia="PT Sans Narrow" w:hAnsi="PT Sans Narrow" w:cs="PT Sans Narrow"/>
+      <w:rFonts w:ascii="PT Sans Narrow" w:hAnsi="PT Sans Narrow" w:eastAsia="PT Sans Narrow" w:cs="PT Sans Narrow"/>
       <w:sz w:val="28"/>
       <w:szCs w:val="28"/>
     </w:rPr>
@@ -1627,8 +1655,8 @@
     <w:name w:val="footer"/>
     <w:basedOn w:val="Normal"/>
   </w:style>
-  <w:style w:type="table" w:customStyle="1" w:styleId="TableNormal">
-    <w:name w:val="Table Normal"/>
+  <w:style w:type="table" w:styleId="TableNormal" w:customStyle="1">
+    <w:name w:val="Normal Table0"/>
     <w:tblPr>
       <w:tblCellMar>
         <w:top w:w="0" w:type="dxa"/>
